--- a/Doc/analyse/Documentatie Projectwerk.docx
+++ b/Doc/analyse/Documentatie Projectwerk.docx
@@ -10,11 +10,13 @@
           <w:docPartUnique/>
         </w:docPartObj>
       </w:sdtPr>
+      <w:sdtEndPr/>
       <w:sdtContent>
         <w:p>
           <w:r>
             <w:rPr>
               <w:noProof/>
+              <w:lang w:eastAsia="nl-NL"/>
             </w:rPr>
             <mc:AlternateContent>
               <mc:Choice Requires="wps">
@@ -99,6 +101,7 @@
                                       <w:r>
                                         <w:rPr>
                                           <w:noProof/>
+                                          <w:lang w:eastAsia="nl-NL"/>
                                         </w:rPr>
                                         <w:drawing>
                                           <wp:inline distT="0" distB="0" distL="0" distR="0" wp14:anchorId="1F7234A3" wp14:editId="7B5A068F">
@@ -157,6 +160,7 @@
                                         <w:dataBinding w:prefixMappings="xmlns:ns0='http://purl.org/dc/elements/1.1/' xmlns:ns1='http://schemas.openxmlformats.org/package/2006/metadata/core-properties' " w:xpath="/ns1:coreProperties[1]/ns0:title[1]" w:storeItemID="{6C3C8BC8-F283-45AE-878A-BAB7291924A1}"/>
                                         <w:text/>
                                       </w:sdtPr>
+                                      <w:sdtEndPr/>
                                       <w:sdtContent>
                                         <w:p>
                                           <w:pPr>
@@ -195,6 +199,7 @@
                                         <w:dataBinding w:prefixMappings="xmlns:ns0='http://purl.org/dc/elements/1.1/' xmlns:ns1='http://schemas.openxmlformats.org/package/2006/metadata/core-properties' " w:xpath="/ns1:coreProperties[1]/ns0:subject[1]" w:storeItemID="{6C3C8BC8-F283-45AE-878A-BAB7291924A1}"/>
                                         <w:text/>
                                       </w:sdtPr>
+                                      <w:sdtEndPr/>
                                       <w:sdtContent>
                                         <w:p>
                                           <w:pPr>
@@ -231,6 +236,8 @@
                                           <w:szCs w:val="26"/>
                                         </w:rPr>
                                       </w:pPr>
+                                      <w:bookmarkStart w:id="0" w:name="_GoBack"/>
+                                      <w:bookmarkEnd w:id="0"/>
                                     </w:p>
                                     <w:sdt>
                                       <w:sdtPr>
@@ -244,6 +251,11 @@
                                         <w:dataBinding w:prefixMappings="xmlns:ns0='http://schemas.microsoft.com/office/2006/coverPageProps' " w:xpath="/ns0:CoverPageProperties[1]/ns0:Abstract[1]" w:storeItemID="{55AF091B-3C7A-41E3-B477-F2FDAA23CFDA}"/>
                                         <w:text/>
                                       </w:sdtPr>
+                                      <w:sdtEndPr>
+                                        <w:rPr>
+                                          <w:rStyle w:val="CitaatChar"/>
+                                        </w:rPr>
+                                      </w:sdtEndPr>
                                       <w:sdtContent>
                                         <w:p>
                                           <w:pPr>
@@ -372,7 +384,20 @@
                                           <w:lang w:val="en-GB"/>
                                         </w:rPr>
                                         <w:br/>
-                                        <w:t>Michiels Eric</w:t>
+                                      </w:r>
+                                      <w:proofErr w:type="spellStart"/>
+                                      <w:r>
+                                        <w:rPr>
+                                          <w:lang w:val="en-GB"/>
+                                        </w:rPr>
+                                        <w:t>Michiels</w:t>
+                                      </w:r>
+                                      <w:proofErr w:type="spellEnd"/>
+                                      <w:r>
+                                        <w:rPr>
+                                          <w:lang w:val="en-GB"/>
+                                        </w:rPr>
+                                        <w:t xml:space="preserve"> Eric</w:t>
                                       </w:r>
                                       <w:r>
                                         <w:rPr>
@@ -473,6 +498,7 @@
                                 <w:r>
                                   <w:rPr>
                                     <w:noProof/>
+                                    <w:lang w:eastAsia="nl-NL"/>
                                   </w:rPr>
                                   <w:drawing>
                                     <wp:inline distT="0" distB="0" distL="0" distR="0" wp14:anchorId="1F7234A3" wp14:editId="7B5A068F">
@@ -531,6 +557,7 @@
                                   <w:dataBinding w:prefixMappings="xmlns:ns0='http://purl.org/dc/elements/1.1/' xmlns:ns1='http://schemas.openxmlformats.org/package/2006/metadata/core-properties' " w:xpath="/ns1:coreProperties[1]/ns0:title[1]" w:storeItemID="{6C3C8BC8-F283-45AE-878A-BAB7291924A1}"/>
                                   <w:text/>
                                 </w:sdtPr>
+                                <w:sdtEndPr/>
                                 <w:sdtContent>
                                   <w:p>
                                     <w:pPr>
@@ -569,6 +596,7 @@
                                   <w:dataBinding w:prefixMappings="xmlns:ns0='http://purl.org/dc/elements/1.1/' xmlns:ns1='http://schemas.openxmlformats.org/package/2006/metadata/core-properties' " w:xpath="/ns1:coreProperties[1]/ns0:subject[1]" w:storeItemID="{6C3C8BC8-F283-45AE-878A-BAB7291924A1}"/>
                                   <w:text/>
                                 </w:sdtPr>
+                                <w:sdtEndPr/>
                                 <w:sdtContent>
                                   <w:p>
                                     <w:pPr>
@@ -605,6 +633,8 @@
                                     <w:szCs w:val="26"/>
                                   </w:rPr>
                                 </w:pPr>
+                                <w:bookmarkStart w:id="1" w:name="_GoBack"/>
+                                <w:bookmarkEnd w:id="1"/>
                               </w:p>
                               <w:sdt>
                                 <w:sdtPr>
@@ -618,6 +648,11 @@
                                   <w:dataBinding w:prefixMappings="xmlns:ns0='http://schemas.microsoft.com/office/2006/coverPageProps' " w:xpath="/ns0:CoverPageProperties[1]/ns0:Abstract[1]" w:storeItemID="{55AF091B-3C7A-41E3-B477-F2FDAA23CFDA}"/>
                                   <w:text/>
                                 </w:sdtPr>
+                                <w:sdtEndPr>
+                                  <w:rPr>
+                                    <w:rStyle w:val="CitaatChar"/>
+                                  </w:rPr>
+                                </w:sdtEndPr>
                                 <w:sdtContent>
                                   <w:p>
                                     <w:pPr>
@@ -746,7 +781,20 @@
                                     <w:lang w:val="en-GB"/>
                                   </w:rPr>
                                   <w:br/>
-                                  <w:t>Michiels Eric</w:t>
+                                </w:r>
+                                <w:proofErr w:type="spellStart"/>
+                                <w:r>
+                                  <w:rPr>
+                                    <w:lang w:val="en-GB"/>
+                                  </w:rPr>
+                                  <w:t>Michiels</w:t>
+                                </w:r>
+                                <w:proofErr w:type="spellEnd"/>
+                                <w:r>
+                                  <w:rPr>
+                                    <w:lang w:val="en-GB"/>
+                                  </w:rPr>
+                                  <w:t xml:space="preserve"> Eric</w:t>
                                 </w:r>
                                 <w:r>
                                   <w:rPr>
@@ -823,6 +871,12 @@
     </w:p>
     <w:sdt>
       <w:sdtPr>
+        <w:rPr>
+          <w:rFonts w:asciiTheme="minorHAnsi" w:eastAsiaTheme="minorEastAsia" w:hAnsiTheme="minorHAnsi" w:cstheme="minorBidi"/>
+          <w:color w:val="auto"/>
+          <w:sz w:val="21"/>
+          <w:szCs w:val="21"/>
+        </w:rPr>
         <w:id w:val="-1840837531"/>
         <w:docPartObj>
           <w:docPartGallery w:val="Table of Contents"/>
@@ -831,12 +885,8 @@
       </w:sdtPr>
       <w:sdtEndPr>
         <w:rPr>
-          <w:rFonts w:asciiTheme="minorHAnsi" w:eastAsiaTheme="minorEastAsia" w:hAnsiTheme="minorHAnsi" w:cstheme="minorBidi"/>
           <w:b/>
           <w:bCs/>
-          <w:color w:val="auto"/>
-          <w:sz w:val="21"/>
-          <w:szCs w:val="21"/>
         </w:rPr>
       </w:sdtEndPr>
       <w:sdtContent>
@@ -878,110 +928,63 @@
           <w:r>
             <w:fldChar w:fldCharType="separate"/>
           </w:r>
-          <w:bookmarkStart w:id="0" w:name="_GoBack"/>
-          <w:bookmarkEnd w:id="0"/>
-          <w:r>
-            <w:rPr>
-              <w:rStyle w:val="Hyperlink"/>
-              <w:noProof/>
-            </w:rPr>
-            <w:fldChar w:fldCharType="begin"/>
-          </w:r>
-          <w:r>
-            <w:rPr>
-              <w:rStyle w:val="Hyperlink"/>
-              <w:noProof/>
-            </w:rPr>
-            <w:instrText xml:space="preserve"> </w:instrText>
-          </w:r>
-          <w:r>
-            <w:rPr>
-              <w:noProof/>
-            </w:rPr>
-            <w:instrText>HYPERLINK \l "_Toc415341367"</w:instrText>
-          </w:r>
-          <w:r>
-            <w:rPr>
-              <w:rStyle w:val="Hyperlink"/>
-              <w:noProof/>
-            </w:rPr>
-            <w:instrText xml:space="preserve"> </w:instrText>
-          </w:r>
-          <w:r>
-            <w:rPr>
-              <w:rStyle w:val="Hyperlink"/>
-              <w:noProof/>
-            </w:rPr>
-          </w:r>
-          <w:r>
-            <w:rPr>
-              <w:rStyle w:val="Hyperlink"/>
-              <w:noProof/>
-            </w:rPr>
-            <w:fldChar w:fldCharType="separate"/>
-          </w:r>
-          <w:r>
-            <w:rPr>
-              <w:rStyle w:val="Hyperlink"/>
-              <w:noProof/>
-            </w:rPr>
-            <w:t>Voorwoord</w:t>
-          </w:r>
-          <w:r>
-            <w:rPr>
-              <w:noProof/>
-              <w:webHidden/>
-            </w:rPr>
-            <w:tab/>
-          </w:r>
-          <w:r>
-            <w:rPr>
-              <w:noProof/>
-              <w:webHidden/>
-            </w:rPr>
-            <w:fldChar w:fldCharType="begin"/>
-          </w:r>
-          <w:r>
-            <w:rPr>
-              <w:noProof/>
-              <w:webHidden/>
-            </w:rPr>
-            <w:instrText xml:space="preserve"> PAGEREF _Toc415341367 \h </w:instrText>
-          </w:r>
-          <w:r>
-            <w:rPr>
-              <w:noProof/>
-              <w:webHidden/>
-            </w:rPr>
-          </w:r>
-          <w:r>
-            <w:rPr>
-              <w:noProof/>
-              <w:webHidden/>
-            </w:rPr>
-            <w:fldChar w:fldCharType="separate"/>
-          </w:r>
-          <w:r>
-            <w:rPr>
-              <w:noProof/>
-              <w:webHidden/>
-            </w:rPr>
-            <w:t>2</w:t>
-          </w:r>
-          <w:r>
-            <w:rPr>
-              <w:noProof/>
-              <w:webHidden/>
-            </w:rPr>
-            <w:fldChar w:fldCharType="end"/>
-          </w:r>
-          <w:r>
-            <w:rPr>
-              <w:rStyle w:val="Hyperlink"/>
-              <w:noProof/>
-            </w:rPr>
-            <w:fldChar w:fldCharType="end"/>
-          </w:r>
+          <w:hyperlink w:anchor="_Toc415341367" w:history="1">
+            <w:r>
+              <w:rPr>
+                <w:rStyle w:val="Hyperlink"/>
+                <w:noProof/>
+              </w:rPr>
+              <w:t>Voorwoord</w:t>
+            </w:r>
+            <w:r>
+              <w:rPr>
+                <w:noProof/>
+                <w:webHidden/>
+              </w:rPr>
+              <w:tab/>
+            </w:r>
+            <w:r>
+              <w:rPr>
+                <w:noProof/>
+                <w:webHidden/>
+              </w:rPr>
+              <w:fldChar w:fldCharType="begin"/>
+            </w:r>
+            <w:r>
+              <w:rPr>
+                <w:noProof/>
+                <w:webHidden/>
+              </w:rPr>
+              <w:instrText xml:space="preserve"> PAGEREF _Toc415341367 \h </w:instrText>
+            </w:r>
+            <w:r>
+              <w:rPr>
+                <w:noProof/>
+                <w:webHidden/>
+              </w:rPr>
+            </w:r>
+            <w:r>
+              <w:rPr>
+                <w:noProof/>
+                <w:webHidden/>
+              </w:rPr>
+              <w:fldChar w:fldCharType="separate"/>
+            </w:r>
+            <w:r>
+              <w:rPr>
+                <w:noProof/>
+                <w:webHidden/>
+              </w:rPr>
+              <w:t>2</w:t>
+            </w:r>
+            <w:r>
+              <w:rPr>
+                <w:noProof/>
+                <w:webHidden/>
+              </w:rPr>
+              <w:fldChar w:fldCharType="end"/>
+            </w:r>
+          </w:hyperlink>
         </w:p>
         <w:p>
           <w:pPr>
@@ -2500,11 +2503,12 @@
       <w:pPr>
         <w:pStyle w:val="Kop1"/>
       </w:pPr>
-      <w:bookmarkStart w:id="1" w:name="_Toc415341367"/>
+      <w:bookmarkStart w:id="2" w:name="_Toc415341367"/>
       <w:r>
+        <w:lastRenderedPageBreak/>
         <w:t>Voorwoord</w:t>
       </w:r>
-      <w:bookmarkEnd w:id="1"/>
+      <w:bookmarkEnd w:id="2"/>
     </w:p>
     <w:p>
       <w:pPr>
@@ -2523,11 +2527,12 @@
       <w:pPr>
         <w:pStyle w:val="Kop1"/>
       </w:pPr>
-      <w:bookmarkStart w:id="2" w:name="_Toc415341368"/>
+      <w:bookmarkStart w:id="3" w:name="_Toc415341368"/>
       <w:r>
+        <w:lastRenderedPageBreak/>
         <w:t>Probleemstelling</w:t>
       </w:r>
-      <w:bookmarkEnd w:id="2"/>
+      <w:bookmarkEnd w:id="3"/>
       <w:r>
         <w:br w:type="page"/>
       </w:r>
@@ -2536,11 +2541,12 @@
       <w:pPr>
         <w:pStyle w:val="Kop1"/>
       </w:pPr>
-      <w:bookmarkStart w:id="3" w:name="_Toc415341369"/>
+      <w:bookmarkStart w:id="4" w:name="_Toc415341369"/>
       <w:r>
+        <w:lastRenderedPageBreak/>
         <w:t>Userstory</w:t>
       </w:r>
-      <w:bookmarkEnd w:id="3"/>
+      <w:bookmarkEnd w:id="4"/>
     </w:p>
     <w:p/>
     <w:p>
@@ -2676,7 +2682,7 @@
           <w:lang w:eastAsia="nl-BE"/>
         </w:rPr>
       </w:pPr>
-      <w:bookmarkStart w:id="4" w:name="_Toc415341370"/>
+      <w:bookmarkStart w:id="5" w:name="_Toc415341370"/>
       <w:r>
         <w:rPr>
           <w:noProof/>
@@ -2684,7 +2690,7 @@
         </w:rPr>
         <w:t>Hoe de website gebruiken.</w:t>
       </w:r>
-      <w:bookmarkEnd w:id="4"/>
+      <w:bookmarkEnd w:id="5"/>
       <w:r>
         <w:rPr>
           <w:noProof/>
@@ -2798,15 +2804,16 @@
           <w:lang w:eastAsia="nl-BE"/>
         </w:rPr>
       </w:pPr>
-      <w:bookmarkStart w:id="5" w:name="_Toc415341371"/>
+      <w:bookmarkStart w:id="6" w:name="_Toc415341371"/>
       <w:r>
         <w:rPr>
           <w:noProof/>
           <w:lang w:eastAsia="nl-BE"/>
         </w:rPr>
+        <w:lastRenderedPageBreak/>
         <w:t>DNA uitleg</w:t>
       </w:r>
-      <w:bookmarkEnd w:id="5"/>
+      <w:bookmarkEnd w:id="6"/>
     </w:p>
     <w:p>
       <w:pPr>
@@ -2875,7 +2882,7 @@
           <w:lang w:eastAsia="nl-BE"/>
         </w:rPr>
       </w:pPr>
-      <w:bookmarkStart w:id="6" w:name="_Toc415341372"/>
+      <w:bookmarkStart w:id="7" w:name="_Toc415341372"/>
       <w:r>
         <w:rPr>
           <w:noProof/>
@@ -2883,7 +2890,7 @@
         </w:rPr>
         <w:t>Taxonomy uitleg</w:t>
       </w:r>
-      <w:bookmarkEnd w:id="6"/>
+      <w:bookmarkEnd w:id="7"/>
     </w:p>
     <w:p>
       <w:pPr>
@@ -2905,7 +2912,6 @@
           <w:noProof/>
           <w:lang w:eastAsia="nl-NL"/>
         </w:rPr>
-        <w:lastRenderedPageBreak/>
         <w:drawing>
           <wp:inline distT="0" distB="0" distL="0" distR="0" wp14:anchorId="21436487" wp14:editId="31745F84">
             <wp:extent cx="1654988" cy="2250040"/>
@@ -3024,15 +3030,16 @@
           <w:lang w:eastAsia="nl-BE"/>
         </w:rPr>
       </w:pPr>
-      <w:bookmarkStart w:id="7" w:name="_Toc415341373"/>
+      <w:bookmarkStart w:id="8" w:name="_Toc415341373"/>
       <w:r>
         <w:rPr>
           <w:noProof/>
           <w:lang w:eastAsia="nl-BE"/>
         </w:rPr>
+        <w:lastRenderedPageBreak/>
         <w:t>World layout</w:t>
       </w:r>
-      <w:bookmarkEnd w:id="7"/>
+      <w:bookmarkEnd w:id="8"/>
     </w:p>
     <w:p>
       <w:pPr>
@@ -3048,7 +3055,6 @@
     </w:p>
     <w:p>
       <w:r>
-        <w:lastRenderedPageBreak/>
         <w:t>Op dit niveau kies je voor diorama  image map</w:t>
       </w:r>
       <w:r>
@@ -3157,6 +3163,7 @@
           <w:noProof/>
           <w:lang w:eastAsia="nl-NL"/>
         </w:rPr>
+        <w:lastRenderedPageBreak/>
         <w:drawing>
           <wp:inline distT="0" distB="0" distL="0" distR="0" wp14:anchorId="74D73ACB" wp14:editId="7FF77CE5">
             <wp:extent cx="3922096" cy="1680034"/>
@@ -3282,18 +3289,19 @@
       <w:pPr>
         <w:pStyle w:val="Kop2"/>
         <w:jc w:val="left"/>
-      </w:pPr>
-      <w:bookmarkStart w:id="8" w:name="_Toc415341374"/>
+        <w:rPr>
+          <w:lang w:val="en-GB"/>
+        </w:rPr>
+      </w:pPr>
+      <w:bookmarkStart w:id="9" w:name="_Toc415341374"/>
       <w:r>
+        <w:rPr>
+          <w:lang w:val="en-GB"/>
+        </w:rPr>
         <w:lastRenderedPageBreak/>
-        <w:t xml:space="preserve">Detail </w:t>
+        <w:t>Detail layout</w:t>
       </w:r>
-      <w:proofErr w:type="spellStart"/>
-      <w:r>
-        <w:t>layout</w:t>
-      </w:r>
-      <w:bookmarkEnd w:id="8"/>
-      <w:proofErr w:type="spellEnd"/>
+      <w:bookmarkEnd w:id="9"/>
     </w:p>
     <w:p>
       <w:pPr>
@@ -3775,7 +3783,6 @@
           <w:rFonts w:ascii="Times New Roman" w:hAnsi="Times New Roman" w:cs="Times New Roman"/>
           <w:color w:val="000000" w:themeColor="text1"/>
         </w:rPr>
-        <w:lastRenderedPageBreak/>
         <w:t>Deze informatie wordt gebruikt om later een nieuwsbrief te maken en indien mogelijk een interactieve kaart met foto’s.</w:t>
       </w:r>
     </w:p>
@@ -3818,11 +3825,12 @@
       <w:pPr>
         <w:pStyle w:val="Kop1"/>
       </w:pPr>
-      <w:bookmarkStart w:id="9" w:name="_Toc415341375"/>
+      <w:bookmarkStart w:id="10" w:name="_Toc415341375"/>
       <w:r>
+        <w:lastRenderedPageBreak/>
         <w:t>Usecases</w:t>
       </w:r>
-      <w:bookmarkEnd w:id="9"/>
+      <w:bookmarkEnd w:id="10"/>
     </w:p>
     <w:p/>
     <w:p>
@@ -3830,7 +3838,7 @@
         <w:pStyle w:val="Kop2"/>
         <w:jc w:val="left"/>
       </w:pPr>
-      <w:bookmarkStart w:id="10" w:name="_Toc415341376"/>
+      <w:bookmarkStart w:id="11" w:name="_Toc415341376"/>
       <w:proofErr w:type="spellStart"/>
       <w:r>
         <w:t>Insert</w:t>
@@ -3838,769 +3846,6 @@
       <w:proofErr w:type="spellEnd"/>
       <w:r>
         <w:t xml:space="preserve"> </w:t>
-      </w:r>
-      <w:proofErr w:type="spellStart"/>
-      <w:r>
-        <w:t>organism</w:t>
-      </w:r>
-      <w:bookmarkEnd w:id="10"/>
-      <w:proofErr w:type="spellEnd"/>
-    </w:p>
-    <w:p/>
-    <w:p/>
-    <w:tbl>
-      <w:tblPr>
-        <w:tblW w:w="0" w:type="auto"/>
-        <w:tblCellSpacing w:w="15" w:type="dxa"/>
-        <w:tblBorders>
-          <w:top w:val="outset" w:sz="6" w:space="0" w:color="auto"/>
-          <w:left w:val="outset" w:sz="6" w:space="0" w:color="auto"/>
-          <w:bottom w:val="outset" w:sz="6" w:space="0" w:color="auto"/>
-          <w:right w:val="outset" w:sz="6" w:space="0" w:color="auto"/>
-        </w:tblBorders>
-        <w:tblCellMar>
-          <w:left w:w="0" w:type="dxa"/>
-          <w:right w:w="0" w:type="dxa"/>
-        </w:tblCellMar>
-        <w:tblLook w:val="04A0" w:firstRow="1" w:lastRow="0" w:firstColumn="1" w:lastColumn="0" w:noHBand="0" w:noVBand="1"/>
-      </w:tblPr>
-      <w:tblGrid>
-        <w:gridCol w:w="1226"/>
-        <w:gridCol w:w="7830"/>
-      </w:tblGrid>
-      <w:tr>
-        <w:trPr>
-          <w:tblCellSpacing w:w="15" w:type="dxa"/>
-        </w:trPr>
-        <w:tc>
-          <w:tcPr>
-            <w:tcW w:w="0" w:type="auto"/>
-            <w:tcBorders>
-              <w:top w:val="outset" w:sz="6" w:space="0" w:color="auto"/>
-              <w:left w:val="outset" w:sz="6" w:space="0" w:color="auto"/>
-              <w:bottom w:val="outset" w:sz="6" w:space="0" w:color="auto"/>
-              <w:right w:val="outset" w:sz="6" w:space="0" w:color="auto"/>
-            </w:tcBorders>
-            <w:shd w:val="clear" w:color="auto" w:fill="auto"/>
-            <w:vAlign w:val="center"/>
-            <w:hideMark/>
-          </w:tcPr>
-          <w:p>
-            <w:pPr>
-              <w:textAlignment w:val="baseline"/>
-              <w:rPr>
-                <w:rFonts w:ascii="Calibri" w:eastAsia="Times New Roman" w:hAnsi="Calibri" w:cs="Times New Roman"/>
-                <w:sz w:val="12"/>
-                <w:szCs w:val="12"/>
-                <w:lang w:eastAsia="nl-BE"/>
-              </w:rPr>
-            </w:pPr>
-            <w:r>
-              <w:rPr>
-                <w:rFonts w:ascii="Calibri" w:eastAsia="Times New Roman" w:hAnsi="Calibri" w:cs="Times New Roman"/>
-                <w:lang w:eastAsia="nl-BE"/>
-              </w:rPr>
-              <w:t>Naam</w:t>
-            </w:r>
-          </w:p>
-        </w:tc>
-        <w:tc>
-          <w:tcPr>
-            <w:tcW w:w="0" w:type="auto"/>
-            <w:tcBorders>
-              <w:top w:val="outset" w:sz="6" w:space="0" w:color="auto"/>
-              <w:left w:val="outset" w:sz="6" w:space="0" w:color="auto"/>
-              <w:bottom w:val="outset" w:sz="6" w:space="0" w:color="auto"/>
-              <w:right w:val="outset" w:sz="6" w:space="0" w:color="auto"/>
-            </w:tcBorders>
-            <w:shd w:val="clear" w:color="auto" w:fill="auto"/>
-            <w:vAlign w:val="center"/>
-            <w:hideMark/>
-          </w:tcPr>
-          <w:p>
-            <w:pPr>
-              <w:textAlignment w:val="baseline"/>
-              <w:rPr>
-                <w:rFonts w:ascii="Calibri" w:eastAsia="Times New Roman" w:hAnsi="Calibri" w:cs="Times New Roman"/>
-                <w:lang w:eastAsia="nl-BE"/>
-              </w:rPr>
-            </w:pPr>
-            <w:r>
-              <w:rPr>
-                <w:rFonts w:ascii="Calibri" w:eastAsia="Times New Roman" w:hAnsi="Calibri" w:cs="Times New Roman"/>
-                <w:lang w:eastAsia="nl-BE"/>
-              </w:rPr>
-              <w:t>Bijvoegen organisme</w:t>
-            </w:r>
-          </w:p>
-        </w:tc>
-      </w:tr>
-      <w:tr>
-        <w:trPr>
-          <w:tblCellSpacing w:w="15" w:type="dxa"/>
-        </w:trPr>
-        <w:tc>
-          <w:tcPr>
-            <w:tcW w:w="0" w:type="auto"/>
-            <w:tcBorders>
-              <w:top w:val="outset" w:sz="6" w:space="0" w:color="auto"/>
-              <w:left w:val="outset" w:sz="6" w:space="0" w:color="auto"/>
-              <w:bottom w:val="outset" w:sz="6" w:space="0" w:color="auto"/>
-              <w:right w:val="outset" w:sz="6" w:space="0" w:color="auto"/>
-            </w:tcBorders>
-            <w:shd w:val="clear" w:color="auto" w:fill="auto"/>
-            <w:vAlign w:val="center"/>
-          </w:tcPr>
-          <w:p>
-            <w:pPr>
-              <w:textAlignment w:val="baseline"/>
-              <w:rPr>
-                <w:rFonts w:ascii="Calibri" w:eastAsia="Times New Roman" w:hAnsi="Calibri" w:cs="Times New Roman"/>
-                <w:lang w:eastAsia="nl-BE"/>
-              </w:rPr>
-            </w:pPr>
-            <w:r>
-              <w:rPr>
-                <w:rFonts w:ascii="Calibri" w:eastAsia="Times New Roman" w:hAnsi="Calibri" w:cs="Times New Roman"/>
-                <w:lang w:eastAsia="nl-BE"/>
-              </w:rPr>
-              <w:t>Actor(s)</w:t>
-            </w:r>
-          </w:p>
-        </w:tc>
-        <w:tc>
-          <w:tcPr>
-            <w:tcW w:w="0" w:type="auto"/>
-            <w:tcBorders>
-              <w:top w:val="outset" w:sz="6" w:space="0" w:color="auto"/>
-              <w:left w:val="outset" w:sz="6" w:space="0" w:color="auto"/>
-              <w:bottom w:val="outset" w:sz="6" w:space="0" w:color="auto"/>
-              <w:right w:val="outset" w:sz="6" w:space="0" w:color="auto"/>
-            </w:tcBorders>
-            <w:shd w:val="clear" w:color="auto" w:fill="auto"/>
-            <w:vAlign w:val="center"/>
-          </w:tcPr>
-          <w:p>
-            <w:pPr>
-              <w:textAlignment w:val="baseline"/>
-              <w:rPr>
-                <w:rFonts w:ascii="Calibri" w:eastAsia="Times New Roman" w:hAnsi="Calibri" w:cs="Times New Roman"/>
-                <w:lang w:eastAsia="nl-BE"/>
-              </w:rPr>
-            </w:pPr>
-            <w:r>
-              <w:rPr>
-                <w:rFonts w:ascii="Calibri" w:eastAsia="Times New Roman" w:hAnsi="Calibri" w:cs="Times New Roman"/>
-                <w:lang w:eastAsia="nl-BE"/>
-              </w:rPr>
-              <w:t>De administrator</w:t>
-            </w:r>
-          </w:p>
-        </w:tc>
-      </w:tr>
-      <w:tr>
-        <w:trPr>
-          <w:tblCellSpacing w:w="15" w:type="dxa"/>
-        </w:trPr>
-        <w:tc>
-          <w:tcPr>
-            <w:tcW w:w="0" w:type="auto"/>
-            <w:tcBorders>
-              <w:top w:val="outset" w:sz="6" w:space="0" w:color="auto"/>
-              <w:left w:val="outset" w:sz="6" w:space="0" w:color="auto"/>
-              <w:bottom w:val="outset" w:sz="6" w:space="0" w:color="auto"/>
-              <w:right w:val="outset" w:sz="6" w:space="0" w:color="auto"/>
-            </w:tcBorders>
-            <w:shd w:val="clear" w:color="auto" w:fill="auto"/>
-            <w:vAlign w:val="center"/>
-            <w:hideMark/>
-          </w:tcPr>
-          <w:p>
-            <w:pPr>
-              <w:textAlignment w:val="baseline"/>
-              <w:rPr>
-                <w:rFonts w:ascii="Calibri" w:eastAsia="Times New Roman" w:hAnsi="Calibri" w:cs="Times New Roman"/>
-                <w:sz w:val="12"/>
-                <w:szCs w:val="12"/>
-                <w:lang w:eastAsia="nl-BE"/>
-              </w:rPr>
-            </w:pPr>
-            <w:r>
-              <w:rPr>
-                <w:rFonts w:ascii="Calibri" w:eastAsia="Times New Roman" w:hAnsi="Calibri" w:cs="Times New Roman"/>
-                <w:lang w:eastAsia="nl-BE"/>
-              </w:rPr>
-              <w:t>Aannames</w:t>
-            </w:r>
-            <w:r>
-              <w:rPr>
-                <w:rFonts w:ascii="Calibri" w:eastAsia="Times New Roman" w:hAnsi="Calibri" w:cs="Times New Roman"/>
-                <w:lang w:eastAsia="nl-BE"/>
-              </w:rPr>
-              <w:t> </w:t>
-            </w:r>
-          </w:p>
-        </w:tc>
-        <w:tc>
-          <w:tcPr>
-            <w:tcW w:w="0" w:type="auto"/>
-            <w:tcBorders>
-              <w:top w:val="outset" w:sz="6" w:space="0" w:color="auto"/>
-              <w:left w:val="outset" w:sz="6" w:space="0" w:color="auto"/>
-              <w:bottom w:val="outset" w:sz="6" w:space="0" w:color="auto"/>
-              <w:right w:val="outset" w:sz="6" w:space="0" w:color="auto"/>
-            </w:tcBorders>
-            <w:shd w:val="clear" w:color="auto" w:fill="auto"/>
-            <w:vAlign w:val="center"/>
-            <w:hideMark/>
-          </w:tcPr>
-          <w:p>
-            <w:pPr>
-              <w:textAlignment w:val="baseline"/>
-              <w:rPr>
-                <w:rFonts w:ascii="Calibri" w:eastAsia="Times New Roman" w:hAnsi="Calibri" w:cs="Times New Roman"/>
-                <w:sz w:val="12"/>
-                <w:szCs w:val="12"/>
-                <w:lang w:eastAsia="nl-BE"/>
-              </w:rPr>
-            </w:pPr>
-            <w:r>
-              <w:rPr>
-                <w:rFonts w:ascii="Calibri" w:eastAsia="Times New Roman" w:hAnsi="Calibri" w:cs="Times New Roman"/>
-                <w:lang w:eastAsia="nl-BE"/>
-              </w:rPr>
-              <w:t>De actor is ingelogd</w:t>
-            </w:r>
-          </w:p>
-        </w:tc>
-      </w:tr>
-      <w:tr>
-        <w:trPr>
-          <w:tblCellSpacing w:w="15" w:type="dxa"/>
-        </w:trPr>
-        <w:tc>
-          <w:tcPr>
-            <w:tcW w:w="0" w:type="auto"/>
-            <w:tcBorders>
-              <w:top w:val="outset" w:sz="6" w:space="0" w:color="auto"/>
-              <w:left w:val="outset" w:sz="6" w:space="0" w:color="auto"/>
-              <w:bottom w:val="outset" w:sz="6" w:space="0" w:color="auto"/>
-              <w:right w:val="outset" w:sz="6" w:space="0" w:color="auto"/>
-            </w:tcBorders>
-            <w:shd w:val="clear" w:color="auto" w:fill="auto"/>
-            <w:vAlign w:val="center"/>
-            <w:hideMark/>
-          </w:tcPr>
-          <w:p>
-            <w:pPr>
-              <w:textAlignment w:val="baseline"/>
-              <w:rPr>
-                <w:rFonts w:ascii="Calibri" w:eastAsia="Times New Roman" w:hAnsi="Calibri" w:cs="Times New Roman"/>
-                <w:sz w:val="12"/>
-                <w:szCs w:val="12"/>
-                <w:lang w:eastAsia="nl-BE"/>
-              </w:rPr>
-            </w:pPr>
-            <w:r>
-              <w:rPr>
-                <w:rFonts w:ascii="Calibri" w:eastAsia="Times New Roman" w:hAnsi="Calibri" w:cs="Times New Roman"/>
-                <w:lang w:eastAsia="nl-BE"/>
-              </w:rPr>
-              <w:t>Beschrijving</w:t>
-            </w:r>
-          </w:p>
-        </w:tc>
-        <w:tc>
-          <w:tcPr>
-            <w:tcW w:w="0" w:type="auto"/>
-            <w:tcBorders>
-              <w:top w:val="outset" w:sz="6" w:space="0" w:color="auto"/>
-              <w:left w:val="outset" w:sz="6" w:space="0" w:color="auto"/>
-              <w:bottom w:val="outset" w:sz="6" w:space="0" w:color="auto"/>
-              <w:right w:val="outset" w:sz="6" w:space="0" w:color="auto"/>
-            </w:tcBorders>
-            <w:shd w:val="clear" w:color="auto" w:fill="auto"/>
-            <w:vAlign w:val="center"/>
-            <w:hideMark/>
-          </w:tcPr>
-          <w:p>
-            <w:pPr>
-              <w:pStyle w:val="Lijstalinea"/>
-              <w:numPr>
-                <w:ilvl w:val="0"/>
-                <w:numId w:val="2"/>
-              </w:numPr>
-              <w:spacing w:after="0" w:line="240" w:lineRule="auto"/>
-              <w:textAlignment w:val="baseline"/>
-              <w:rPr>
-                <w:rFonts w:ascii="Calibri" w:eastAsia="Times New Roman" w:hAnsi="Calibri" w:cs="Times New Roman"/>
-                <w:sz w:val="12"/>
-                <w:szCs w:val="12"/>
-                <w:lang w:eastAsia="nl-BE"/>
-              </w:rPr>
-            </w:pPr>
-            <w:r>
-              <w:rPr>
-                <w:rFonts w:ascii="Calibri" w:eastAsia="Times New Roman" w:hAnsi="Calibri" w:cs="Times New Roman"/>
-                <w:lang w:eastAsia="nl-BE"/>
-              </w:rPr>
-              <w:t>De administrator geeft aan een organisme te willen toevoegen.</w:t>
-            </w:r>
-          </w:p>
-          <w:p>
-            <w:pPr>
-              <w:pStyle w:val="Lijstalinea"/>
-              <w:numPr>
-                <w:ilvl w:val="0"/>
-                <w:numId w:val="2"/>
-              </w:numPr>
-              <w:spacing w:after="0" w:line="240" w:lineRule="auto"/>
-              <w:textAlignment w:val="baseline"/>
-              <w:rPr>
-                <w:rFonts w:ascii="Calibri" w:eastAsia="Times New Roman" w:hAnsi="Calibri" w:cs="Times New Roman"/>
-                <w:sz w:val="12"/>
-                <w:szCs w:val="12"/>
-                <w:lang w:eastAsia="nl-BE"/>
-              </w:rPr>
-            </w:pPr>
-            <w:r>
-              <w:rPr>
-                <w:rFonts w:ascii="Calibri" w:eastAsia="Times New Roman" w:hAnsi="Calibri" w:cs="Times New Roman"/>
-                <w:lang w:eastAsia="nl-BE"/>
-              </w:rPr>
-              <w:t>Het systeem geeft een scherm weer met velden die de actor kan invullen.</w:t>
-            </w:r>
-          </w:p>
-          <w:p>
-            <w:pPr>
-              <w:pStyle w:val="Lijstalinea"/>
-              <w:numPr>
-                <w:ilvl w:val="0"/>
-                <w:numId w:val="2"/>
-              </w:numPr>
-              <w:spacing w:after="0" w:line="240" w:lineRule="auto"/>
-              <w:textAlignment w:val="baseline"/>
-              <w:rPr>
-                <w:rFonts w:ascii="Calibri" w:eastAsia="Times New Roman" w:hAnsi="Calibri" w:cs="Times New Roman"/>
-                <w:sz w:val="12"/>
-                <w:szCs w:val="12"/>
-                <w:lang w:eastAsia="nl-BE"/>
-              </w:rPr>
-            </w:pPr>
-            <w:r>
-              <w:rPr>
-                <w:rFonts w:ascii="Calibri" w:eastAsia="Times New Roman" w:hAnsi="Calibri" w:cs="Times New Roman"/>
-                <w:lang w:eastAsia="nl-BE"/>
-              </w:rPr>
-              <w:t xml:space="preserve">Het systeem geeft keuze opties weer voor family, </w:t>
-            </w:r>
-            <w:proofErr w:type="spellStart"/>
-            <w:r>
-              <w:rPr>
-                <w:rFonts w:ascii="Calibri" w:eastAsia="Times New Roman" w:hAnsi="Calibri" w:cs="Times New Roman"/>
-                <w:lang w:eastAsia="nl-BE"/>
-              </w:rPr>
-              <w:t>subfamily</w:t>
-            </w:r>
-            <w:proofErr w:type="spellEnd"/>
-            <w:r>
-              <w:rPr>
-                <w:rFonts w:ascii="Calibri" w:eastAsia="Times New Roman" w:hAnsi="Calibri" w:cs="Times New Roman"/>
-                <w:lang w:eastAsia="nl-BE"/>
-              </w:rPr>
-              <w:t xml:space="preserve">, </w:t>
-            </w:r>
-            <w:proofErr w:type="spellStart"/>
-            <w:r>
-              <w:rPr>
-                <w:rFonts w:ascii="Calibri" w:eastAsia="Times New Roman" w:hAnsi="Calibri" w:cs="Times New Roman"/>
-                <w:lang w:eastAsia="nl-BE"/>
-              </w:rPr>
-              <w:t>world</w:t>
-            </w:r>
-            <w:proofErr w:type="spellEnd"/>
-            <w:r>
-              <w:rPr>
-                <w:rFonts w:ascii="Calibri" w:eastAsia="Times New Roman" w:hAnsi="Calibri" w:cs="Times New Roman"/>
-                <w:lang w:eastAsia="nl-BE"/>
-              </w:rPr>
-              <w:t xml:space="preserve">, </w:t>
-            </w:r>
-            <w:proofErr w:type="spellStart"/>
-            <w:r>
-              <w:rPr>
-                <w:rFonts w:ascii="Calibri" w:eastAsia="Times New Roman" w:hAnsi="Calibri" w:cs="Times New Roman"/>
-                <w:lang w:eastAsia="nl-BE"/>
-              </w:rPr>
-              <w:t>season</w:t>
-            </w:r>
-            <w:proofErr w:type="spellEnd"/>
-            <w:r>
-              <w:rPr>
-                <w:rFonts w:ascii="Calibri" w:eastAsia="Times New Roman" w:hAnsi="Calibri" w:cs="Times New Roman"/>
-                <w:lang w:eastAsia="nl-BE"/>
-              </w:rPr>
-              <w:t xml:space="preserve">,, </w:t>
-            </w:r>
-            <w:proofErr w:type="spellStart"/>
-            <w:r>
-              <w:rPr>
-                <w:rFonts w:ascii="Calibri" w:eastAsia="Times New Roman" w:hAnsi="Calibri" w:cs="Times New Roman"/>
-                <w:lang w:eastAsia="nl-BE"/>
-              </w:rPr>
-              <w:t>indigenous</w:t>
-            </w:r>
-            <w:proofErr w:type="spellEnd"/>
-            <w:r>
-              <w:rPr>
-                <w:rFonts w:ascii="Calibri" w:eastAsia="Times New Roman" w:hAnsi="Calibri" w:cs="Times New Roman"/>
-                <w:lang w:eastAsia="nl-BE"/>
-              </w:rPr>
-              <w:t xml:space="preserve">, </w:t>
-            </w:r>
-            <w:proofErr w:type="spellStart"/>
-            <w:r>
-              <w:rPr>
-                <w:rFonts w:ascii="Calibri" w:eastAsia="Times New Roman" w:hAnsi="Calibri" w:cs="Times New Roman"/>
-                <w:lang w:eastAsia="nl-BE"/>
-              </w:rPr>
-              <w:t>cultivated</w:t>
-            </w:r>
-            <w:proofErr w:type="spellEnd"/>
-            <w:r>
-              <w:rPr>
-                <w:rFonts w:ascii="Calibri" w:eastAsia="Times New Roman" w:hAnsi="Calibri" w:cs="Times New Roman"/>
-                <w:lang w:eastAsia="nl-BE"/>
-              </w:rPr>
-              <w:t xml:space="preserve">, </w:t>
-            </w:r>
-            <w:proofErr w:type="spellStart"/>
-            <w:r>
-              <w:rPr>
-                <w:rFonts w:ascii="Calibri" w:eastAsia="Times New Roman" w:hAnsi="Calibri" w:cs="Times New Roman"/>
-                <w:lang w:eastAsia="nl-BE"/>
-              </w:rPr>
-              <w:t>endangered</w:t>
-            </w:r>
-            <w:proofErr w:type="spellEnd"/>
-            <w:r>
-              <w:rPr>
-                <w:rFonts w:ascii="Calibri" w:eastAsia="Times New Roman" w:hAnsi="Calibri" w:cs="Times New Roman"/>
-                <w:lang w:eastAsia="nl-BE"/>
-              </w:rPr>
-              <w:t>.</w:t>
-            </w:r>
-          </w:p>
-          <w:p>
-            <w:pPr>
-              <w:pStyle w:val="Lijstalinea"/>
-              <w:numPr>
-                <w:ilvl w:val="0"/>
-                <w:numId w:val="2"/>
-              </w:numPr>
-              <w:spacing w:after="0" w:line="240" w:lineRule="auto"/>
-              <w:textAlignment w:val="baseline"/>
-              <w:rPr>
-                <w:rFonts w:ascii="Calibri" w:eastAsia="Times New Roman" w:hAnsi="Calibri" w:cs="Times New Roman"/>
-                <w:sz w:val="12"/>
-                <w:szCs w:val="12"/>
-                <w:lang w:eastAsia="nl-BE"/>
-              </w:rPr>
-            </w:pPr>
-            <w:r>
-              <w:rPr>
-                <w:rFonts w:ascii="Calibri" w:eastAsia="Times New Roman" w:hAnsi="Calibri" w:cs="Times New Roman"/>
-                <w:lang w:eastAsia="nl-BE"/>
-              </w:rPr>
-              <w:t>De beheerder vult deze velden in</w:t>
-            </w:r>
-          </w:p>
-          <w:p>
-            <w:pPr>
-              <w:pStyle w:val="Lijstalinea"/>
-              <w:numPr>
-                <w:ilvl w:val="0"/>
-                <w:numId w:val="2"/>
-              </w:numPr>
-              <w:spacing w:after="0" w:line="240" w:lineRule="auto"/>
-              <w:textAlignment w:val="baseline"/>
-              <w:rPr>
-                <w:rFonts w:ascii="Calibri" w:eastAsia="Times New Roman" w:hAnsi="Calibri" w:cs="Times New Roman"/>
-                <w:sz w:val="12"/>
-                <w:szCs w:val="12"/>
-                <w:lang w:eastAsia="nl-BE"/>
-              </w:rPr>
-            </w:pPr>
-            <w:r>
-              <w:rPr>
-                <w:rFonts w:ascii="Calibri" w:eastAsia="Times New Roman" w:hAnsi="Calibri" w:cs="Times New Roman"/>
-                <w:lang w:eastAsia="nl-BE"/>
-              </w:rPr>
-              <w:t>Het systeem kijkt na of de ingevulde velden correcte informatie bevat (string, int, e.d.). Indien er incorrecte informatie ingevuld is treedt de uitzondering [Incorrect datatype] op.</w:t>
-            </w:r>
-          </w:p>
-          <w:p>
-            <w:pPr>
-              <w:pStyle w:val="Lijstalinea"/>
-              <w:numPr>
-                <w:ilvl w:val="0"/>
-                <w:numId w:val="2"/>
-              </w:numPr>
-              <w:spacing w:after="0" w:line="240" w:lineRule="auto"/>
-              <w:textAlignment w:val="baseline"/>
-              <w:rPr>
-                <w:rFonts w:ascii="Calibri" w:eastAsia="Times New Roman" w:hAnsi="Calibri" w:cs="Times New Roman"/>
-                <w:sz w:val="12"/>
-                <w:szCs w:val="12"/>
-                <w:lang w:eastAsia="nl-BE"/>
-              </w:rPr>
-            </w:pPr>
-            <w:r>
-              <w:rPr>
-                <w:rFonts w:ascii="Calibri" w:eastAsia="Times New Roman" w:hAnsi="Calibri" w:cs="Times New Roman"/>
-                <w:lang w:eastAsia="nl-BE"/>
-              </w:rPr>
-              <w:t>Het systeem kijkt na of het organisme reeds</w:t>
-            </w:r>
-            <w:r>
-              <w:rPr>
-                <w:rFonts w:ascii="Calibri" w:eastAsia="Times New Roman" w:hAnsi="Calibri" w:cs="Times New Roman"/>
-                <w:lang w:eastAsia="nl-BE"/>
-              </w:rPr>
-              <w:t xml:space="preserve"> bestaat</w:t>
-            </w:r>
-            <w:r>
-              <w:rPr>
-                <w:rFonts w:ascii="Calibri" w:eastAsia="Times New Roman" w:hAnsi="Calibri" w:cs="Times New Roman"/>
-                <w:lang w:eastAsia="nl-BE"/>
-              </w:rPr>
-              <w:t>, en indien het toe te voegen element bestaat, treedt de uitzondering [organisme bestaat al] op. Hierna gaan we terug naar stap (2).</w:t>
-            </w:r>
-          </w:p>
-          <w:p>
-            <w:pPr>
-              <w:pStyle w:val="Lijstalinea"/>
-              <w:numPr>
-                <w:ilvl w:val="0"/>
-                <w:numId w:val="2"/>
-              </w:numPr>
-              <w:spacing w:after="0" w:line="240" w:lineRule="auto"/>
-              <w:textAlignment w:val="baseline"/>
-              <w:rPr>
-                <w:rFonts w:ascii="Calibri" w:eastAsia="Times New Roman" w:hAnsi="Calibri" w:cs="Times New Roman"/>
-                <w:sz w:val="12"/>
-                <w:szCs w:val="12"/>
-                <w:lang w:eastAsia="nl-BE"/>
-              </w:rPr>
-            </w:pPr>
-            <w:r>
-              <w:rPr>
-                <w:rFonts w:ascii="Calibri" w:eastAsia="Times New Roman" w:hAnsi="Calibri" w:cs="Times New Roman"/>
-                <w:lang w:eastAsia="nl-BE"/>
-              </w:rPr>
-              <w:t xml:space="preserve">De beheerder maakt eventueel nogmaals gebruik van mogelijkheden (2) tot (6). </w:t>
-            </w:r>
-          </w:p>
-          <w:p>
-            <w:pPr>
-              <w:pStyle w:val="Lijstalinea"/>
-              <w:numPr>
-                <w:ilvl w:val="0"/>
-                <w:numId w:val="2"/>
-              </w:numPr>
-              <w:spacing w:after="0" w:line="240" w:lineRule="auto"/>
-              <w:textAlignment w:val="baseline"/>
-              <w:rPr>
-                <w:lang w:eastAsia="nl-BE"/>
-              </w:rPr>
-            </w:pPr>
-            <w:r>
-              <w:rPr>
-                <w:rFonts w:ascii="Calibri" w:eastAsia="Times New Roman" w:hAnsi="Calibri" w:cs="Times New Roman"/>
-                <w:lang w:eastAsia="nl-BE"/>
-              </w:rPr>
-              <w:t>Het nieuwe organisme is toegevoegd in de database en geeft hiervan een melding.</w:t>
-            </w:r>
-          </w:p>
-        </w:tc>
-      </w:tr>
-      <w:tr>
-        <w:trPr>
-          <w:tblCellSpacing w:w="15" w:type="dxa"/>
-        </w:trPr>
-        <w:tc>
-          <w:tcPr>
-            <w:tcW w:w="0" w:type="auto"/>
-            <w:tcBorders>
-              <w:top w:val="outset" w:sz="6" w:space="0" w:color="auto"/>
-              <w:left w:val="outset" w:sz="6" w:space="0" w:color="auto"/>
-              <w:bottom w:val="outset" w:sz="6" w:space="0" w:color="auto"/>
-              <w:right w:val="outset" w:sz="6" w:space="0" w:color="auto"/>
-            </w:tcBorders>
-            <w:shd w:val="clear" w:color="auto" w:fill="auto"/>
-            <w:vAlign w:val="center"/>
-            <w:hideMark/>
-          </w:tcPr>
-          <w:p>
-            <w:pPr>
-              <w:textAlignment w:val="baseline"/>
-              <w:rPr>
-                <w:rFonts w:ascii="Calibri" w:eastAsia="Times New Roman" w:hAnsi="Calibri" w:cs="Times New Roman"/>
-                <w:sz w:val="12"/>
-                <w:szCs w:val="12"/>
-                <w:lang w:eastAsia="nl-BE"/>
-              </w:rPr>
-            </w:pPr>
-            <w:r>
-              <w:rPr>
-                <w:rFonts w:ascii="Calibri" w:eastAsia="Times New Roman" w:hAnsi="Calibri" w:cs="Times New Roman"/>
-                <w:lang w:eastAsia="nl-BE"/>
-              </w:rPr>
-              <w:t>Uitzondering </w:t>
-            </w:r>
-          </w:p>
-        </w:tc>
-        <w:tc>
-          <w:tcPr>
-            <w:tcW w:w="0" w:type="auto"/>
-            <w:tcBorders>
-              <w:top w:val="outset" w:sz="6" w:space="0" w:color="auto"/>
-              <w:left w:val="outset" w:sz="6" w:space="0" w:color="auto"/>
-              <w:bottom w:val="outset" w:sz="6" w:space="0" w:color="auto"/>
-              <w:right w:val="outset" w:sz="6" w:space="0" w:color="auto"/>
-            </w:tcBorders>
-            <w:shd w:val="clear" w:color="auto" w:fill="auto"/>
-            <w:vAlign w:val="center"/>
-            <w:hideMark/>
-          </w:tcPr>
-          <w:p>
-            <w:pPr>
-              <w:textAlignment w:val="baseline"/>
-              <w:rPr>
-                <w:rFonts w:ascii="Calibri" w:eastAsia="Times New Roman" w:hAnsi="Calibri" w:cs="Times New Roman"/>
-                <w:lang w:eastAsia="nl-BE"/>
-              </w:rPr>
-            </w:pPr>
-            <w:r>
-              <w:rPr>
-                <w:rFonts w:ascii="Calibri" w:eastAsia="Times New Roman" w:hAnsi="Calibri" w:cs="Times New Roman"/>
-                <w:lang w:eastAsia="nl-BE"/>
-              </w:rPr>
-              <w:t>[Incorrect datatype]Een melding wordt gegeven dat de waarden die ingevuld zijn niet voldoen aan de voorwaarden van het veld + Foutmelding + Veldnaam</w:t>
-            </w:r>
-          </w:p>
-          <w:p>
-            <w:pPr>
-              <w:textAlignment w:val="baseline"/>
-              <w:rPr>
-                <w:rFonts w:ascii="Calibri" w:eastAsia="Times New Roman" w:hAnsi="Calibri" w:cs="Times New Roman"/>
-                <w:lang w:eastAsia="nl-BE"/>
-              </w:rPr>
-            </w:pPr>
-            <w:r>
-              <w:rPr>
-                <w:rFonts w:ascii="Calibri" w:eastAsia="Times New Roman" w:hAnsi="Calibri" w:cs="Times New Roman"/>
-                <w:lang w:eastAsia="nl-BE"/>
-              </w:rPr>
-              <w:t>[organisme bestaat al]Een melding wordt gegeven dat het organisme reeds bestaat</w:t>
-            </w:r>
-          </w:p>
-        </w:tc>
-      </w:tr>
-      <w:tr>
-        <w:trPr>
-          <w:tblCellSpacing w:w="15" w:type="dxa"/>
-        </w:trPr>
-        <w:tc>
-          <w:tcPr>
-            <w:tcW w:w="0" w:type="auto"/>
-            <w:tcBorders>
-              <w:top w:val="outset" w:sz="6" w:space="0" w:color="auto"/>
-              <w:left w:val="outset" w:sz="6" w:space="0" w:color="auto"/>
-              <w:bottom w:val="outset" w:sz="6" w:space="0" w:color="auto"/>
-              <w:right w:val="outset" w:sz="6" w:space="0" w:color="auto"/>
-            </w:tcBorders>
-            <w:shd w:val="clear" w:color="auto" w:fill="auto"/>
-            <w:vAlign w:val="center"/>
-            <w:hideMark/>
-          </w:tcPr>
-          <w:p>
-            <w:pPr>
-              <w:textAlignment w:val="baseline"/>
-              <w:rPr>
-                <w:rFonts w:ascii="Calibri" w:eastAsia="Times New Roman" w:hAnsi="Calibri" w:cs="Times New Roman"/>
-                <w:sz w:val="12"/>
-                <w:szCs w:val="12"/>
-                <w:lang w:eastAsia="nl-BE"/>
-              </w:rPr>
-            </w:pPr>
-            <w:r>
-              <w:rPr>
-                <w:rFonts w:ascii="Calibri" w:eastAsia="Times New Roman" w:hAnsi="Calibri" w:cs="Times New Roman"/>
-                <w:lang w:eastAsia="nl-BE"/>
-              </w:rPr>
-              <w:t>Postconditie </w:t>
-            </w:r>
-          </w:p>
-        </w:tc>
-        <w:tc>
-          <w:tcPr>
-            <w:tcW w:w="0" w:type="auto"/>
-            <w:tcBorders>
-              <w:top w:val="outset" w:sz="6" w:space="0" w:color="auto"/>
-              <w:left w:val="outset" w:sz="6" w:space="0" w:color="auto"/>
-              <w:bottom w:val="outset" w:sz="6" w:space="0" w:color="auto"/>
-              <w:right w:val="outset" w:sz="6" w:space="0" w:color="auto"/>
-            </w:tcBorders>
-            <w:shd w:val="clear" w:color="auto" w:fill="auto"/>
-            <w:vAlign w:val="center"/>
-            <w:hideMark/>
-          </w:tcPr>
-          <w:p>
-            <w:pPr>
-              <w:textAlignment w:val="baseline"/>
-              <w:rPr>
-                <w:rFonts w:ascii="Calibri" w:eastAsia="Times New Roman" w:hAnsi="Calibri" w:cs="Times New Roman"/>
-                <w:sz w:val="12"/>
-                <w:szCs w:val="12"/>
-                <w:lang w:eastAsia="nl-BE"/>
-              </w:rPr>
-            </w:pPr>
-            <w:r>
-              <w:rPr>
-                <w:rFonts w:ascii="Calibri" w:eastAsia="Times New Roman" w:hAnsi="Calibri" w:cs="Times New Roman"/>
-                <w:lang w:eastAsia="nl-BE"/>
-              </w:rPr>
-              <w:t>Er is een nieuw organisme toegevoegd in de databank.</w:t>
-            </w:r>
-            <w:r>
-              <w:rPr>
-                <w:rFonts w:ascii="Calibri" w:eastAsia="Times New Roman" w:hAnsi="Calibri" w:cs="Times New Roman"/>
-                <w:lang w:eastAsia="nl-BE"/>
-              </w:rPr>
-              <w:t> </w:t>
-            </w:r>
-          </w:p>
-        </w:tc>
-      </w:tr>
-    </w:tbl>
-    <w:p/>
-    <w:p/>
-    <w:p/>
-    <w:p/>
-    <w:p/>
-    <w:p/>
-    <w:p/>
-    <w:p/>
-    <w:p/>
-    <w:p>
-      <w:pPr>
-        <w:pStyle w:val="Kop2"/>
-        <w:jc w:val="left"/>
-      </w:pPr>
-      <w:bookmarkStart w:id="11" w:name="_Toc415341377"/>
-      <w:r>
-        <w:t xml:space="preserve">Update </w:t>
       </w:r>
       <w:proofErr w:type="spellStart"/>
       <w:r>
@@ -4685,24 +3930,15 @@
               <w:textAlignment w:val="baseline"/>
               <w:rPr>
                 <w:rFonts w:ascii="Calibri" w:eastAsia="Times New Roman" w:hAnsi="Calibri" w:cs="Times New Roman"/>
-                <w:sz w:val="12"/>
-                <w:szCs w:val="12"/>
-                <w:lang w:eastAsia="nl-BE"/>
-              </w:rPr>
-            </w:pPr>
-            <w:r>
-              <w:rPr>
-                <w:rFonts w:ascii="Calibri" w:eastAsia="Times New Roman" w:hAnsi="Calibri" w:cs="Times New Roman"/>
-                <w:lang w:eastAsia="nl-BE"/>
-              </w:rPr>
-              <w:t> </w:t>
-            </w:r>
-            <w:r>
-              <w:rPr>
-                <w:rFonts w:ascii="Calibri" w:eastAsia="Times New Roman" w:hAnsi="Calibri" w:cs="Times New Roman"/>
-                <w:lang w:eastAsia="nl-BE"/>
-              </w:rPr>
-              <w:t xml:space="preserve">Update organisme </w:t>
+                <w:lang w:eastAsia="nl-BE"/>
+              </w:rPr>
+            </w:pPr>
+            <w:r>
+              <w:rPr>
+                <w:rFonts w:ascii="Calibri" w:eastAsia="Times New Roman" w:hAnsi="Calibri" w:cs="Times New Roman"/>
+                <w:lang w:eastAsia="nl-BE"/>
+              </w:rPr>
+              <w:t>Bijvoegen organisme</w:t>
             </w:r>
           </w:p>
         </w:tc>
@@ -4841,21 +4077,7 @@
                 <w:rFonts w:ascii="Calibri" w:eastAsia="Times New Roman" w:hAnsi="Calibri" w:cs="Times New Roman"/>
                 <w:lang w:eastAsia="nl-BE"/>
               </w:rPr>
-              <w:t xml:space="preserve">De </w:t>
-            </w:r>
-            <w:r>
-              <w:rPr>
-                <w:rFonts w:ascii="Calibri" w:eastAsia="Times New Roman" w:hAnsi="Calibri" w:cs="Times New Roman"/>
-                <w:lang w:eastAsia="nl-BE"/>
-              </w:rPr>
-              <w:t>actor is aangemeld</w:t>
-            </w:r>
-            <w:r>
-              <w:rPr>
-                <w:rFonts w:ascii="Calibri" w:eastAsia="Times New Roman" w:hAnsi="Calibri" w:cs="Times New Roman"/>
-                <w:lang w:eastAsia="nl-BE"/>
-              </w:rPr>
-              <w:t>, er zijn records toegevoegd in de databank</w:t>
+              <w:t>De actor is ingelogd</w:t>
             </w:r>
           </w:p>
         </w:tc>
@@ -4914,33 +4136,23 @@
               <w:pStyle w:val="Lijstalinea"/>
               <w:numPr>
                 <w:ilvl w:val="0"/>
-                <w:numId w:val="3"/>
+                <w:numId w:val="2"/>
               </w:numPr>
               <w:spacing w:after="0" w:line="240" w:lineRule="auto"/>
               <w:textAlignment w:val="baseline"/>
               <w:rPr>
-                <w:lang w:eastAsia="nl-BE"/>
-              </w:rPr>
-            </w:pPr>
-            <w:r>
-              <w:rPr>
-                <w:rFonts w:ascii="Calibri" w:eastAsia="Times New Roman" w:hAnsi="Calibri" w:cs="Times New Roman"/>
-                <w:lang w:eastAsia="nl-BE"/>
-              </w:rPr>
-              <w:t xml:space="preserve">De actor selecteert een organisme in een list. Indien er geen organisme aanwezig zijn zal de uitzondering [Geen element] optreden. </w:t>
-            </w:r>
-            <w:r>
-              <w:rPr>
-                <w:rFonts w:ascii="Calibri" w:eastAsia="Times New Roman" w:hAnsi="Calibri" w:cs="Times New Roman"/>
-                <w:lang w:eastAsia="nl-BE"/>
-              </w:rPr>
-              <w:t xml:space="preserve">Dit organisme is nu geselecteerd om te updaten. </w:t>
-            </w:r>
-            <w:r>
-              <w:rPr>
-                <w:lang w:eastAsia="nl-BE"/>
-              </w:rPr>
-              <w:t xml:space="preserve">Het systeem geeft de ingevulde velden weer voor verandering. </w:t>
+                <w:rFonts w:ascii="Calibri" w:eastAsia="Times New Roman" w:hAnsi="Calibri" w:cs="Times New Roman"/>
+                <w:sz w:val="12"/>
+                <w:szCs w:val="12"/>
+                <w:lang w:eastAsia="nl-BE"/>
+              </w:rPr>
+            </w:pPr>
+            <w:r>
+              <w:rPr>
+                <w:rFonts w:ascii="Calibri" w:eastAsia="Times New Roman" w:hAnsi="Calibri" w:cs="Times New Roman"/>
+                <w:lang w:eastAsia="nl-BE"/>
+              </w:rPr>
+              <w:t>De administrator geeft aan een organisme te willen toevoegen.</w:t>
             </w:r>
           </w:p>
           <w:p>
@@ -4948,19 +4160,23 @@
               <w:pStyle w:val="Lijstalinea"/>
               <w:numPr>
                 <w:ilvl w:val="0"/>
-                <w:numId w:val="3"/>
+                <w:numId w:val="2"/>
               </w:numPr>
               <w:spacing w:after="0" w:line="240" w:lineRule="auto"/>
               <w:textAlignment w:val="baseline"/>
               <w:rPr>
-                <w:lang w:eastAsia="nl-BE"/>
-              </w:rPr>
-            </w:pPr>
-            <w:r>
-              <w:rPr>
-                <w:lang w:eastAsia="nl-BE"/>
-              </w:rPr>
-              <w:t xml:space="preserve">De actor selecteert de velden en maakt de nodige aanpassingen. </w:t>
+                <w:rFonts w:ascii="Calibri" w:eastAsia="Times New Roman" w:hAnsi="Calibri" w:cs="Times New Roman"/>
+                <w:sz w:val="12"/>
+                <w:szCs w:val="12"/>
+                <w:lang w:eastAsia="nl-BE"/>
+              </w:rPr>
+            </w:pPr>
+            <w:r>
+              <w:rPr>
+                <w:rFonts w:ascii="Calibri" w:eastAsia="Times New Roman" w:hAnsi="Calibri" w:cs="Times New Roman"/>
+                <w:lang w:eastAsia="nl-BE"/>
+              </w:rPr>
+              <w:t>Het systeem geeft een scherm weer met velden die de actor kan invullen.</w:t>
             </w:r>
           </w:p>
           <w:p>
@@ -4968,7 +4184,7 @@
               <w:pStyle w:val="Lijstalinea"/>
               <w:numPr>
                 <w:ilvl w:val="0"/>
-                <w:numId w:val="3"/>
+                <w:numId w:val="2"/>
               </w:numPr>
               <w:spacing w:after="0" w:line="240" w:lineRule="auto"/>
               <w:textAlignment w:val="baseline"/>
@@ -4984,7 +4200,103 @@
                 <w:rFonts w:ascii="Calibri" w:eastAsia="Times New Roman" w:hAnsi="Calibri" w:cs="Times New Roman"/>
                 <w:lang w:eastAsia="nl-BE"/>
               </w:rPr>
-              <w:t>Het systeem kijkt na of de ingevulde velden correcte informatie bevat (string, int, e.d.). Indien er incorrecte informatie ingevuld is treedt de uitzondering [Incorrect datatype] op.</w:t>
+              <w:t xml:space="preserve">Het systeem geeft keuze opties weer voor family, </w:t>
+            </w:r>
+            <w:proofErr w:type="spellStart"/>
+            <w:r>
+              <w:rPr>
+                <w:rFonts w:ascii="Calibri" w:eastAsia="Times New Roman" w:hAnsi="Calibri" w:cs="Times New Roman"/>
+                <w:lang w:eastAsia="nl-BE"/>
+              </w:rPr>
+              <w:t>subfamily</w:t>
+            </w:r>
+            <w:proofErr w:type="spellEnd"/>
+            <w:r>
+              <w:rPr>
+                <w:rFonts w:ascii="Calibri" w:eastAsia="Times New Roman" w:hAnsi="Calibri" w:cs="Times New Roman"/>
+                <w:lang w:eastAsia="nl-BE"/>
+              </w:rPr>
+              <w:t xml:space="preserve">, </w:t>
+            </w:r>
+            <w:proofErr w:type="spellStart"/>
+            <w:r>
+              <w:rPr>
+                <w:rFonts w:ascii="Calibri" w:eastAsia="Times New Roman" w:hAnsi="Calibri" w:cs="Times New Roman"/>
+                <w:lang w:eastAsia="nl-BE"/>
+              </w:rPr>
+              <w:t>world</w:t>
+            </w:r>
+            <w:proofErr w:type="spellEnd"/>
+            <w:r>
+              <w:rPr>
+                <w:rFonts w:ascii="Calibri" w:eastAsia="Times New Roman" w:hAnsi="Calibri" w:cs="Times New Roman"/>
+                <w:lang w:eastAsia="nl-BE"/>
+              </w:rPr>
+              <w:t xml:space="preserve">, </w:t>
+            </w:r>
+            <w:proofErr w:type="spellStart"/>
+            <w:r>
+              <w:rPr>
+                <w:rFonts w:ascii="Calibri" w:eastAsia="Times New Roman" w:hAnsi="Calibri" w:cs="Times New Roman"/>
+                <w:lang w:eastAsia="nl-BE"/>
+              </w:rPr>
+              <w:t>season</w:t>
+            </w:r>
+            <w:proofErr w:type="spellEnd"/>
+            <w:r>
+              <w:rPr>
+                <w:rFonts w:ascii="Calibri" w:eastAsia="Times New Roman" w:hAnsi="Calibri" w:cs="Times New Roman"/>
+                <w:lang w:eastAsia="nl-BE"/>
+              </w:rPr>
+              <w:t xml:space="preserve">,, </w:t>
+            </w:r>
+            <w:proofErr w:type="spellStart"/>
+            <w:r>
+              <w:rPr>
+                <w:rFonts w:ascii="Calibri" w:eastAsia="Times New Roman" w:hAnsi="Calibri" w:cs="Times New Roman"/>
+                <w:lang w:eastAsia="nl-BE"/>
+              </w:rPr>
+              <w:t>indigenous</w:t>
+            </w:r>
+            <w:proofErr w:type="spellEnd"/>
+            <w:r>
+              <w:rPr>
+                <w:rFonts w:ascii="Calibri" w:eastAsia="Times New Roman" w:hAnsi="Calibri" w:cs="Times New Roman"/>
+                <w:lang w:eastAsia="nl-BE"/>
+              </w:rPr>
+              <w:t xml:space="preserve">, </w:t>
+            </w:r>
+            <w:proofErr w:type="spellStart"/>
+            <w:r>
+              <w:rPr>
+                <w:rFonts w:ascii="Calibri" w:eastAsia="Times New Roman" w:hAnsi="Calibri" w:cs="Times New Roman"/>
+                <w:lang w:eastAsia="nl-BE"/>
+              </w:rPr>
+              <w:t>cultivated</w:t>
+            </w:r>
+            <w:proofErr w:type="spellEnd"/>
+            <w:r>
+              <w:rPr>
+                <w:rFonts w:ascii="Calibri" w:eastAsia="Times New Roman" w:hAnsi="Calibri" w:cs="Times New Roman"/>
+                <w:lang w:eastAsia="nl-BE"/>
+              </w:rPr>
+              <w:t xml:space="preserve">, </w:t>
+            </w:r>
+            <w:proofErr w:type="spellStart"/>
+            <w:r>
+              <w:rPr>
+                <w:rFonts w:ascii="Calibri" w:eastAsia="Times New Roman" w:hAnsi="Calibri" w:cs="Times New Roman"/>
+                <w:lang w:eastAsia="nl-BE"/>
+              </w:rPr>
+              <w:t>endangered</w:t>
+            </w:r>
+            <w:proofErr w:type="spellEnd"/>
+            <w:r>
+              <w:rPr>
+                <w:rFonts w:ascii="Calibri" w:eastAsia="Times New Roman" w:hAnsi="Calibri" w:cs="Times New Roman"/>
+                <w:lang w:eastAsia="nl-BE"/>
+              </w:rPr>
+              <w:t>.</w:t>
             </w:r>
           </w:p>
           <w:p>
@@ -4992,19 +4304,23 @@
               <w:pStyle w:val="Lijstalinea"/>
               <w:numPr>
                 <w:ilvl w:val="0"/>
-                <w:numId w:val="3"/>
+                <w:numId w:val="2"/>
               </w:numPr>
               <w:spacing w:after="0" w:line="240" w:lineRule="auto"/>
               <w:textAlignment w:val="baseline"/>
               <w:rPr>
-                <w:lang w:eastAsia="nl-BE"/>
-              </w:rPr>
-            </w:pPr>
-            <w:r>
-              <w:rPr>
-                <w:lang w:eastAsia="nl-BE"/>
-              </w:rPr>
-              <w:t>Het systeem vraagt of de actor akkoord is met de nieuwe configuratie. De actor bevestigd of keert terug naar stap (2).</w:t>
+                <w:rFonts w:ascii="Calibri" w:eastAsia="Times New Roman" w:hAnsi="Calibri" w:cs="Times New Roman"/>
+                <w:sz w:val="12"/>
+                <w:szCs w:val="12"/>
+                <w:lang w:eastAsia="nl-BE"/>
+              </w:rPr>
+            </w:pPr>
+            <w:r>
+              <w:rPr>
+                <w:rFonts w:ascii="Calibri" w:eastAsia="Times New Roman" w:hAnsi="Calibri" w:cs="Times New Roman"/>
+                <w:lang w:eastAsia="nl-BE"/>
+              </w:rPr>
+              <w:t>De beheerder vult deze velden in</w:t>
             </w:r>
           </w:p>
           <w:p>
@@ -5012,19 +4328,23 @@
               <w:pStyle w:val="Lijstalinea"/>
               <w:numPr>
                 <w:ilvl w:val="0"/>
-                <w:numId w:val="3"/>
+                <w:numId w:val="2"/>
               </w:numPr>
               <w:spacing w:after="0" w:line="240" w:lineRule="auto"/>
               <w:textAlignment w:val="baseline"/>
               <w:rPr>
-                <w:lang w:eastAsia="nl-BE"/>
-              </w:rPr>
-            </w:pPr>
-            <w:r>
-              <w:rPr>
-                <w:lang w:eastAsia="nl-BE"/>
-              </w:rPr>
-              <w:t xml:space="preserve">De aangepaste waarden worden opgeslagen. </w:t>
+                <w:rFonts w:ascii="Calibri" w:eastAsia="Times New Roman" w:hAnsi="Calibri" w:cs="Times New Roman"/>
+                <w:sz w:val="12"/>
+                <w:szCs w:val="12"/>
+                <w:lang w:eastAsia="nl-BE"/>
+              </w:rPr>
+            </w:pPr>
+            <w:r>
+              <w:rPr>
+                <w:rFonts w:ascii="Calibri" w:eastAsia="Times New Roman" w:hAnsi="Calibri" w:cs="Times New Roman"/>
+                <w:lang w:eastAsia="nl-BE"/>
+              </w:rPr>
+              <w:t>Het systeem kijkt na of de ingevulde velden correcte informatie bevat (string, int, e.d.). Indien er incorrecte informatie ingevuld is treedt de uitzondering [Incorrect datatype] op.</w:t>
             </w:r>
           </w:p>
           <w:p>
@@ -5032,19 +4352,37 @@
               <w:pStyle w:val="Lijstalinea"/>
               <w:numPr>
                 <w:ilvl w:val="0"/>
-                <w:numId w:val="3"/>
+                <w:numId w:val="2"/>
               </w:numPr>
               <w:spacing w:after="0" w:line="240" w:lineRule="auto"/>
               <w:textAlignment w:val="baseline"/>
               <w:rPr>
-                <w:lang w:eastAsia="nl-BE"/>
-              </w:rPr>
-            </w:pPr>
-            <w:r>
-              <w:rPr>
-                <w:lang w:eastAsia="nl-BE"/>
-              </w:rPr>
-              <w:t>De actor maakt eventueel nogmaals gebruik van de mogelijkheden (1) en (2).</w:t>
+                <w:rFonts w:ascii="Calibri" w:eastAsia="Times New Roman" w:hAnsi="Calibri" w:cs="Times New Roman"/>
+                <w:sz w:val="12"/>
+                <w:szCs w:val="12"/>
+                <w:lang w:eastAsia="nl-BE"/>
+              </w:rPr>
+            </w:pPr>
+            <w:r>
+              <w:rPr>
+                <w:rFonts w:ascii="Calibri" w:eastAsia="Times New Roman" w:hAnsi="Calibri" w:cs="Times New Roman"/>
+                <w:lang w:eastAsia="nl-BE"/>
+              </w:rPr>
+              <w:t>Het systeem kijkt na of het organisme reeds</w:t>
+            </w:r>
+            <w:r>
+              <w:rPr>
+                <w:rFonts w:ascii="Calibri" w:eastAsia="Times New Roman" w:hAnsi="Calibri" w:cs="Times New Roman"/>
+                <w:lang w:eastAsia="nl-BE"/>
+              </w:rPr>
+              <w:t xml:space="preserve"> bestaat</w:t>
+            </w:r>
+            <w:r>
+              <w:rPr>
+                <w:rFonts w:ascii="Calibri" w:eastAsia="Times New Roman" w:hAnsi="Calibri" w:cs="Times New Roman"/>
+                <w:lang w:eastAsia="nl-BE"/>
+              </w:rPr>
+              <w:t>, en indien het toe te voegen element bestaat, treedt de uitzondering [organisme bestaat al] op. Hierna gaan we terug naar stap (2).</w:t>
             </w:r>
           </w:p>
           <w:p>
@@ -5052,26 +4390,44 @@
               <w:pStyle w:val="Lijstalinea"/>
               <w:numPr>
                 <w:ilvl w:val="0"/>
-                <w:numId w:val="3"/>
+                <w:numId w:val="2"/>
               </w:numPr>
               <w:spacing w:after="0" w:line="240" w:lineRule="auto"/>
               <w:textAlignment w:val="baseline"/>
               <w:rPr>
-                <w:lang w:eastAsia="nl-BE"/>
-              </w:rPr>
-            </w:pPr>
-            <w:r>
-              <w:rPr>
-                <w:lang w:eastAsia="nl-BE"/>
-              </w:rPr>
-              <w:t>Het systeem sluit de mogelijkheden tot veranderingen.</w:t>
-            </w:r>
-            <w:r>
-              <w:rPr>
-                <w:rFonts w:ascii="Calibri" w:eastAsia="Times New Roman" w:hAnsi="Calibri" w:cs="Times New Roman"/>
-                <w:lang w:eastAsia="nl-BE"/>
-              </w:rPr>
-              <w:t xml:space="preserve"> </w:t>
+                <w:rFonts w:ascii="Calibri" w:eastAsia="Times New Roman" w:hAnsi="Calibri" w:cs="Times New Roman"/>
+                <w:sz w:val="12"/>
+                <w:szCs w:val="12"/>
+                <w:lang w:eastAsia="nl-BE"/>
+              </w:rPr>
+            </w:pPr>
+            <w:r>
+              <w:rPr>
+                <w:rFonts w:ascii="Calibri" w:eastAsia="Times New Roman" w:hAnsi="Calibri" w:cs="Times New Roman"/>
+                <w:lang w:eastAsia="nl-BE"/>
+              </w:rPr>
+              <w:t xml:space="preserve">De beheerder maakt eventueel nogmaals gebruik van mogelijkheden (2) tot (6). </w:t>
+            </w:r>
+          </w:p>
+          <w:p>
+            <w:pPr>
+              <w:pStyle w:val="Lijstalinea"/>
+              <w:numPr>
+                <w:ilvl w:val="0"/>
+                <w:numId w:val="2"/>
+              </w:numPr>
+              <w:spacing w:after="0" w:line="240" w:lineRule="auto"/>
+              <w:textAlignment w:val="baseline"/>
+              <w:rPr>
+                <w:lang w:eastAsia="nl-BE"/>
+              </w:rPr>
+            </w:pPr>
+            <w:r>
+              <w:rPr>
+                <w:rFonts w:ascii="Calibri" w:eastAsia="Times New Roman" w:hAnsi="Calibri" w:cs="Times New Roman"/>
+                <w:lang w:eastAsia="nl-BE"/>
+              </w:rPr>
+              <w:t>Het nieuwe organisme is toegevoegd in de database en geeft hiervan een melding.</w:t>
             </w:r>
           </w:p>
         </w:tc>
@@ -5138,7 +4494,7 @@
                 <w:rFonts w:ascii="Calibri" w:eastAsia="Times New Roman" w:hAnsi="Calibri" w:cs="Times New Roman"/>
                 <w:lang w:eastAsia="nl-BE"/>
               </w:rPr>
-              <w:t xml:space="preserve"> [Incorrect datatype]Een melding wordt gegeven dat de waarden die ingevuld zijn niet voldoen aan de voorwaarden van het veld + Foutmelding + Veldnaam.</w:t>
+              <w:t>[Incorrect datatype]Een melding wordt gegeven dat de waarden die ingevuld zijn niet voldoen aan de voorwaarden van het veld + Foutmelding + Veldnaam</w:t>
             </w:r>
           </w:p>
           <w:p>
@@ -5154,7 +4510,7 @@
                 <w:rFonts w:ascii="Calibri" w:eastAsia="Times New Roman" w:hAnsi="Calibri" w:cs="Times New Roman"/>
                 <w:lang w:eastAsia="nl-BE"/>
               </w:rPr>
-              <w:t>[Geen element] Een melding wordt gegeven dat er geen organisme zijn om te selecteren.</w:t>
+              <w:t>[organisme bestaat al]Een melding wordt gegeven dat het organisme reeds bestaat</w:t>
             </w:r>
           </w:p>
         </w:tc>
@@ -5223,7 +4579,14 @@
                 <w:rFonts w:ascii="Calibri" w:eastAsia="Times New Roman" w:hAnsi="Calibri" w:cs="Times New Roman"/>
                 <w:lang w:eastAsia="nl-BE"/>
               </w:rPr>
-              <w:t>Het geselecteerde organisme is aangepast en opgeslagen in de databank. Er is een consistente samenhang tussen de tabellen in de databank. Dit wil zeggen dat alle elementen onderling verbonden zijn en een logische samenhang hebben.</w:t>
+              <w:t>Er is een nieuw organisme toegevoegd in de databank.</w:t>
+            </w:r>
+            <w:r>
+              <w:rPr>
+                <w:rFonts w:ascii="Calibri" w:eastAsia="Times New Roman" w:hAnsi="Calibri" w:cs="Times New Roman"/>
+                <w:lang w:eastAsia="nl-BE"/>
+              </w:rPr>
+              <w:t> </w:t>
             </w:r>
           </w:p>
         </w:tc>
@@ -5243,9 +4606,10 @@
         <w:pStyle w:val="Kop2"/>
         <w:jc w:val="left"/>
       </w:pPr>
-      <w:bookmarkStart w:id="12" w:name="_Toc415341378"/>
+      <w:bookmarkStart w:id="12" w:name="_Toc415341377"/>
       <w:r>
-        <w:t xml:space="preserve">Delete </w:t>
+        <w:lastRenderedPageBreak/>
+        <w:t xml:space="preserve">Update </w:t>
       </w:r>
       <w:proofErr w:type="spellStart"/>
       <w:r>
@@ -5347,7 +4711,7 @@
                 <w:rFonts w:ascii="Calibri" w:eastAsia="Times New Roman" w:hAnsi="Calibri" w:cs="Times New Roman"/>
                 <w:lang w:eastAsia="nl-BE"/>
               </w:rPr>
-              <w:t>Organisme verwijderen</w:t>
+              <w:t xml:space="preserve">Update organisme </w:t>
             </w:r>
           </w:p>
         </w:tc>
@@ -5559,7 +4923,7 @@
               <w:pStyle w:val="Lijstalinea"/>
               <w:numPr>
                 <w:ilvl w:val="0"/>
-                <w:numId w:val="4"/>
+                <w:numId w:val="3"/>
               </w:numPr>
               <w:spacing w:after="0" w:line="240" w:lineRule="auto"/>
               <w:textAlignment w:val="baseline"/>
@@ -5572,15 +4936,28 @@
                 <w:rFonts w:ascii="Calibri" w:eastAsia="Times New Roman" w:hAnsi="Calibri" w:cs="Times New Roman"/>
                 <w:lang w:eastAsia="nl-BE"/>
               </w:rPr>
-              <w:t>De actor selecteert een organisme in een list. Indien er geen organisme aanwezig is zal de uitzondering [Geen element] optreden.</w:t>
+              <w:t xml:space="preserve">De actor selecteert een organisme in een list. Indien er geen organisme aanwezig zijn zal de uitzondering [Geen element] optreden. </w:t>
+            </w:r>
+            <w:r>
+              <w:rPr>
+                <w:rFonts w:ascii="Calibri" w:eastAsia="Times New Roman" w:hAnsi="Calibri" w:cs="Times New Roman"/>
+                <w:lang w:eastAsia="nl-BE"/>
+              </w:rPr>
+              <w:t xml:space="preserve">Dit organisme is nu geselecteerd om te updaten. </w:t>
+            </w:r>
+            <w:r>
+              <w:rPr>
+                <w:lang w:eastAsia="nl-BE"/>
+              </w:rPr>
+              <w:t xml:space="preserve">Het systeem geeft de ingevulde velden weer voor verandering. </w:t>
             </w:r>
           </w:p>
           <w:p>
             <w:pPr>
               <w:pStyle w:val="Lijstalinea"/>
               <w:numPr>
-                <w:ilvl w:val="1"/>
-                <w:numId w:val="4"/>
+                <w:ilvl w:val="0"/>
+                <w:numId w:val="3"/>
               </w:numPr>
               <w:spacing w:after="0" w:line="240" w:lineRule="auto"/>
               <w:textAlignment w:val="baseline"/>
@@ -5590,86 +4967,33 @@
             </w:pPr>
             <w:r>
               <w:rPr>
-                <w:rFonts w:ascii="Calibri" w:eastAsia="Times New Roman" w:hAnsi="Calibri" w:cs="Times New Roman"/>
-                <w:lang w:eastAsia="nl-BE"/>
-              </w:rPr>
-              <w:t>De actor heeft de mogelijkheid</w:t>
-            </w:r>
-            <w:r>
-              <w:rPr>
-                <w:rFonts w:ascii="Calibri" w:eastAsia="Times New Roman" w:hAnsi="Calibri" w:cs="Times New Roman"/>
-                <w:lang w:eastAsia="nl-BE"/>
-              </w:rPr>
-              <w:t xml:space="preserve"> om</w:t>
-            </w:r>
-            <w:r>
-              <w:rPr>
-                <w:rFonts w:ascii="Calibri" w:eastAsia="Times New Roman" w:hAnsi="Calibri" w:cs="Times New Roman"/>
-                <w:lang w:eastAsia="nl-BE"/>
-              </w:rPr>
-              <w:t xml:space="preserve"> 1 of meerder</w:t>
-            </w:r>
-            <w:r>
-              <w:rPr>
-                <w:rFonts w:ascii="Calibri" w:eastAsia="Times New Roman" w:hAnsi="Calibri" w:cs="Times New Roman"/>
-                <w:lang w:eastAsia="nl-BE"/>
-              </w:rPr>
-              <w:t>e</w:t>
-            </w:r>
-            <w:r>
-              <w:rPr>
-                <w:rFonts w:ascii="Calibri" w:eastAsia="Times New Roman" w:hAnsi="Calibri" w:cs="Times New Roman"/>
-                <w:lang w:eastAsia="nl-BE"/>
-              </w:rPr>
-              <w:t xml:space="preserve"> organisme</w:t>
-            </w:r>
-            <w:r>
-              <w:rPr>
-                <w:rFonts w:ascii="Calibri" w:eastAsia="Times New Roman" w:hAnsi="Calibri" w:cs="Times New Roman"/>
-                <w:lang w:eastAsia="nl-BE"/>
-              </w:rPr>
-              <w:t>s</w:t>
-            </w:r>
-            <w:r>
-              <w:rPr>
-                <w:rFonts w:ascii="Calibri" w:eastAsia="Times New Roman" w:hAnsi="Calibri" w:cs="Times New Roman"/>
-                <w:lang w:eastAsia="nl-BE"/>
-              </w:rPr>
-              <w:t xml:space="preserve"> te selecteren</w:t>
-            </w:r>
-            <w:r>
-              <w:rPr>
-                <w:rFonts w:ascii="Calibri" w:eastAsia="Times New Roman" w:hAnsi="Calibri" w:cs="Times New Roman"/>
-                <w:lang w:eastAsia="nl-BE"/>
-              </w:rPr>
-              <w:t>.</w:t>
-            </w:r>
-            <w:r>
-              <w:rPr>
-                <w:rFonts w:ascii="Calibri" w:eastAsia="Times New Roman" w:hAnsi="Calibri" w:cs="Times New Roman"/>
-                <w:lang w:eastAsia="nl-BE"/>
-              </w:rPr>
-              <w:t xml:space="preserve"> Het organisme is nu geselecteerd om te verwijderen. </w:t>
+                <w:lang w:eastAsia="nl-BE"/>
+              </w:rPr>
+              <w:t xml:space="preserve">De actor selecteert de velden en maakt de nodige aanpassingen. </w:t>
             </w:r>
           </w:p>
           <w:p>
             <w:pPr>
               <w:pStyle w:val="Lijstalinea"/>
               <w:numPr>
-                <w:ilvl w:val="1"/>
-                <w:numId w:val="4"/>
+                <w:ilvl w:val="0"/>
+                <w:numId w:val="3"/>
               </w:numPr>
               <w:spacing w:after="0" w:line="240" w:lineRule="auto"/>
               <w:textAlignment w:val="baseline"/>
               <w:rPr>
-                <w:lang w:eastAsia="nl-BE"/>
-              </w:rPr>
-            </w:pPr>
-            <w:r>
-              <w:rPr>
-                <w:lang w:eastAsia="nl-BE"/>
-              </w:rPr>
-              <w:t>Indien het niet mogelijk is om het geselecteerde organisme te verwijderen treedt de uitzondering [Fout in dataconnectie] op.</w:t>
+                <w:rFonts w:ascii="Calibri" w:eastAsia="Times New Roman" w:hAnsi="Calibri" w:cs="Times New Roman"/>
+                <w:sz w:val="12"/>
+                <w:szCs w:val="12"/>
+                <w:lang w:eastAsia="nl-BE"/>
+              </w:rPr>
+            </w:pPr>
+            <w:r>
+              <w:rPr>
+                <w:rFonts w:ascii="Calibri" w:eastAsia="Times New Roman" w:hAnsi="Calibri" w:cs="Times New Roman"/>
+                <w:lang w:eastAsia="nl-BE"/>
+              </w:rPr>
+              <w:t>Het systeem kijkt na of de ingevulde velden correcte informatie bevat (string, int, e.d.). Indien er incorrecte informatie ingevuld is treedt de uitzondering [Incorrect datatype] op.</w:t>
             </w:r>
           </w:p>
           <w:p>
@@ -5677,7 +5001,7 @@
               <w:pStyle w:val="Lijstalinea"/>
               <w:numPr>
                 <w:ilvl w:val="0"/>
-                <w:numId w:val="4"/>
+                <w:numId w:val="3"/>
               </w:numPr>
               <w:spacing w:after="0" w:line="240" w:lineRule="auto"/>
               <w:textAlignment w:val="baseline"/>
@@ -5689,7 +5013,7 @@
               <w:rPr>
                 <w:lang w:eastAsia="nl-BE"/>
               </w:rPr>
-              <w:t>Het systeem vraagt de actor zijn akkoord te geven. De actor bevestigd of keert terug naar stap (1).</w:t>
+              <w:t>Het systeem vraagt of de actor akkoord is met de nieuwe configuratie. De actor bevestigd of keert terug naar stap (2).</w:t>
             </w:r>
           </w:p>
           <w:p>
@@ -5697,7 +5021,7 @@
               <w:pStyle w:val="Lijstalinea"/>
               <w:numPr>
                 <w:ilvl w:val="0"/>
-                <w:numId w:val="4"/>
+                <w:numId w:val="3"/>
               </w:numPr>
               <w:spacing w:after="0" w:line="240" w:lineRule="auto"/>
               <w:textAlignment w:val="baseline"/>
@@ -5709,7 +5033,7 @@
               <w:rPr>
                 <w:lang w:eastAsia="nl-BE"/>
               </w:rPr>
-              <w:t>De aangepaste lijst van organismes wordt opgeslagen en terug weergeven.</w:t>
+              <w:t xml:space="preserve">De aangepaste waarden worden opgeslagen. </w:t>
             </w:r>
           </w:p>
           <w:p>
@@ -5717,7 +5041,7 @@
               <w:pStyle w:val="Lijstalinea"/>
               <w:numPr>
                 <w:ilvl w:val="0"/>
-                <w:numId w:val="4"/>
+                <w:numId w:val="3"/>
               </w:numPr>
               <w:spacing w:after="0" w:line="240" w:lineRule="auto"/>
               <w:textAlignment w:val="baseline"/>
@@ -5729,7 +5053,7 @@
               <w:rPr>
                 <w:lang w:eastAsia="nl-BE"/>
               </w:rPr>
-              <w:t>De actor maakt eventueel nogmaals gebruik van deze mogelijkheden. (De stappen 1 tot 3 worden kunnen herhaald doorlopen).</w:t>
+              <w:t>De actor maakt eventueel nogmaals gebruik van de mogelijkheden (1) en (2).</w:t>
             </w:r>
           </w:p>
           <w:p>
@@ -5737,7 +5061,7 @@
               <w:pStyle w:val="Lijstalinea"/>
               <w:numPr>
                 <w:ilvl w:val="0"/>
-                <w:numId w:val="4"/>
+                <w:numId w:val="3"/>
               </w:numPr>
               <w:spacing w:after="0" w:line="240" w:lineRule="auto"/>
               <w:textAlignment w:val="baseline"/>
@@ -5749,7 +5073,7 @@
               <w:rPr>
                 <w:lang w:eastAsia="nl-BE"/>
               </w:rPr>
-              <w:t>Het systeem sluit de mogelijkheden tot verwijderen.</w:t>
+              <w:t>Het systeem sluit de mogelijkheden tot veranderingen.</w:t>
             </w:r>
             <w:r>
               <w:rPr>
@@ -5823,23 +5147,23 @@
                 <w:rFonts w:ascii="Calibri" w:eastAsia="Times New Roman" w:hAnsi="Calibri" w:cs="Times New Roman"/>
                 <w:lang w:eastAsia="nl-BE"/>
               </w:rPr>
+              <w:t xml:space="preserve"> [Incorrect datatype]Een melding wordt gegeven dat de waarden die ingevuld zijn niet voldoen aan de voorwaarden van het veld + Foutmelding + Veldnaam.</w:t>
+            </w:r>
+          </w:p>
+          <w:p>
+            <w:pPr>
+              <w:textAlignment w:val="baseline"/>
+              <w:rPr>
+                <w:rFonts w:ascii="Calibri" w:eastAsia="Times New Roman" w:hAnsi="Calibri" w:cs="Times New Roman"/>
+                <w:lang w:eastAsia="nl-BE"/>
+              </w:rPr>
+            </w:pPr>
+            <w:r>
+              <w:rPr>
+                <w:rFonts w:ascii="Calibri" w:eastAsia="Times New Roman" w:hAnsi="Calibri" w:cs="Times New Roman"/>
+                <w:lang w:eastAsia="nl-BE"/>
+              </w:rPr>
               <w:t>[Geen element] Een melding wordt gegeven dat er geen organisme zijn om te selecteren.</w:t>
-            </w:r>
-          </w:p>
-          <w:p>
-            <w:pPr>
-              <w:textAlignment w:val="baseline"/>
-              <w:rPr>
-                <w:rFonts w:ascii="Calibri" w:eastAsia="Times New Roman" w:hAnsi="Calibri" w:cs="Times New Roman"/>
-                <w:lang w:eastAsia="nl-BE"/>
-              </w:rPr>
-            </w:pPr>
-            <w:r>
-              <w:rPr>
-                <w:rFonts w:ascii="Calibri" w:eastAsia="Times New Roman" w:hAnsi="Calibri" w:cs="Times New Roman"/>
-                <w:lang w:eastAsia="nl-BE"/>
-              </w:rPr>
-              <w:t>[Incorrect datatype]Een melding wordt gegeven dat het niet mogelijk is om de record te verwijderen + Foutmelding + Veldnaam.</w:t>
             </w:r>
           </w:p>
         </w:tc>
@@ -5908,7 +5232,7 @@
                 <w:rFonts w:ascii="Calibri" w:eastAsia="Times New Roman" w:hAnsi="Calibri" w:cs="Times New Roman"/>
                 <w:lang w:eastAsia="nl-BE"/>
               </w:rPr>
-              <w:t>Het geselecteerde organisme is verwijderd en de tabel is aangepast in de databank. Er is een consistente samenhang tussen de tabellen in de databank. Dit wil zeggen dat alle elementen onderling verbonden zijn en een logische samenhang hebben.</w:t>
+              <w:t>Het geselecteerde organisme is aangepast en opgeslagen in de databank. Er is een consistente samenhang tussen de tabellen in de databank. Dit wil zeggen dat alle elementen onderling verbonden zijn en een logische samenhang hebben.</w:t>
             </w:r>
           </w:p>
         </w:tc>
@@ -5923,21 +5247,19 @@
     <w:p/>
     <w:p/>
     <w:p/>
-    <w:p/>
-    <w:p/>
-    <w:p/>
     <w:p>
       <w:pPr>
         <w:pStyle w:val="Kop2"/>
         <w:jc w:val="left"/>
       </w:pPr>
-      <w:bookmarkStart w:id="13" w:name="_Toc415341379"/>
+      <w:bookmarkStart w:id="13" w:name="_Toc415341378"/>
       <w:r>
-        <w:t>Delete family or breed/</w:t>
+        <w:lastRenderedPageBreak/>
+        <w:t xml:space="preserve">Delete </w:t>
       </w:r>
       <w:proofErr w:type="spellStart"/>
       <w:r>
-        <w:t>subfamily</w:t>
+        <w:t>organism</w:t>
       </w:r>
       <w:bookmarkEnd w:id="13"/>
       <w:proofErr w:type="spellEnd"/>
@@ -5991,8 +5313,6 @@
                 <w:lang w:eastAsia="nl-BE"/>
               </w:rPr>
             </w:pPr>
-            <w:bookmarkStart w:id="14" w:name="OLE_LINK8"/>
-            <w:bookmarkStart w:id="15" w:name="OLE_LINK9"/>
             <w:r>
               <w:rPr>
                 <w:rFonts w:ascii="Calibri" w:eastAsia="Times New Roman" w:hAnsi="Calibri" w:cs="Times New Roman"/>
@@ -6037,23 +5357,7 @@
                 <w:rFonts w:ascii="Calibri" w:eastAsia="Times New Roman" w:hAnsi="Calibri" w:cs="Times New Roman"/>
                 <w:lang w:eastAsia="nl-BE"/>
               </w:rPr>
-              <w:t xml:space="preserve">Family &amp; </w:t>
-            </w:r>
-            <w:proofErr w:type="spellStart"/>
-            <w:r>
-              <w:rPr>
-                <w:rFonts w:ascii="Calibri" w:eastAsia="Times New Roman" w:hAnsi="Calibri" w:cs="Times New Roman"/>
-                <w:lang w:eastAsia="nl-BE"/>
-              </w:rPr>
-              <w:t>Subfamily</w:t>
-            </w:r>
-            <w:proofErr w:type="spellEnd"/>
-            <w:r>
-              <w:rPr>
-                <w:rFonts w:ascii="Calibri" w:eastAsia="Times New Roman" w:hAnsi="Calibri" w:cs="Times New Roman"/>
-                <w:lang w:eastAsia="nl-BE"/>
-              </w:rPr>
-              <w:t xml:space="preserve"> verwijderen</w:t>
+              <w:t>Organisme verwijderen</w:t>
             </w:r>
           </w:p>
         </w:tc>
@@ -6265,7 +5569,7 @@
               <w:pStyle w:val="Lijstalinea"/>
               <w:numPr>
                 <w:ilvl w:val="0"/>
-                <w:numId w:val="5"/>
+                <w:numId w:val="4"/>
               </w:numPr>
               <w:spacing w:after="0" w:line="240" w:lineRule="auto"/>
               <w:textAlignment w:val="baseline"/>
@@ -6278,36 +5582,7 @@
                 <w:rFonts w:ascii="Calibri" w:eastAsia="Times New Roman" w:hAnsi="Calibri" w:cs="Times New Roman"/>
                 <w:lang w:eastAsia="nl-BE"/>
               </w:rPr>
-              <w:t xml:space="preserve">De actor selecteert een </w:t>
-            </w:r>
-            <w:bookmarkStart w:id="16" w:name="OLE_LINK3"/>
-            <w:bookmarkStart w:id="17" w:name="OLE_LINK4"/>
-            <w:bookmarkStart w:id="18" w:name="OLE_LINK1"/>
-            <w:bookmarkStart w:id="19" w:name="OLE_LINK2"/>
-            <w:r>
-              <w:rPr>
-                <w:rFonts w:ascii="Calibri" w:eastAsia="Times New Roman" w:hAnsi="Calibri" w:cs="Times New Roman"/>
-                <w:lang w:eastAsia="nl-BE"/>
-              </w:rPr>
-              <w:t xml:space="preserve">family </w:t>
-            </w:r>
-            <w:bookmarkEnd w:id="16"/>
-            <w:bookmarkEnd w:id="17"/>
-            <w:r>
-              <w:rPr>
-                <w:rFonts w:ascii="Calibri" w:eastAsia="Times New Roman" w:hAnsi="Calibri" w:cs="Times New Roman"/>
-                <w:lang w:eastAsia="nl-BE"/>
-              </w:rPr>
-              <w:t xml:space="preserve">* </w:t>
-            </w:r>
-            <w:bookmarkEnd w:id="18"/>
-            <w:bookmarkEnd w:id="19"/>
-            <w:r>
-              <w:rPr>
-                <w:rFonts w:ascii="Calibri" w:eastAsia="Times New Roman" w:hAnsi="Calibri" w:cs="Times New Roman"/>
-                <w:lang w:eastAsia="nl-BE"/>
-              </w:rPr>
-              <w:t>in een list. Indien er geen family * aanwezig zijn zal de uitzondering [Geen element] optreden.</w:t>
+              <w:t>De actor selecteert een organisme in een list. Indien er geen organisme aanwezig is zal de uitzondering [Geen element] optreden.</w:t>
             </w:r>
           </w:p>
           <w:p>
@@ -6315,7 +5590,7 @@
               <w:pStyle w:val="Lijstalinea"/>
               <w:numPr>
                 <w:ilvl w:val="1"/>
-                <w:numId w:val="5"/>
+                <w:numId w:val="4"/>
               </w:numPr>
               <w:spacing w:after="0" w:line="240" w:lineRule="auto"/>
               <w:textAlignment w:val="baseline"/>
@@ -6328,28 +5603,42 @@
                 <w:rFonts w:ascii="Calibri" w:eastAsia="Times New Roman" w:hAnsi="Calibri" w:cs="Times New Roman"/>
                 <w:lang w:eastAsia="nl-BE"/>
               </w:rPr>
-              <w:t xml:space="preserve">De actor heeft de mogelijkheid 1 </w:t>
-            </w:r>
-            <w:r>
-              <w:rPr>
-                <w:rFonts w:ascii="Calibri" w:eastAsia="Times New Roman" w:hAnsi="Calibri" w:cs="Times New Roman"/>
-                <w:lang w:eastAsia="nl-BE"/>
-              </w:rPr>
-              <w:t>en slechts 1</w:t>
-            </w:r>
-            <w:r>
-              <w:rPr>
-                <w:rFonts w:ascii="Calibri" w:eastAsia="Times New Roman" w:hAnsi="Calibri" w:cs="Times New Roman"/>
-                <w:lang w:eastAsia="nl-BE"/>
-              </w:rPr>
-              <w:t xml:space="preserve"> </w:t>
-            </w:r>
-            <w:r>
-              <w:rPr>
-                <w:rFonts w:ascii="Calibri" w:eastAsia="Times New Roman" w:hAnsi="Calibri" w:cs="Times New Roman"/>
-                <w:lang w:eastAsia="nl-BE"/>
-              </w:rPr>
-              <w:t xml:space="preserve">family * </w:t>
+              <w:t>De actor heeft de mogelijkheid</w:t>
+            </w:r>
+            <w:r>
+              <w:rPr>
+                <w:rFonts w:ascii="Calibri" w:eastAsia="Times New Roman" w:hAnsi="Calibri" w:cs="Times New Roman"/>
+                <w:lang w:eastAsia="nl-BE"/>
+              </w:rPr>
+              <w:t xml:space="preserve"> om</w:t>
+            </w:r>
+            <w:r>
+              <w:rPr>
+                <w:rFonts w:ascii="Calibri" w:eastAsia="Times New Roman" w:hAnsi="Calibri" w:cs="Times New Roman"/>
+                <w:lang w:eastAsia="nl-BE"/>
+              </w:rPr>
+              <w:t xml:space="preserve"> 1 of meerder</w:t>
+            </w:r>
+            <w:r>
+              <w:rPr>
+                <w:rFonts w:ascii="Calibri" w:eastAsia="Times New Roman" w:hAnsi="Calibri" w:cs="Times New Roman"/>
+                <w:lang w:eastAsia="nl-BE"/>
+              </w:rPr>
+              <w:t>e</w:t>
+            </w:r>
+            <w:r>
+              <w:rPr>
+                <w:rFonts w:ascii="Calibri" w:eastAsia="Times New Roman" w:hAnsi="Calibri" w:cs="Times New Roman"/>
+                <w:lang w:eastAsia="nl-BE"/>
+              </w:rPr>
+              <w:t xml:space="preserve"> organisme</w:t>
+            </w:r>
+            <w:r>
+              <w:rPr>
+                <w:rFonts w:ascii="Calibri" w:eastAsia="Times New Roman" w:hAnsi="Calibri" w:cs="Times New Roman"/>
+                <w:lang w:eastAsia="nl-BE"/>
+              </w:rPr>
+              <w:t>s</w:t>
             </w:r>
             <w:r>
               <w:rPr>
@@ -6370,28 +5659,7 @@
                 <w:rFonts w:ascii="Calibri" w:eastAsia="Times New Roman" w:hAnsi="Calibri" w:cs="Times New Roman"/>
                 <w:lang w:eastAsia="nl-BE"/>
               </w:rPr>
-              <w:t xml:space="preserve"> </w:t>
-            </w:r>
-            <w:r>
-              <w:rPr>
-                <w:rFonts w:ascii="Calibri" w:eastAsia="Times New Roman" w:hAnsi="Calibri" w:cs="Times New Roman"/>
-                <w:lang w:eastAsia="nl-BE"/>
-              </w:rPr>
-              <w:t xml:space="preserve">De family * </w:t>
-            </w:r>
-            <w:r>
-              <w:rPr>
-                <w:rFonts w:ascii="Calibri" w:eastAsia="Times New Roman" w:hAnsi="Calibri" w:cs="Times New Roman"/>
-                <w:lang w:eastAsia="nl-BE"/>
-              </w:rPr>
-              <w:t xml:space="preserve"> is nu geselecteerd om te verwijderen. </w:t>
-            </w:r>
-            <w:r>
-              <w:rPr>
-                <w:rFonts w:ascii="Calibri" w:eastAsia="Times New Roman" w:hAnsi="Calibri" w:cs="Times New Roman"/>
-                <w:lang w:eastAsia="nl-BE"/>
-              </w:rPr>
-              <w:t xml:space="preserve"> </w:t>
+              <w:t xml:space="preserve"> Het organisme is nu geselecteerd om te verwijderen. </w:t>
             </w:r>
           </w:p>
           <w:p>
@@ -6399,7 +5667,7 @@
               <w:pStyle w:val="Lijstalinea"/>
               <w:numPr>
                 <w:ilvl w:val="1"/>
-                <w:numId w:val="5"/>
+                <w:numId w:val="4"/>
               </w:numPr>
               <w:spacing w:after="0" w:line="240" w:lineRule="auto"/>
               <w:textAlignment w:val="baseline"/>
@@ -6411,20 +5679,7 @@
               <w:rPr>
                 <w:lang w:eastAsia="nl-BE"/>
               </w:rPr>
-              <w:t xml:space="preserve">Indien het niet mogelijk is om de geselecteerde </w:t>
-            </w:r>
-            <w:r>
-              <w:rPr>
-                <w:rFonts w:ascii="Calibri" w:eastAsia="Times New Roman" w:hAnsi="Calibri" w:cs="Times New Roman"/>
-                <w:lang w:eastAsia="nl-BE"/>
-              </w:rPr>
-              <w:t xml:space="preserve">family * </w:t>
-            </w:r>
-            <w:r>
-              <w:rPr>
-                <w:lang w:eastAsia="nl-BE"/>
-              </w:rPr>
-              <w:t xml:space="preserve"> te verwijderen treedt de uitzondering [Fout in dataconnectie] op.</w:t>
+              <w:t>Indien het niet mogelijk is om het geselecteerde organisme te verwijderen treedt de uitzondering [Fout in dataconnectie] op.</w:t>
             </w:r>
           </w:p>
           <w:p>
@@ -6432,7 +5687,7 @@
               <w:pStyle w:val="Lijstalinea"/>
               <w:numPr>
                 <w:ilvl w:val="0"/>
-                <w:numId w:val="5"/>
+                <w:numId w:val="4"/>
               </w:numPr>
               <w:spacing w:after="0" w:line="240" w:lineRule="auto"/>
               <w:textAlignment w:val="baseline"/>
@@ -6444,7 +5699,7 @@
               <w:rPr>
                 <w:lang w:eastAsia="nl-BE"/>
               </w:rPr>
-              <w:t>Het systeem vraagt de actor zijn akkoord te geven en list alle organisme op die ook zullen verdwijnen. De actor bevestigd, het systeem vraagt een herbevestiging. De actor bevestigd of keert terug naar stap (1).</w:t>
+              <w:t>Het systeem vraagt de actor zijn akkoord te geven. De actor bevestigd of keert terug naar stap (1).</w:t>
             </w:r>
           </w:p>
           <w:p>
@@ -6452,7 +5707,7 @@
               <w:pStyle w:val="Lijstalinea"/>
               <w:numPr>
                 <w:ilvl w:val="0"/>
-                <w:numId w:val="5"/>
+                <w:numId w:val="4"/>
               </w:numPr>
               <w:spacing w:after="0" w:line="240" w:lineRule="auto"/>
               <w:textAlignment w:val="baseline"/>
@@ -6464,20 +5719,7 @@
               <w:rPr>
                 <w:lang w:eastAsia="nl-BE"/>
               </w:rPr>
-              <w:t xml:space="preserve">De aangepaste lijst van </w:t>
-            </w:r>
-            <w:r>
-              <w:rPr>
-                <w:rFonts w:ascii="Calibri" w:eastAsia="Times New Roman" w:hAnsi="Calibri" w:cs="Times New Roman"/>
-                <w:lang w:eastAsia="nl-BE"/>
-              </w:rPr>
-              <w:t xml:space="preserve">family * </w:t>
-            </w:r>
-            <w:r>
-              <w:rPr>
-                <w:lang w:eastAsia="nl-BE"/>
-              </w:rPr>
-              <w:t>wordt opgeslagen en terug weergeven.</w:t>
+              <w:t>De aangepaste lijst van organismes wordt opgeslagen en terug weergeven.</w:t>
             </w:r>
           </w:p>
           <w:p>
@@ -6485,7 +5727,7 @@
               <w:pStyle w:val="Lijstalinea"/>
               <w:numPr>
                 <w:ilvl w:val="0"/>
-                <w:numId w:val="5"/>
+                <w:numId w:val="4"/>
               </w:numPr>
               <w:spacing w:after="0" w:line="240" w:lineRule="auto"/>
               <w:textAlignment w:val="baseline"/>
@@ -6505,7 +5747,7 @@
               <w:pStyle w:val="Lijstalinea"/>
               <w:numPr>
                 <w:ilvl w:val="0"/>
-                <w:numId w:val="5"/>
+                <w:numId w:val="4"/>
               </w:numPr>
               <w:spacing w:after="0" w:line="240" w:lineRule="auto"/>
               <w:textAlignment w:val="baseline"/>
@@ -6518,50 +5760,6 @@
                 <w:lang w:eastAsia="nl-BE"/>
               </w:rPr>
               <w:t>Het systeem sluit de mogelijkheden tot verwijderen.</w:t>
-            </w:r>
-          </w:p>
-          <w:p>
-            <w:pPr>
-              <w:textAlignment w:val="baseline"/>
-              <w:rPr>
-                <w:lang w:eastAsia="nl-BE"/>
-              </w:rPr>
-            </w:pPr>
-            <w:r>
-              <w:rPr>
-                <w:rFonts w:ascii="Calibri" w:eastAsia="Times New Roman" w:hAnsi="Calibri" w:cs="Times New Roman"/>
-                <w:lang w:eastAsia="nl-BE"/>
-              </w:rPr>
-              <w:t xml:space="preserve"> (* </w:t>
-            </w:r>
-            <w:bookmarkStart w:id="20" w:name="OLE_LINK5"/>
-            <w:bookmarkStart w:id="21" w:name="OLE_LINK6"/>
-            <w:bookmarkStart w:id="22" w:name="OLE_LINK7"/>
-            <w:r>
-              <w:rPr>
-                <w:rFonts w:ascii="Calibri" w:eastAsia="Times New Roman" w:hAnsi="Calibri" w:cs="Times New Roman"/>
-                <w:lang w:eastAsia="nl-BE"/>
-              </w:rPr>
-              <w:t xml:space="preserve">en/of </w:t>
-            </w:r>
-            <w:proofErr w:type="spellStart"/>
-            <w:r>
-              <w:rPr>
-                <w:rFonts w:ascii="Calibri" w:eastAsia="Times New Roman" w:hAnsi="Calibri" w:cs="Times New Roman"/>
-                <w:lang w:eastAsia="nl-BE"/>
-              </w:rPr>
-              <w:t>subfamily</w:t>
-            </w:r>
-            <w:bookmarkEnd w:id="20"/>
-            <w:bookmarkEnd w:id="21"/>
-            <w:bookmarkEnd w:id="22"/>
-            <w:proofErr w:type="spellEnd"/>
-            <w:r>
-              <w:rPr>
-                <w:rFonts w:ascii="Calibri" w:eastAsia="Times New Roman" w:hAnsi="Calibri" w:cs="Times New Roman"/>
-                <w:lang w:eastAsia="nl-BE"/>
-              </w:rPr>
-              <w:t>)</w:t>
             </w:r>
             <w:r>
               <w:rPr>
@@ -6720,29 +5918,11 @@
                 <w:rFonts w:ascii="Calibri" w:eastAsia="Times New Roman" w:hAnsi="Calibri" w:cs="Times New Roman"/>
                 <w:lang w:eastAsia="nl-BE"/>
               </w:rPr>
-              <w:t xml:space="preserve">De geselecteerde family en/of </w:t>
-            </w:r>
-            <w:proofErr w:type="spellStart"/>
-            <w:r>
-              <w:rPr>
-                <w:rFonts w:ascii="Calibri" w:eastAsia="Times New Roman" w:hAnsi="Calibri" w:cs="Times New Roman"/>
-                <w:lang w:eastAsia="nl-BE"/>
-              </w:rPr>
-              <w:t>subfamily</w:t>
-            </w:r>
-            <w:proofErr w:type="spellEnd"/>
-            <w:r>
-              <w:rPr>
-                <w:rFonts w:ascii="Calibri" w:eastAsia="Times New Roman" w:hAnsi="Calibri" w:cs="Times New Roman"/>
-                <w:lang w:eastAsia="nl-BE"/>
-              </w:rPr>
-              <w:t xml:space="preserve"> is verwijderd en de tabel is aangepast in de databank. Er is een consistente. Dit wil zeggen dat alle elementen onderling verbonden zijn en een logische samenhang hebben.</w:t>
+              <w:t>Het geselecteerde organisme is verwijderd en de tabel is aangepast in de databank. Er is een consistente samenhang tussen de tabellen in de databank. Dit wil zeggen dat alle elementen onderling verbonden zijn en een logische samenhang hebben.</w:t>
             </w:r>
           </w:p>
         </w:tc>
       </w:tr>
-      <w:bookmarkEnd w:id="14"/>
-      <w:bookmarkEnd w:id="15"/>
     </w:tbl>
     <w:p/>
     <w:p/>
@@ -6751,29 +5931,26 @@
     <w:p/>
     <w:p/>
     <w:p/>
+    <w:p/>
+    <w:p/>
+    <w:p/>
+    <w:p/>
+    <w:p/>
     <w:p>
       <w:pPr>
         <w:pStyle w:val="Kop2"/>
         <w:jc w:val="left"/>
       </w:pPr>
-      <w:bookmarkStart w:id="23" w:name="_Toc415341380"/>
-      <w:proofErr w:type="spellStart"/>
+      <w:bookmarkStart w:id="14" w:name="_Toc415341379"/>
       <w:r>
-        <w:t>Create</w:t>
-      </w:r>
-      <w:proofErr w:type="spellEnd"/>
-      <w:r>
-        <w:t xml:space="preserve"> </w:t>
+        <w:t>Delete family or breed/</w:t>
       </w:r>
       <w:proofErr w:type="spellStart"/>
       <w:r>
-        <w:t>admin</w:t>
+        <w:t>subfamily</w:t>
       </w:r>
+      <w:bookmarkEnd w:id="14"/>
       <w:proofErr w:type="spellEnd"/>
-      <w:r>
-        <w:t xml:space="preserve"> account</w:t>
-      </w:r>
-      <w:bookmarkEnd w:id="23"/>
     </w:p>
     <w:p/>
     <w:p/>
@@ -6824,6 +6001,8 @@
                 <w:lang w:eastAsia="nl-BE"/>
               </w:rPr>
             </w:pPr>
+            <w:bookmarkStart w:id="15" w:name="OLE_LINK8"/>
+            <w:bookmarkStart w:id="16" w:name="OLE_LINK9"/>
             <w:r>
               <w:rPr>
                 <w:rFonts w:ascii="Calibri" w:eastAsia="Times New Roman" w:hAnsi="Calibri" w:cs="Times New Roman"/>
@@ -6851,15 +6030,40 @@
               <w:textAlignment w:val="baseline"/>
               <w:rPr>
                 <w:rFonts w:ascii="Calibri" w:eastAsia="Times New Roman" w:hAnsi="Calibri" w:cs="Times New Roman"/>
-                <w:lang w:eastAsia="nl-BE"/>
-              </w:rPr>
-            </w:pPr>
-            <w:r>
-              <w:rPr>
-                <w:rFonts w:ascii="Calibri" w:eastAsia="Times New Roman" w:hAnsi="Calibri" w:cs="Times New Roman"/>
-                <w:lang w:eastAsia="nl-BE"/>
-              </w:rPr>
-              <w:t>Bijvoegen administrator</w:t>
+                <w:sz w:val="12"/>
+                <w:szCs w:val="12"/>
+                <w:lang w:eastAsia="nl-BE"/>
+              </w:rPr>
+            </w:pPr>
+            <w:r>
+              <w:rPr>
+                <w:rFonts w:ascii="Calibri" w:eastAsia="Times New Roman" w:hAnsi="Calibri" w:cs="Times New Roman"/>
+                <w:lang w:eastAsia="nl-BE"/>
+              </w:rPr>
+              <w:t> </w:t>
+            </w:r>
+            <w:r>
+              <w:rPr>
+                <w:rFonts w:ascii="Calibri" w:eastAsia="Times New Roman" w:hAnsi="Calibri" w:cs="Times New Roman"/>
+                <w:lang w:eastAsia="nl-BE"/>
+              </w:rPr>
+              <w:t xml:space="preserve">Family &amp; </w:t>
+            </w:r>
+            <w:proofErr w:type="spellStart"/>
+            <w:r>
+              <w:rPr>
+                <w:rFonts w:ascii="Calibri" w:eastAsia="Times New Roman" w:hAnsi="Calibri" w:cs="Times New Roman"/>
+                <w:lang w:eastAsia="nl-BE"/>
+              </w:rPr>
+              <w:t>Subfamily</w:t>
+            </w:r>
+            <w:proofErr w:type="spellEnd"/>
+            <w:r>
+              <w:rPr>
+                <w:rFonts w:ascii="Calibri" w:eastAsia="Times New Roman" w:hAnsi="Calibri" w:cs="Times New Roman"/>
+                <w:lang w:eastAsia="nl-BE"/>
+              </w:rPr>
+              <w:t xml:space="preserve"> verwijderen</w:t>
             </w:r>
           </w:p>
         </w:tc>
@@ -6998,7 +6202,21 @@
                 <w:rFonts w:ascii="Calibri" w:eastAsia="Times New Roman" w:hAnsi="Calibri" w:cs="Times New Roman"/>
                 <w:lang w:eastAsia="nl-BE"/>
               </w:rPr>
-              <w:t>De actor is ingelogd</w:t>
+              <w:t xml:space="preserve">De </w:t>
+            </w:r>
+            <w:r>
+              <w:rPr>
+                <w:rFonts w:ascii="Calibri" w:eastAsia="Times New Roman" w:hAnsi="Calibri" w:cs="Times New Roman"/>
+                <w:lang w:eastAsia="nl-BE"/>
+              </w:rPr>
+              <w:t>actor is aangemeld</w:t>
+            </w:r>
+            <w:r>
+              <w:rPr>
+                <w:rFonts w:ascii="Calibri" w:eastAsia="Times New Roman" w:hAnsi="Calibri" w:cs="Times New Roman"/>
+                <w:lang w:eastAsia="nl-BE"/>
+              </w:rPr>
+              <w:t>, er zijn records toegevoegd in de databank</w:t>
             </w:r>
           </w:p>
         </w:tc>
@@ -7057,60 +6275,186 @@
               <w:pStyle w:val="Lijstalinea"/>
               <w:numPr>
                 <w:ilvl w:val="0"/>
-                <w:numId w:val="10"/>
+                <w:numId w:val="5"/>
               </w:numPr>
               <w:spacing w:after="0" w:line="240" w:lineRule="auto"/>
               <w:textAlignment w:val="baseline"/>
               <w:rPr>
-                <w:rFonts w:ascii="Calibri" w:eastAsia="Times New Roman" w:hAnsi="Calibri" w:cs="Times New Roman"/>
-                <w:sz w:val="12"/>
-                <w:szCs w:val="12"/>
-                <w:lang w:eastAsia="nl-BE"/>
-              </w:rPr>
-            </w:pPr>
-            <w:bookmarkStart w:id="24" w:name="OLE_LINK11"/>
-            <w:r>
-              <w:rPr>
-                <w:rFonts w:ascii="Calibri" w:eastAsia="Times New Roman" w:hAnsi="Calibri" w:cs="Times New Roman"/>
-                <w:lang w:eastAsia="nl-BE"/>
-              </w:rPr>
-              <w:t>De actor logt in met master password</w:t>
-            </w:r>
-            <w:bookmarkStart w:id="25" w:name="OLE_LINK16"/>
-            <w:bookmarkStart w:id="26" w:name="OLE_LINK17"/>
-            <w:r>
-              <w:rPr>
-                <w:rFonts w:ascii="Calibri" w:eastAsia="Times New Roman" w:hAnsi="Calibri" w:cs="Times New Roman"/>
-                <w:lang w:eastAsia="nl-BE"/>
-              </w:rPr>
-              <w:t>. Indien geen andere administrator bestaat en het master password nog bestaat treed de uitzondering op[Beveiliging risico]</w:t>
-            </w:r>
-            <w:bookmarkEnd w:id="25"/>
-            <w:bookmarkEnd w:id="26"/>
-          </w:p>
-          <w:bookmarkEnd w:id="24"/>
+                <w:lang w:eastAsia="nl-BE"/>
+              </w:rPr>
+            </w:pPr>
+            <w:r>
+              <w:rPr>
+                <w:rFonts w:ascii="Calibri" w:eastAsia="Times New Roman" w:hAnsi="Calibri" w:cs="Times New Roman"/>
+                <w:lang w:eastAsia="nl-BE"/>
+              </w:rPr>
+              <w:t xml:space="preserve">De actor selecteert een </w:t>
+            </w:r>
+            <w:bookmarkStart w:id="17" w:name="OLE_LINK3"/>
+            <w:bookmarkStart w:id="18" w:name="OLE_LINK4"/>
+            <w:bookmarkStart w:id="19" w:name="OLE_LINK1"/>
+            <w:bookmarkStart w:id="20" w:name="OLE_LINK2"/>
+            <w:r>
+              <w:rPr>
+                <w:rFonts w:ascii="Calibri" w:eastAsia="Times New Roman" w:hAnsi="Calibri" w:cs="Times New Roman"/>
+                <w:lang w:eastAsia="nl-BE"/>
+              </w:rPr>
+              <w:t xml:space="preserve">family </w:t>
+            </w:r>
+            <w:bookmarkEnd w:id="17"/>
+            <w:bookmarkEnd w:id="18"/>
+            <w:r>
+              <w:rPr>
+                <w:rFonts w:ascii="Calibri" w:eastAsia="Times New Roman" w:hAnsi="Calibri" w:cs="Times New Roman"/>
+                <w:lang w:eastAsia="nl-BE"/>
+              </w:rPr>
+              <w:t xml:space="preserve">* </w:t>
+            </w:r>
+            <w:bookmarkEnd w:id="19"/>
+            <w:bookmarkEnd w:id="20"/>
+            <w:r>
+              <w:rPr>
+                <w:rFonts w:ascii="Calibri" w:eastAsia="Times New Roman" w:hAnsi="Calibri" w:cs="Times New Roman"/>
+                <w:lang w:eastAsia="nl-BE"/>
+              </w:rPr>
+              <w:t>in een list. Indien er geen family * aanwezig zijn zal de uitzondering [Geen element] optreden.</w:t>
+            </w:r>
+          </w:p>
+          <w:p>
+            <w:pPr>
+              <w:pStyle w:val="Lijstalinea"/>
+              <w:numPr>
+                <w:ilvl w:val="1"/>
+                <w:numId w:val="5"/>
+              </w:numPr>
+              <w:spacing w:after="0" w:line="240" w:lineRule="auto"/>
+              <w:textAlignment w:val="baseline"/>
+              <w:rPr>
+                <w:lang w:eastAsia="nl-BE"/>
+              </w:rPr>
+            </w:pPr>
+            <w:r>
+              <w:rPr>
+                <w:rFonts w:ascii="Calibri" w:eastAsia="Times New Roman" w:hAnsi="Calibri" w:cs="Times New Roman"/>
+                <w:lang w:eastAsia="nl-BE"/>
+              </w:rPr>
+              <w:t xml:space="preserve">De actor heeft de mogelijkheid 1 </w:t>
+            </w:r>
+            <w:r>
+              <w:rPr>
+                <w:rFonts w:ascii="Calibri" w:eastAsia="Times New Roman" w:hAnsi="Calibri" w:cs="Times New Roman"/>
+                <w:lang w:eastAsia="nl-BE"/>
+              </w:rPr>
+              <w:t>en slechts 1</w:t>
+            </w:r>
+            <w:r>
+              <w:rPr>
+                <w:rFonts w:ascii="Calibri" w:eastAsia="Times New Roman" w:hAnsi="Calibri" w:cs="Times New Roman"/>
+                <w:lang w:eastAsia="nl-BE"/>
+              </w:rPr>
+              <w:t xml:space="preserve"> </w:t>
+            </w:r>
+            <w:r>
+              <w:rPr>
+                <w:rFonts w:ascii="Calibri" w:eastAsia="Times New Roman" w:hAnsi="Calibri" w:cs="Times New Roman"/>
+                <w:lang w:eastAsia="nl-BE"/>
+              </w:rPr>
+              <w:t xml:space="preserve">family * </w:t>
+            </w:r>
+            <w:r>
+              <w:rPr>
+                <w:rFonts w:ascii="Calibri" w:eastAsia="Times New Roman" w:hAnsi="Calibri" w:cs="Times New Roman"/>
+                <w:lang w:eastAsia="nl-BE"/>
+              </w:rPr>
+              <w:t xml:space="preserve"> te selecteren</w:t>
+            </w:r>
+            <w:r>
+              <w:rPr>
+                <w:rFonts w:ascii="Calibri" w:eastAsia="Times New Roman" w:hAnsi="Calibri" w:cs="Times New Roman"/>
+                <w:lang w:eastAsia="nl-BE"/>
+              </w:rPr>
+              <w:t>.</w:t>
+            </w:r>
+            <w:r>
+              <w:rPr>
+                <w:rFonts w:ascii="Calibri" w:eastAsia="Times New Roman" w:hAnsi="Calibri" w:cs="Times New Roman"/>
+                <w:lang w:eastAsia="nl-BE"/>
+              </w:rPr>
+              <w:t xml:space="preserve"> </w:t>
+            </w:r>
+            <w:r>
+              <w:rPr>
+                <w:rFonts w:ascii="Calibri" w:eastAsia="Times New Roman" w:hAnsi="Calibri" w:cs="Times New Roman"/>
+                <w:lang w:eastAsia="nl-BE"/>
+              </w:rPr>
+              <w:t xml:space="preserve">De family * </w:t>
+            </w:r>
+            <w:r>
+              <w:rPr>
+                <w:rFonts w:ascii="Calibri" w:eastAsia="Times New Roman" w:hAnsi="Calibri" w:cs="Times New Roman"/>
+                <w:lang w:eastAsia="nl-BE"/>
+              </w:rPr>
+              <w:t xml:space="preserve"> is nu geselecteerd om te verwijderen. </w:t>
+            </w:r>
+            <w:r>
+              <w:rPr>
+                <w:rFonts w:ascii="Calibri" w:eastAsia="Times New Roman" w:hAnsi="Calibri" w:cs="Times New Roman"/>
+                <w:lang w:eastAsia="nl-BE"/>
+              </w:rPr>
+              <w:t xml:space="preserve"> </w:t>
+            </w:r>
+          </w:p>
+          <w:p>
+            <w:pPr>
+              <w:pStyle w:val="Lijstalinea"/>
+              <w:numPr>
+                <w:ilvl w:val="1"/>
+                <w:numId w:val="5"/>
+              </w:numPr>
+              <w:spacing w:after="0" w:line="240" w:lineRule="auto"/>
+              <w:textAlignment w:val="baseline"/>
+              <w:rPr>
+                <w:lang w:eastAsia="nl-BE"/>
+              </w:rPr>
+            </w:pPr>
+            <w:r>
+              <w:rPr>
+                <w:lang w:eastAsia="nl-BE"/>
+              </w:rPr>
+              <w:t xml:space="preserve">Indien het niet mogelijk is om de geselecteerde </w:t>
+            </w:r>
+            <w:r>
+              <w:rPr>
+                <w:rFonts w:ascii="Calibri" w:eastAsia="Times New Roman" w:hAnsi="Calibri" w:cs="Times New Roman"/>
+                <w:lang w:eastAsia="nl-BE"/>
+              </w:rPr>
+              <w:t xml:space="preserve">family * </w:t>
+            </w:r>
+            <w:r>
+              <w:rPr>
+                <w:lang w:eastAsia="nl-BE"/>
+              </w:rPr>
+              <w:t xml:space="preserve"> te verwijderen treedt de uitzondering [Fout in dataconnectie] op.</w:t>
+            </w:r>
+          </w:p>
           <w:p>
             <w:pPr>
               <w:pStyle w:val="Lijstalinea"/>
               <w:numPr>
                 <w:ilvl w:val="0"/>
-                <w:numId w:val="10"/>
+                <w:numId w:val="5"/>
               </w:numPr>
               <w:spacing w:after="0" w:line="240" w:lineRule="auto"/>
               <w:textAlignment w:val="baseline"/>
               <w:rPr>
-                <w:rFonts w:ascii="Calibri" w:eastAsia="Times New Roman" w:hAnsi="Calibri" w:cs="Times New Roman"/>
-                <w:sz w:val="12"/>
-                <w:szCs w:val="12"/>
-                <w:lang w:eastAsia="nl-BE"/>
-              </w:rPr>
-            </w:pPr>
-            <w:r>
-              <w:rPr>
-                <w:rFonts w:ascii="Calibri" w:eastAsia="Times New Roman" w:hAnsi="Calibri" w:cs="Times New Roman"/>
-                <w:lang w:eastAsia="nl-BE"/>
-              </w:rPr>
-              <w:t>De actor geeft aan een administrator te willen toevoegen.</w:t>
+                <w:lang w:eastAsia="nl-BE"/>
+              </w:rPr>
+            </w:pPr>
+            <w:r>
+              <w:rPr>
+                <w:lang w:eastAsia="nl-BE"/>
+              </w:rPr>
+              <w:t>Het systeem vraagt de actor zijn akkoord te geven en list alle organisme op die ook zullen verdwijnen. De actor bevestigd, het systeem vraagt een herbevestiging. De actor bevestigd of keert terug naar stap (1).</w:t>
             </w:r>
           </w:p>
           <w:p>
@@ -7118,45 +6462,32 @@
               <w:pStyle w:val="Lijstalinea"/>
               <w:numPr>
                 <w:ilvl w:val="0"/>
-                <w:numId w:val="10"/>
+                <w:numId w:val="5"/>
               </w:numPr>
               <w:spacing w:after="0" w:line="240" w:lineRule="auto"/>
               <w:textAlignment w:val="baseline"/>
               <w:rPr>
-                <w:rFonts w:ascii="Calibri" w:eastAsia="Times New Roman" w:hAnsi="Calibri" w:cs="Times New Roman"/>
-                <w:sz w:val="12"/>
-                <w:szCs w:val="12"/>
-                <w:lang w:eastAsia="nl-BE"/>
-              </w:rPr>
-            </w:pPr>
-            <w:r>
-              <w:rPr>
-                <w:rFonts w:ascii="Calibri" w:eastAsia="Times New Roman" w:hAnsi="Calibri" w:cs="Times New Roman"/>
-                <w:lang w:eastAsia="nl-BE"/>
-              </w:rPr>
-              <w:t xml:space="preserve">Het systeem geeft een scherm weer met velden die de </w:t>
-            </w:r>
-            <w:bookmarkStart w:id="27" w:name="OLE_LINK12"/>
-            <w:bookmarkStart w:id="28" w:name="OLE_LINK13"/>
-            <w:bookmarkStart w:id="29" w:name="OLE_LINK14"/>
-            <w:bookmarkStart w:id="30" w:name="OLE_LINK15"/>
-            <w:r>
-              <w:rPr>
-                <w:rFonts w:ascii="Calibri" w:eastAsia="Times New Roman" w:hAnsi="Calibri" w:cs="Times New Roman"/>
-                <w:lang w:eastAsia="nl-BE"/>
-              </w:rPr>
-              <w:t xml:space="preserve">actor </w:t>
-            </w:r>
-            <w:bookmarkEnd w:id="27"/>
-            <w:bookmarkEnd w:id="28"/>
-            <w:bookmarkEnd w:id="29"/>
-            <w:bookmarkEnd w:id="30"/>
-            <w:r>
-              <w:rPr>
-                <w:rFonts w:ascii="Calibri" w:eastAsia="Times New Roman" w:hAnsi="Calibri" w:cs="Times New Roman"/>
-                <w:lang w:eastAsia="nl-BE"/>
-              </w:rPr>
-              <w:t>kan invullen.</w:t>
+                <w:lang w:eastAsia="nl-BE"/>
+              </w:rPr>
+            </w:pPr>
+            <w:r>
+              <w:rPr>
+                <w:lang w:eastAsia="nl-BE"/>
+              </w:rPr>
+              <w:t xml:space="preserve">De aangepaste lijst van </w:t>
+            </w:r>
+            <w:r>
+              <w:rPr>
+                <w:rFonts w:ascii="Calibri" w:eastAsia="Times New Roman" w:hAnsi="Calibri" w:cs="Times New Roman"/>
+                <w:lang w:eastAsia="nl-BE"/>
+              </w:rPr>
+              <w:t xml:space="preserve">family * </w:t>
+            </w:r>
+            <w:r>
+              <w:rPr>
+                <w:lang w:eastAsia="nl-BE"/>
+              </w:rPr>
+              <w:t>wordt opgeslagen en terug weergeven.</w:t>
             </w:r>
           </w:p>
           <w:p>
@@ -7164,23 +6495,19 @@
               <w:pStyle w:val="Lijstalinea"/>
               <w:numPr>
                 <w:ilvl w:val="0"/>
-                <w:numId w:val="10"/>
+                <w:numId w:val="5"/>
               </w:numPr>
               <w:spacing w:after="0" w:line="240" w:lineRule="auto"/>
               <w:textAlignment w:val="baseline"/>
               <w:rPr>
-                <w:rFonts w:ascii="Calibri" w:eastAsia="Times New Roman" w:hAnsi="Calibri" w:cs="Times New Roman"/>
-                <w:sz w:val="12"/>
-                <w:szCs w:val="12"/>
-                <w:lang w:eastAsia="nl-BE"/>
-              </w:rPr>
-            </w:pPr>
-            <w:r>
-              <w:rPr>
-                <w:rFonts w:ascii="Calibri" w:eastAsia="Times New Roman" w:hAnsi="Calibri" w:cs="Times New Roman"/>
-                <w:lang w:eastAsia="nl-BE"/>
-              </w:rPr>
-              <w:t>De beheerder vult deze velden in.</w:t>
+                <w:lang w:eastAsia="nl-BE"/>
+              </w:rPr>
+            </w:pPr>
+            <w:r>
+              <w:rPr>
+                <w:lang w:eastAsia="nl-BE"/>
+              </w:rPr>
+              <w:t>De actor maakt eventueel nogmaals gebruik van deze mogelijkheden. (De stappen 1 tot 3 worden kunnen herhaald doorlopen).</w:t>
             </w:r>
           </w:p>
           <w:p>
@@ -7188,128 +6515,70 @@
               <w:pStyle w:val="Lijstalinea"/>
               <w:numPr>
                 <w:ilvl w:val="0"/>
-                <w:numId w:val="10"/>
+                <w:numId w:val="5"/>
               </w:numPr>
               <w:spacing w:after="0" w:line="240" w:lineRule="auto"/>
               <w:textAlignment w:val="baseline"/>
               <w:rPr>
-                <w:rFonts w:ascii="Calibri" w:eastAsia="Times New Roman" w:hAnsi="Calibri" w:cs="Times New Roman"/>
-                <w:sz w:val="12"/>
-                <w:szCs w:val="12"/>
-                <w:lang w:eastAsia="nl-BE"/>
-              </w:rPr>
-            </w:pPr>
-            <w:r>
-              <w:rPr>
-                <w:rFonts w:ascii="Calibri" w:eastAsia="Times New Roman" w:hAnsi="Calibri" w:cs="Times New Roman"/>
-                <w:lang w:eastAsia="nl-BE"/>
-              </w:rPr>
-              <w:t>Het systeem kijkt na of de ingevulde velden correcte informatie bevat (string, int, e.d.). Indien er incorrecte informatie ingevuld is treedt de uitzondering [Incorrect datatype] op.</w:t>
-            </w:r>
-          </w:p>
-          <w:p>
-            <w:pPr>
-              <w:pStyle w:val="Lijstalinea"/>
-              <w:numPr>
-                <w:ilvl w:val="0"/>
-                <w:numId w:val="10"/>
-              </w:numPr>
-              <w:spacing w:after="0" w:line="240" w:lineRule="auto"/>
+                <w:lang w:eastAsia="nl-BE"/>
+              </w:rPr>
+            </w:pPr>
+            <w:r>
+              <w:rPr>
+                <w:lang w:eastAsia="nl-BE"/>
+              </w:rPr>
+              <w:t>Het systeem sluit de mogelijkheden tot verwijderen.</w:t>
+            </w:r>
+          </w:p>
+          <w:p>
+            <w:pPr>
               <w:textAlignment w:val="baseline"/>
               <w:rPr>
-                <w:rFonts w:ascii="Calibri" w:eastAsia="Times New Roman" w:hAnsi="Calibri" w:cs="Times New Roman"/>
-                <w:sz w:val="12"/>
-                <w:szCs w:val="12"/>
-                <w:lang w:eastAsia="nl-BE"/>
-              </w:rPr>
-            </w:pPr>
-            <w:r>
-              <w:rPr>
-                <w:rFonts w:ascii="Calibri" w:eastAsia="Times New Roman" w:hAnsi="Calibri" w:cs="Times New Roman"/>
-                <w:lang w:eastAsia="nl-BE"/>
-              </w:rPr>
-              <w:t xml:space="preserve">Het systeem kijkt na of de </w:t>
-            </w:r>
-            <w:bookmarkStart w:id="31" w:name="OLE_LINK20"/>
-            <w:bookmarkStart w:id="32" w:name="OLE_LINK21"/>
-            <w:bookmarkStart w:id="33" w:name="OLE_LINK22"/>
-            <w:bookmarkStart w:id="34" w:name="OLE_LINK23"/>
-            <w:r>
-              <w:rPr>
-                <w:rFonts w:ascii="Calibri" w:eastAsia="Times New Roman" w:hAnsi="Calibri" w:cs="Times New Roman"/>
-                <w:lang w:eastAsia="nl-BE"/>
-              </w:rPr>
-              <w:t xml:space="preserve">username </w:t>
-            </w:r>
-            <w:bookmarkEnd w:id="31"/>
-            <w:bookmarkEnd w:id="32"/>
-            <w:bookmarkEnd w:id="33"/>
-            <w:bookmarkEnd w:id="34"/>
-            <w:r>
-              <w:rPr>
-                <w:rFonts w:ascii="Calibri" w:eastAsia="Times New Roman" w:hAnsi="Calibri" w:cs="Times New Roman"/>
-                <w:lang w:eastAsia="nl-BE"/>
-              </w:rPr>
-              <w:t>reeds</w:t>
-            </w:r>
-            <w:r>
-              <w:rPr>
-                <w:rFonts w:ascii="Calibri" w:eastAsia="Times New Roman" w:hAnsi="Calibri" w:cs="Times New Roman"/>
-                <w:lang w:eastAsia="nl-BE"/>
-              </w:rPr>
-              <w:t xml:space="preserve"> bestaat</w:t>
-            </w:r>
-            <w:r>
-              <w:rPr>
-                <w:rFonts w:ascii="Calibri" w:eastAsia="Times New Roman" w:hAnsi="Calibri" w:cs="Times New Roman"/>
-                <w:lang w:eastAsia="nl-BE"/>
-              </w:rPr>
-              <w:t>, en indien het toe te voegen element bestaat, treedt de uitzondering [username bestaat al] op. Hierna gaan we terug naar stap (2).</w:t>
-            </w:r>
-          </w:p>
-          <w:p>
-            <w:pPr>
-              <w:pStyle w:val="Lijstalinea"/>
-              <w:numPr>
-                <w:ilvl w:val="0"/>
-                <w:numId w:val="10"/>
-              </w:numPr>
-              <w:spacing w:after="0" w:line="240" w:lineRule="auto"/>
-              <w:textAlignment w:val="baseline"/>
-              <w:rPr>
-                <w:rFonts w:ascii="Calibri" w:eastAsia="Times New Roman" w:hAnsi="Calibri" w:cs="Times New Roman"/>
-                <w:sz w:val="12"/>
-                <w:szCs w:val="12"/>
-                <w:lang w:eastAsia="nl-BE"/>
-              </w:rPr>
-            </w:pPr>
-            <w:r>
-              <w:rPr>
-                <w:rFonts w:ascii="Calibri" w:eastAsia="Times New Roman" w:hAnsi="Calibri" w:cs="Times New Roman"/>
-                <w:lang w:eastAsia="nl-BE"/>
-              </w:rPr>
-              <w:t xml:space="preserve">De beheerder maakt eventueel nogmaals gebruik van mogelijkheden (2) tot (6). </w:t>
-            </w:r>
-          </w:p>
-          <w:p>
-            <w:pPr>
-              <w:pStyle w:val="Lijstalinea"/>
-              <w:numPr>
-                <w:ilvl w:val="0"/>
-                <w:numId w:val="10"/>
-              </w:numPr>
-              <w:spacing w:after="0" w:line="240" w:lineRule="auto"/>
-              <w:textAlignment w:val="baseline"/>
-              <w:rPr>
-                <w:lang w:eastAsia="nl-BE"/>
-              </w:rPr>
-            </w:pPr>
-            <w:r>
-              <w:rPr>
-                <w:rFonts w:ascii="Calibri" w:eastAsia="Times New Roman" w:hAnsi="Calibri" w:cs="Times New Roman"/>
-                <w:lang w:eastAsia="nl-BE"/>
-              </w:rPr>
-              <w:t>Het nieuwe element is toegevoegd in de database en geeft hiervan een melding.</w:t>
+                <w:lang w:eastAsia="nl-BE"/>
+              </w:rPr>
+            </w:pPr>
+            <w:r>
+              <w:rPr>
+                <w:rFonts w:ascii="Calibri" w:eastAsia="Times New Roman" w:hAnsi="Calibri" w:cs="Times New Roman"/>
+                <w:lang w:eastAsia="nl-BE"/>
+              </w:rPr>
+              <w:t xml:space="preserve"> (* </w:t>
+            </w:r>
+            <w:bookmarkStart w:id="21" w:name="OLE_LINK5"/>
+            <w:bookmarkStart w:id="22" w:name="OLE_LINK6"/>
+            <w:bookmarkStart w:id="23" w:name="OLE_LINK7"/>
+            <w:r>
+              <w:rPr>
+                <w:rFonts w:ascii="Calibri" w:eastAsia="Times New Roman" w:hAnsi="Calibri" w:cs="Times New Roman"/>
+                <w:lang w:eastAsia="nl-BE"/>
+              </w:rPr>
+              <w:t xml:space="preserve">en/of </w:t>
+            </w:r>
+            <w:proofErr w:type="spellStart"/>
+            <w:r>
+              <w:rPr>
+                <w:rFonts w:ascii="Calibri" w:eastAsia="Times New Roman" w:hAnsi="Calibri" w:cs="Times New Roman"/>
+                <w:lang w:eastAsia="nl-BE"/>
+              </w:rPr>
+              <w:t>subfamily</w:t>
+            </w:r>
+            <w:bookmarkEnd w:id="21"/>
+            <w:bookmarkEnd w:id="22"/>
+            <w:bookmarkEnd w:id="23"/>
+            <w:proofErr w:type="spellEnd"/>
+            <w:r>
+              <w:rPr>
+                <w:rFonts w:ascii="Calibri" w:eastAsia="Times New Roman" w:hAnsi="Calibri" w:cs="Times New Roman"/>
+                <w:lang w:eastAsia="nl-BE"/>
+              </w:rPr>
+              <w:t>)</w:t>
+            </w:r>
+            <w:r>
+              <w:rPr>
+                <w:rFonts w:ascii="Calibri" w:eastAsia="Times New Roman" w:hAnsi="Calibri" w:cs="Times New Roman"/>
+                <w:lang w:eastAsia="nl-BE"/>
+              </w:rPr>
+              <w:t xml:space="preserve"> </w:t>
             </w:r>
           </w:p>
         </w:tc>
@@ -7371,25 +6640,12 @@
                 <w:lang w:eastAsia="nl-BE"/>
               </w:rPr>
             </w:pPr>
-            <w:bookmarkStart w:id="35" w:name="OLE_LINK37"/>
-            <w:bookmarkStart w:id="36" w:name="OLE_LINK38"/>
-            <w:bookmarkStart w:id="37" w:name="OLE_LINK39"/>
-            <w:r>
-              <w:rPr>
-                <w:rFonts w:ascii="Calibri" w:eastAsia="Times New Roman" w:hAnsi="Calibri" w:cs="Times New Roman"/>
-                <w:lang w:eastAsia="nl-BE"/>
-              </w:rPr>
-              <w:t xml:space="preserve">[Beveiliging risico] </w:t>
-            </w:r>
-            <w:bookmarkEnd w:id="35"/>
-            <w:bookmarkEnd w:id="36"/>
-            <w:bookmarkEnd w:id="37"/>
-            <w:r>
-              <w:rPr>
-                <w:rFonts w:ascii="Calibri" w:eastAsia="Times New Roman" w:hAnsi="Calibri" w:cs="Times New Roman"/>
-                <w:lang w:eastAsia="nl-BE"/>
-              </w:rPr>
-              <w:t>Melding dat het master password nog steeds bestaat.</w:t>
+            <w:r>
+              <w:rPr>
+                <w:rFonts w:ascii="Calibri" w:eastAsia="Times New Roman" w:hAnsi="Calibri" w:cs="Times New Roman"/>
+                <w:lang w:eastAsia="nl-BE"/>
+              </w:rPr>
+              <w:t>[Geen element] Een melding wordt gegeven dat er geen organisme zijn om te selecteren.</w:t>
             </w:r>
           </w:p>
           <w:p>
@@ -7405,23 +6661,7 @@
                 <w:rFonts w:ascii="Calibri" w:eastAsia="Times New Roman" w:hAnsi="Calibri" w:cs="Times New Roman"/>
                 <w:lang w:eastAsia="nl-BE"/>
               </w:rPr>
-              <w:t>[Incorrect datatype]Een melding wordt gegeven dat de waarden die ingevuld zijn niet voldoen aan de voorwaarden van het veld + Foutmelding + Veldnaam</w:t>
-            </w:r>
-          </w:p>
-          <w:p>
-            <w:pPr>
-              <w:textAlignment w:val="baseline"/>
-              <w:rPr>
-                <w:rFonts w:ascii="Calibri" w:eastAsia="Times New Roman" w:hAnsi="Calibri" w:cs="Times New Roman"/>
-                <w:lang w:eastAsia="nl-BE"/>
-              </w:rPr>
-            </w:pPr>
-            <w:r>
-              <w:rPr>
-                <w:rFonts w:ascii="Calibri" w:eastAsia="Times New Roman" w:hAnsi="Calibri" w:cs="Times New Roman"/>
-                <w:lang w:eastAsia="nl-BE"/>
-              </w:rPr>
-              <w:t>[username bestaat al]Een melding wordt gegeven dat het organisme reeds bestaat</w:t>
+              <w:t>[Incorrect datatype]Een melding wordt gegeven dat het niet mogelijk is om de record te verwijderen + Foutmelding + Veldnaam.</w:t>
             </w:r>
           </w:p>
         </w:tc>
@@ -7490,34 +6730,29 @@
                 <w:rFonts w:ascii="Calibri" w:eastAsia="Times New Roman" w:hAnsi="Calibri" w:cs="Times New Roman"/>
                 <w:lang w:eastAsia="nl-BE"/>
               </w:rPr>
-              <w:t xml:space="preserve">Er is een nieuwe </w:t>
-            </w:r>
-            <w:bookmarkStart w:id="38" w:name="OLE_LINK24"/>
-            <w:r>
-              <w:rPr>
-                <w:rFonts w:ascii="Calibri" w:eastAsia="Times New Roman" w:hAnsi="Calibri" w:cs="Times New Roman"/>
-                <w:lang w:eastAsia="nl-BE"/>
-              </w:rPr>
-              <w:t xml:space="preserve">administrator </w:t>
-            </w:r>
-            <w:bookmarkEnd w:id="38"/>
-            <w:r>
-              <w:rPr>
-                <w:rFonts w:ascii="Calibri" w:eastAsia="Times New Roman" w:hAnsi="Calibri" w:cs="Times New Roman"/>
-                <w:lang w:eastAsia="nl-BE"/>
-              </w:rPr>
-              <w:t>toegevoegd in de databank.</w:t>
-            </w:r>
-            <w:r>
-              <w:rPr>
-                <w:rFonts w:ascii="Calibri" w:eastAsia="Times New Roman" w:hAnsi="Calibri" w:cs="Times New Roman"/>
-                <w:lang w:eastAsia="nl-BE"/>
-              </w:rPr>
-              <w:t> </w:t>
+              <w:t xml:space="preserve">De geselecteerde family en/of </w:t>
+            </w:r>
+            <w:proofErr w:type="spellStart"/>
+            <w:r>
+              <w:rPr>
+                <w:rFonts w:ascii="Calibri" w:eastAsia="Times New Roman" w:hAnsi="Calibri" w:cs="Times New Roman"/>
+                <w:lang w:eastAsia="nl-BE"/>
+              </w:rPr>
+              <w:t>subfamily</w:t>
+            </w:r>
+            <w:proofErr w:type="spellEnd"/>
+            <w:r>
+              <w:rPr>
+                <w:rFonts w:ascii="Calibri" w:eastAsia="Times New Roman" w:hAnsi="Calibri" w:cs="Times New Roman"/>
+                <w:lang w:eastAsia="nl-BE"/>
+              </w:rPr>
+              <w:t xml:space="preserve"> is verwijderd en de tabel is aangepast in de databank. Er is een consistente. Dit wil zeggen dat alle elementen onderling verbonden zijn en een logische samenhang hebben.</w:t>
             </w:r>
           </w:p>
         </w:tc>
       </w:tr>
+      <w:bookmarkEnd w:id="15"/>
+      <w:bookmarkEnd w:id="16"/>
     </w:tbl>
     <w:p/>
     <w:p/>
@@ -7526,18 +6761,20 @@
     <w:p/>
     <w:p/>
     <w:p/>
-    <w:p/>
-    <w:p/>
-    <w:p/>
-    <w:p/>
     <w:p>
       <w:pPr>
         <w:pStyle w:val="Kop2"/>
         <w:jc w:val="left"/>
       </w:pPr>
-      <w:bookmarkStart w:id="39" w:name="_Toc415341381"/>
+      <w:bookmarkStart w:id="24" w:name="_Toc415341380"/>
+      <w:proofErr w:type="spellStart"/>
       <w:r>
-        <w:t xml:space="preserve">Update </w:t>
+        <w:lastRenderedPageBreak/>
+        <w:t>Create</w:t>
+      </w:r>
+      <w:proofErr w:type="spellEnd"/>
+      <w:r>
+        <w:t xml:space="preserve"> </w:t>
       </w:r>
       <w:proofErr w:type="spellStart"/>
       <w:r>
@@ -7547,7 +6784,7 @@
       <w:r>
         <w:t xml:space="preserve"> account</w:t>
       </w:r>
-      <w:bookmarkEnd w:id="39"/>
+      <w:bookmarkEnd w:id="24"/>
     </w:p>
     <w:p/>
     <w:p/>
@@ -7625,24 +6862,15 @@
               <w:textAlignment w:val="baseline"/>
               <w:rPr>
                 <w:rFonts w:ascii="Calibri" w:eastAsia="Times New Roman" w:hAnsi="Calibri" w:cs="Times New Roman"/>
-                <w:sz w:val="12"/>
-                <w:szCs w:val="12"/>
-                <w:lang w:eastAsia="nl-BE"/>
-              </w:rPr>
-            </w:pPr>
-            <w:r>
-              <w:rPr>
-                <w:rFonts w:ascii="Calibri" w:eastAsia="Times New Roman" w:hAnsi="Calibri" w:cs="Times New Roman"/>
-                <w:lang w:eastAsia="nl-BE"/>
-              </w:rPr>
-              <w:t> </w:t>
-            </w:r>
-            <w:r>
-              <w:rPr>
-                <w:rFonts w:ascii="Calibri" w:eastAsia="Times New Roman" w:hAnsi="Calibri" w:cs="Times New Roman"/>
-                <w:lang w:eastAsia="nl-BE"/>
-              </w:rPr>
-              <w:t>Update administrator</w:t>
+                <w:lang w:eastAsia="nl-BE"/>
+              </w:rPr>
+            </w:pPr>
+            <w:r>
+              <w:rPr>
+                <w:rFonts w:ascii="Calibri" w:eastAsia="Times New Roman" w:hAnsi="Calibri" w:cs="Times New Roman"/>
+                <w:lang w:eastAsia="nl-BE"/>
+              </w:rPr>
+              <w:t>Bijvoegen administrator</w:t>
             </w:r>
           </w:p>
         </w:tc>
@@ -7705,21 +6933,8 @@
                 <w:rFonts w:ascii="Calibri" w:eastAsia="Times New Roman" w:hAnsi="Calibri" w:cs="Times New Roman"/>
                 <w:lang w:eastAsia="nl-BE"/>
               </w:rPr>
-              <w:t xml:space="preserve">De </w:t>
-            </w:r>
-            <w:bookmarkStart w:id="40" w:name="OLE_LINK26"/>
-            <w:bookmarkStart w:id="41" w:name="OLE_LINK27"/>
-            <w:bookmarkStart w:id="42" w:name="OLE_LINK28"/>
-            <w:r>
-              <w:rPr>
-                <w:rFonts w:ascii="Calibri" w:eastAsia="Times New Roman" w:hAnsi="Calibri" w:cs="Times New Roman"/>
-                <w:lang w:eastAsia="nl-BE"/>
-              </w:rPr>
-              <w:t>administrator</w:t>
-            </w:r>
-            <w:bookmarkEnd w:id="40"/>
-            <w:bookmarkEnd w:id="41"/>
-            <w:bookmarkEnd w:id="42"/>
+              <w:t>De administrator</w:t>
+            </w:r>
           </w:p>
         </w:tc>
       </w:tr>
@@ -7794,21 +7009,7 @@
                 <w:rFonts w:ascii="Calibri" w:eastAsia="Times New Roman" w:hAnsi="Calibri" w:cs="Times New Roman"/>
                 <w:lang w:eastAsia="nl-BE"/>
               </w:rPr>
-              <w:t xml:space="preserve">De </w:t>
-            </w:r>
-            <w:r>
-              <w:rPr>
-                <w:rFonts w:ascii="Calibri" w:eastAsia="Times New Roman" w:hAnsi="Calibri" w:cs="Times New Roman"/>
-                <w:lang w:eastAsia="nl-BE"/>
-              </w:rPr>
-              <w:t>actor is aangemeld</w:t>
-            </w:r>
-            <w:r>
-              <w:rPr>
-                <w:rFonts w:ascii="Calibri" w:eastAsia="Times New Roman" w:hAnsi="Calibri" w:cs="Times New Roman"/>
-                <w:lang w:eastAsia="nl-BE"/>
-              </w:rPr>
-              <w:t>, er zijn records toegevoegd in de databank</w:t>
+              <w:t>De actor is ingelogd</w:t>
             </w:r>
           </w:p>
         </w:tc>
@@ -7867,67 +7068,60 @@
               <w:pStyle w:val="Lijstalinea"/>
               <w:numPr>
                 <w:ilvl w:val="0"/>
-                <w:numId w:val="7"/>
+                <w:numId w:val="10"/>
               </w:numPr>
               <w:spacing w:after="0" w:line="240" w:lineRule="auto"/>
               <w:textAlignment w:val="baseline"/>
               <w:rPr>
-                <w:lang w:eastAsia="nl-BE"/>
-              </w:rPr>
-            </w:pPr>
-            <w:r>
-              <w:rPr>
-                <w:rFonts w:ascii="Calibri" w:eastAsia="Times New Roman" w:hAnsi="Calibri" w:cs="Times New Roman"/>
-                <w:lang w:eastAsia="nl-BE"/>
-              </w:rPr>
-              <w:t>De actor selecteert een administrator in een list. Deze</w:t>
-            </w:r>
-            <w:r>
-              <w:rPr>
-                <w:rFonts w:ascii="Calibri" w:eastAsia="Times New Roman" w:hAnsi="Calibri" w:cs="Times New Roman"/>
-                <w:lang w:eastAsia="nl-BE"/>
-              </w:rPr>
-              <w:t xml:space="preserve"> </w:t>
-            </w:r>
-            <w:r>
-              <w:rPr>
-                <w:rFonts w:ascii="Calibri" w:eastAsia="Times New Roman" w:hAnsi="Calibri" w:cs="Times New Roman"/>
-                <w:lang w:eastAsia="nl-BE"/>
-              </w:rPr>
-              <w:t>administrator</w:t>
-            </w:r>
-            <w:r>
-              <w:rPr>
-                <w:rFonts w:ascii="Calibri" w:eastAsia="Times New Roman" w:hAnsi="Calibri" w:cs="Times New Roman"/>
-                <w:lang w:eastAsia="nl-BE"/>
-              </w:rPr>
-              <w:t xml:space="preserve"> is nu geselecteerd om te updaten. </w:t>
-            </w:r>
-            <w:r>
-              <w:rPr>
-                <w:lang w:eastAsia="nl-BE"/>
-              </w:rPr>
-              <w:t xml:space="preserve">Het systeem geeft de ingevulde velden weer voor verandering. </w:t>
-            </w:r>
-          </w:p>
+                <w:rFonts w:ascii="Calibri" w:eastAsia="Times New Roman" w:hAnsi="Calibri" w:cs="Times New Roman"/>
+                <w:sz w:val="12"/>
+                <w:szCs w:val="12"/>
+                <w:lang w:eastAsia="nl-BE"/>
+              </w:rPr>
+            </w:pPr>
+            <w:bookmarkStart w:id="25" w:name="OLE_LINK11"/>
+            <w:r>
+              <w:rPr>
+                <w:rFonts w:ascii="Calibri" w:eastAsia="Times New Roman" w:hAnsi="Calibri" w:cs="Times New Roman"/>
+                <w:lang w:eastAsia="nl-BE"/>
+              </w:rPr>
+              <w:t>De actor logt in met master password</w:t>
+            </w:r>
+            <w:bookmarkStart w:id="26" w:name="OLE_LINK16"/>
+            <w:bookmarkStart w:id="27" w:name="OLE_LINK17"/>
+            <w:r>
+              <w:rPr>
+                <w:rFonts w:ascii="Calibri" w:eastAsia="Times New Roman" w:hAnsi="Calibri" w:cs="Times New Roman"/>
+                <w:lang w:eastAsia="nl-BE"/>
+              </w:rPr>
+              <w:t>. Indien geen andere administrator bestaat en het master password nog bestaat treed de uitzondering op[Beveiliging risico]</w:t>
+            </w:r>
+            <w:bookmarkEnd w:id="26"/>
+            <w:bookmarkEnd w:id="27"/>
+          </w:p>
+          <w:bookmarkEnd w:id="25"/>
           <w:p>
             <w:pPr>
               <w:pStyle w:val="Lijstalinea"/>
               <w:numPr>
                 <w:ilvl w:val="0"/>
-                <w:numId w:val="7"/>
+                <w:numId w:val="10"/>
               </w:numPr>
               <w:spacing w:after="0" w:line="240" w:lineRule="auto"/>
               <w:textAlignment w:val="baseline"/>
               <w:rPr>
-                <w:lang w:eastAsia="nl-BE"/>
-              </w:rPr>
-            </w:pPr>
-            <w:r>
-              <w:rPr>
-                <w:lang w:eastAsia="nl-BE"/>
-              </w:rPr>
-              <w:t xml:space="preserve">De actor selecteert de velden en maakt de nodige aanpassingen. </w:t>
+                <w:rFonts w:ascii="Calibri" w:eastAsia="Times New Roman" w:hAnsi="Calibri" w:cs="Times New Roman"/>
+                <w:sz w:val="12"/>
+                <w:szCs w:val="12"/>
+                <w:lang w:eastAsia="nl-BE"/>
+              </w:rPr>
+            </w:pPr>
+            <w:r>
+              <w:rPr>
+                <w:rFonts w:ascii="Calibri" w:eastAsia="Times New Roman" w:hAnsi="Calibri" w:cs="Times New Roman"/>
+                <w:lang w:eastAsia="nl-BE"/>
+              </w:rPr>
+              <w:t>De actor geeft aan een administrator te willen toevoegen.</w:t>
             </w:r>
           </w:p>
           <w:p>
@@ -7935,7 +7129,7 @@
               <w:pStyle w:val="Lijstalinea"/>
               <w:numPr>
                 <w:ilvl w:val="0"/>
-                <w:numId w:val="7"/>
+                <w:numId w:val="10"/>
               </w:numPr>
               <w:spacing w:after="0" w:line="240" w:lineRule="auto"/>
               <w:textAlignment w:val="baseline"/>
@@ -7951,7 +7145,29 @@
                 <w:rFonts w:ascii="Calibri" w:eastAsia="Times New Roman" w:hAnsi="Calibri" w:cs="Times New Roman"/>
                 <w:lang w:eastAsia="nl-BE"/>
               </w:rPr>
-              <w:t>Het systeem kijkt na of de ingevulde velden correcte informatie bevat (string, int, e.d.). Indien er incorrecte informatie ingevuld is treedt de uitzondering [Incorrect datatype] op.</w:t>
+              <w:t xml:space="preserve">Het systeem geeft een scherm weer met velden die de </w:t>
+            </w:r>
+            <w:bookmarkStart w:id="28" w:name="OLE_LINK12"/>
+            <w:bookmarkStart w:id="29" w:name="OLE_LINK13"/>
+            <w:bookmarkStart w:id="30" w:name="OLE_LINK14"/>
+            <w:bookmarkStart w:id="31" w:name="OLE_LINK15"/>
+            <w:r>
+              <w:rPr>
+                <w:rFonts w:ascii="Calibri" w:eastAsia="Times New Roman" w:hAnsi="Calibri" w:cs="Times New Roman"/>
+                <w:lang w:eastAsia="nl-BE"/>
+              </w:rPr>
+              <w:t xml:space="preserve">actor </w:t>
+            </w:r>
+            <w:bookmarkEnd w:id="28"/>
+            <w:bookmarkEnd w:id="29"/>
+            <w:bookmarkEnd w:id="30"/>
+            <w:bookmarkEnd w:id="31"/>
+            <w:r>
+              <w:rPr>
+                <w:rFonts w:ascii="Calibri" w:eastAsia="Times New Roman" w:hAnsi="Calibri" w:cs="Times New Roman"/>
+                <w:lang w:eastAsia="nl-BE"/>
+              </w:rPr>
+              <w:t>kan invullen.</w:t>
             </w:r>
           </w:p>
           <w:p>
@@ -7959,19 +7175,23 @@
               <w:pStyle w:val="Lijstalinea"/>
               <w:numPr>
                 <w:ilvl w:val="0"/>
-                <w:numId w:val="7"/>
+                <w:numId w:val="10"/>
               </w:numPr>
               <w:spacing w:after="0" w:line="240" w:lineRule="auto"/>
               <w:textAlignment w:val="baseline"/>
               <w:rPr>
-                <w:lang w:eastAsia="nl-BE"/>
-              </w:rPr>
-            </w:pPr>
-            <w:r>
-              <w:rPr>
-                <w:lang w:eastAsia="nl-BE"/>
-              </w:rPr>
-              <w:t>Het systeem vraagt of de actor akkoord is met de nieuwe configuratie. De actor bevestigd of keert terug naar stap (2).</w:t>
+                <w:rFonts w:ascii="Calibri" w:eastAsia="Times New Roman" w:hAnsi="Calibri" w:cs="Times New Roman"/>
+                <w:sz w:val="12"/>
+                <w:szCs w:val="12"/>
+                <w:lang w:eastAsia="nl-BE"/>
+              </w:rPr>
+            </w:pPr>
+            <w:r>
+              <w:rPr>
+                <w:rFonts w:ascii="Calibri" w:eastAsia="Times New Roman" w:hAnsi="Calibri" w:cs="Times New Roman"/>
+                <w:lang w:eastAsia="nl-BE"/>
+              </w:rPr>
+              <w:t>De beheerder vult deze velden in.</w:t>
             </w:r>
           </w:p>
           <w:p>
@@ -7979,19 +7199,23 @@
               <w:pStyle w:val="Lijstalinea"/>
               <w:numPr>
                 <w:ilvl w:val="0"/>
-                <w:numId w:val="7"/>
+                <w:numId w:val="10"/>
               </w:numPr>
               <w:spacing w:after="0" w:line="240" w:lineRule="auto"/>
               <w:textAlignment w:val="baseline"/>
               <w:rPr>
-                <w:lang w:eastAsia="nl-BE"/>
-              </w:rPr>
-            </w:pPr>
-            <w:r>
-              <w:rPr>
-                <w:lang w:eastAsia="nl-BE"/>
-              </w:rPr>
-              <w:t xml:space="preserve">De aangepaste waarden worden opgeslagen. </w:t>
+                <w:rFonts w:ascii="Calibri" w:eastAsia="Times New Roman" w:hAnsi="Calibri" w:cs="Times New Roman"/>
+                <w:sz w:val="12"/>
+                <w:szCs w:val="12"/>
+                <w:lang w:eastAsia="nl-BE"/>
+              </w:rPr>
+            </w:pPr>
+            <w:r>
+              <w:rPr>
+                <w:rFonts w:ascii="Calibri" w:eastAsia="Times New Roman" w:hAnsi="Calibri" w:cs="Times New Roman"/>
+                <w:lang w:eastAsia="nl-BE"/>
+              </w:rPr>
+              <w:t>Het systeem kijkt na of de ingevulde velden correcte informatie bevat (string, int, e.d.). Indien er incorrecte informatie ingevuld is treedt de uitzondering [Incorrect datatype] op.</w:t>
             </w:r>
           </w:p>
           <w:p>
@@ -7999,19 +7223,59 @@
               <w:pStyle w:val="Lijstalinea"/>
               <w:numPr>
                 <w:ilvl w:val="0"/>
-                <w:numId w:val="7"/>
+                <w:numId w:val="10"/>
               </w:numPr>
               <w:spacing w:after="0" w:line="240" w:lineRule="auto"/>
               <w:textAlignment w:val="baseline"/>
               <w:rPr>
-                <w:lang w:eastAsia="nl-BE"/>
-              </w:rPr>
-            </w:pPr>
-            <w:r>
-              <w:rPr>
-                <w:lang w:eastAsia="nl-BE"/>
-              </w:rPr>
-              <w:t>De actor maakt eventueel nogmaals gebruik van de mogelijkheden (1) en (2).</w:t>
+                <w:rFonts w:ascii="Calibri" w:eastAsia="Times New Roman" w:hAnsi="Calibri" w:cs="Times New Roman"/>
+                <w:sz w:val="12"/>
+                <w:szCs w:val="12"/>
+                <w:lang w:eastAsia="nl-BE"/>
+              </w:rPr>
+            </w:pPr>
+            <w:r>
+              <w:rPr>
+                <w:rFonts w:ascii="Calibri" w:eastAsia="Times New Roman" w:hAnsi="Calibri" w:cs="Times New Roman"/>
+                <w:lang w:eastAsia="nl-BE"/>
+              </w:rPr>
+              <w:t xml:space="preserve">Het systeem kijkt na of de </w:t>
+            </w:r>
+            <w:bookmarkStart w:id="32" w:name="OLE_LINK20"/>
+            <w:bookmarkStart w:id="33" w:name="OLE_LINK21"/>
+            <w:bookmarkStart w:id="34" w:name="OLE_LINK22"/>
+            <w:bookmarkStart w:id="35" w:name="OLE_LINK23"/>
+            <w:r>
+              <w:rPr>
+                <w:rFonts w:ascii="Calibri" w:eastAsia="Times New Roman" w:hAnsi="Calibri" w:cs="Times New Roman"/>
+                <w:lang w:eastAsia="nl-BE"/>
+              </w:rPr>
+              <w:t xml:space="preserve">username </w:t>
+            </w:r>
+            <w:bookmarkEnd w:id="32"/>
+            <w:bookmarkEnd w:id="33"/>
+            <w:bookmarkEnd w:id="34"/>
+            <w:bookmarkEnd w:id="35"/>
+            <w:r>
+              <w:rPr>
+                <w:rFonts w:ascii="Calibri" w:eastAsia="Times New Roman" w:hAnsi="Calibri" w:cs="Times New Roman"/>
+                <w:lang w:eastAsia="nl-BE"/>
+              </w:rPr>
+              <w:t>reeds</w:t>
+            </w:r>
+            <w:r>
+              <w:rPr>
+                <w:rFonts w:ascii="Calibri" w:eastAsia="Times New Roman" w:hAnsi="Calibri" w:cs="Times New Roman"/>
+                <w:lang w:eastAsia="nl-BE"/>
+              </w:rPr>
+              <w:t xml:space="preserve"> bestaat</w:t>
+            </w:r>
+            <w:r>
+              <w:rPr>
+                <w:rFonts w:ascii="Calibri" w:eastAsia="Times New Roman" w:hAnsi="Calibri" w:cs="Times New Roman"/>
+                <w:lang w:eastAsia="nl-BE"/>
+              </w:rPr>
+              <w:t>, en indien het toe te voegen element bestaat, treedt de uitzondering [username bestaat al] op. Hierna gaan we terug naar stap (2).</w:t>
             </w:r>
           </w:p>
           <w:p>
@@ -8019,26 +7283,44 @@
               <w:pStyle w:val="Lijstalinea"/>
               <w:numPr>
                 <w:ilvl w:val="0"/>
-                <w:numId w:val="7"/>
+                <w:numId w:val="10"/>
               </w:numPr>
               <w:spacing w:after="0" w:line="240" w:lineRule="auto"/>
               <w:textAlignment w:val="baseline"/>
               <w:rPr>
-                <w:lang w:eastAsia="nl-BE"/>
-              </w:rPr>
-            </w:pPr>
-            <w:r>
-              <w:rPr>
-                <w:lang w:eastAsia="nl-BE"/>
-              </w:rPr>
-              <w:t>Het systeem sluit de mogelijkheden tot veranderingen.</w:t>
-            </w:r>
-            <w:r>
-              <w:rPr>
-                <w:rFonts w:ascii="Calibri" w:eastAsia="Times New Roman" w:hAnsi="Calibri" w:cs="Times New Roman"/>
-                <w:lang w:eastAsia="nl-BE"/>
-              </w:rPr>
-              <w:t xml:space="preserve"> </w:t>
+                <w:rFonts w:ascii="Calibri" w:eastAsia="Times New Roman" w:hAnsi="Calibri" w:cs="Times New Roman"/>
+                <w:sz w:val="12"/>
+                <w:szCs w:val="12"/>
+                <w:lang w:eastAsia="nl-BE"/>
+              </w:rPr>
+            </w:pPr>
+            <w:r>
+              <w:rPr>
+                <w:rFonts w:ascii="Calibri" w:eastAsia="Times New Roman" w:hAnsi="Calibri" w:cs="Times New Roman"/>
+                <w:lang w:eastAsia="nl-BE"/>
+              </w:rPr>
+              <w:t xml:space="preserve">De beheerder maakt eventueel nogmaals gebruik van mogelijkheden (2) tot (6). </w:t>
+            </w:r>
+          </w:p>
+          <w:p>
+            <w:pPr>
+              <w:pStyle w:val="Lijstalinea"/>
+              <w:numPr>
+                <w:ilvl w:val="0"/>
+                <w:numId w:val="10"/>
+              </w:numPr>
+              <w:spacing w:after="0" w:line="240" w:lineRule="auto"/>
+              <w:textAlignment w:val="baseline"/>
+              <w:rPr>
+                <w:lang w:eastAsia="nl-BE"/>
+              </w:rPr>
+            </w:pPr>
+            <w:r>
+              <w:rPr>
+                <w:rFonts w:ascii="Calibri" w:eastAsia="Times New Roman" w:hAnsi="Calibri" w:cs="Times New Roman"/>
+                <w:lang w:eastAsia="nl-BE"/>
+              </w:rPr>
+              <w:t>Het nieuwe element is toegevoegd in de database en geeft hiervan een melding.</w:t>
             </w:r>
           </w:p>
         </w:tc>
@@ -8100,12 +7382,57 @@
                 <w:lang w:eastAsia="nl-BE"/>
               </w:rPr>
             </w:pPr>
-            <w:r>
-              <w:rPr>
-                <w:rFonts w:ascii="Calibri" w:eastAsia="Times New Roman" w:hAnsi="Calibri" w:cs="Times New Roman"/>
-                <w:lang w:eastAsia="nl-BE"/>
-              </w:rPr>
-              <w:t xml:space="preserve"> [Incorrect datatype]Een melding wordt gegeven dat de waarden die ingevuld zijn niet voldoen aan de voorwaarden van het veld + Foutmelding + Veldnaam.</w:t>
+            <w:bookmarkStart w:id="36" w:name="OLE_LINK37"/>
+            <w:bookmarkStart w:id="37" w:name="OLE_LINK38"/>
+            <w:bookmarkStart w:id="38" w:name="OLE_LINK39"/>
+            <w:r>
+              <w:rPr>
+                <w:rFonts w:ascii="Calibri" w:eastAsia="Times New Roman" w:hAnsi="Calibri" w:cs="Times New Roman"/>
+                <w:lang w:eastAsia="nl-BE"/>
+              </w:rPr>
+              <w:t xml:space="preserve">[Beveiliging risico] </w:t>
+            </w:r>
+            <w:bookmarkEnd w:id="36"/>
+            <w:bookmarkEnd w:id="37"/>
+            <w:bookmarkEnd w:id="38"/>
+            <w:r>
+              <w:rPr>
+                <w:rFonts w:ascii="Calibri" w:eastAsia="Times New Roman" w:hAnsi="Calibri" w:cs="Times New Roman"/>
+                <w:lang w:eastAsia="nl-BE"/>
+              </w:rPr>
+              <w:t>Melding dat het master password nog steeds bestaat.</w:t>
+            </w:r>
+          </w:p>
+          <w:p>
+            <w:pPr>
+              <w:textAlignment w:val="baseline"/>
+              <w:rPr>
+                <w:rFonts w:ascii="Calibri" w:eastAsia="Times New Roman" w:hAnsi="Calibri" w:cs="Times New Roman"/>
+                <w:lang w:eastAsia="nl-BE"/>
+              </w:rPr>
+            </w:pPr>
+            <w:r>
+              <w:rPr>
+                <w:rFonts w:ascii="Calibri" w:eastAsia="Times New Roman" w:hAnsi="Calibri" w:cs="Times New Roman"/>
+                <w:lang w:eastAsia="nl-BE"/>
+              </w:rPr>
+              <w:t>[Incorrect datatype]Een melding wordt gegeven dat de waarden die ingevuld zijn niet voldoen aan de voorwaarden van het veld + Foutmelding + Veldnaam</w:t>
+            </w:r>
+          </w:p>
+          <w:p>
+            <w:pPr>
+              <w:textAlignment w:val="baseline"/>
+              <w:rPr>
+                <w:rFonts w:ascii="Calibri" w:eastAsia="Times New Roman" w:hAnsi="Calibri" w:cs="Times New Roman"/>
+                <w:lang w:eastAsia="nl-BE"/>
+              </w:rPr>
+            </w:pPr>
+            <w:r>
+              <w:rPr>
+                <w:rFonts w:ascii="Calibri" w:eastAsia="Times New Roman" w:hAnsi="Calibri" w:cs="Times New Roman"/>
+                <w:lang w:eastAsia="nl-BE"/>
+              </w:rPr>
+              <w:t>[username bestaat al]Een melding wordt gegeven dat het organisme reeds bestaat</w:t>
             </w:r>
           </w:p>
         </w:tc>
@@ -8174,7 +7501,30 @@
                 <w:rFonts w:ascii="Calibri" w:eastAsia="Times New Roman" w:hAnsi="Calibri" w:cs="Times New Roman"/>
                 <w:lang w:eastAsia="nl-BE"/>
               </w:rPr>
-              <w:t>De administrator is aangepast en opgeslagen in de databank. Er is een consistente configuratie. Dit wil zeggen dat alle elementen onderling verbonden zijn en een logische samenhang hebben.</w:t>
+              <w:t xml:space="preserve">Er is een nieuwe </w:t>
+            </w:r>
+            <w:bookmarkStart w:id="39" w:name="OLE_LINK24"/>
+            <w:r>
+              <w:rPr>
+                <w:rFonts w:ascii="Calibri" w:eastAsia="Times New Roman" w:hAnsi="Calibri" w:cs="Times New Roman"/>
+                <w:lang w:eastAsia="nl-BE"/>
+              </w:rPr>
+              <w:t xml:space="preserve">administrator </w:t>
+            </w:r>
+            <w:bookmarkEnd w:id="39"/>
+            <w:r>
+              <w:rPr>
+                <w:rFonts w:ascii="Calibri" w:eastAsia="Times New Roman" w:hAnsi="Calibri" w:cs="Times New Roman"/>
+                <w:lang w:eastAsia="nl-BE"/>
+              </w:rPr>
+              <w:t>toegevoegd in de databank.</w:t>
+            </w:r>
+            <w:r>
+              <w:rPr>
+                <w:rFonts w:ascii="Calibri" w:eastAsia="Times New Roman" w:hAnsi="Calibri" w:cs="Times New Roman"/>
+                <w:lang w:eastAsia="nl-BE"/>
+              </w:rPr>
+              <w:t> </w:t>
             </w:r>
           </w:p>
         </w:tc>
@@ -8191,15 +7541,15 @@
     <w:p/>
     <w:p/>
     <w:p/>
-    <w:p/>
     <w:p>
       <w:pPr>
         <w:pStyle w:val="Kop2"/>
         <w:jc w:val="left"/>
       </w:pPr>
-      <w:bookmarkStart w:id="43" w:name="_Toc415341382"/>
+      <w:bookmarkStart w:id="40" w:name="_Toc415341381"/>
       <w:r>
-        <w:t xml:space="preserve">Delete </w:t>
+        <w:lastRenderedPageBreak/>
+        <w:t xml:space="preserve">Update </w:t>
       </w:r>
       <w:proofErr w:type="spellStart"/>
       <w:r>
@@ -8209,7 +7559,7 @@
       <w:r>
         <w:t xml:space="preserve"> account</w:t>
       </w:r>
-      <w:bookmarkEnd w:id="43"/>
+      <w:bookmarkEnd w:id="40"/>
     </w:p>
     <w:p/>
     <w:p/>
@@ -8304,7 +7654,7 @@
                 <w:rFonts w:ascii="Calibri" w:eastAsia="Times New Roman" w:hAnsi="Calibri" w:cs="Times New Roman"/>
                 <w:lang w:eastAsia="nl-BE"/>
               </w:rPr>
-              <w:t>Administrator verwijderen</w:t>
+              <w:t>Update administrator</w:t>
             </w:r>
           </w:p>
         </w:tc>
@@ -8369,12 +7719,9 @@
               </w:rPr>
               <w:t xml:space="preserve">De </w:t>
             </w:r>
-            <w:bookmarkStart w:id="44" w:name="OLE_LINK30"/>
-            <w:bookmarkStart w:id="45" w:name="OLE_LINK31"/>
-            <w:bookmarkStart w:id="46" w:name="OLE_LINK32"/>
-            <w:bookmarkStart w:id="47" w:name="OLE_LINK33"/>
-            <w:bookmarkStart w:id="48" w:name="OLE_LINK40"/>
-            <w:bookmarkStart w:id="49" w:name="OLE_LINK41"/>
+            <w:bookmarkStart w:id="41" w:name="OLE_LINK26"/>
+            <w:bookmarkStart w:id="42" w:name="OLE_LINK27"/>
+            <w:bookmarkStart w:id="43" w:name="OLE_LINK28"/>
             <w:r>
               <w:rPr>
                 <w:rFonts w:ascii="Calibri" w:eastAsia="Times New Roman" w:hAnsi="Calibri" w:cs="Times New Roman"/>
@@ -8382,12 +7729,9 @@
               </w:rPr>
               <w:t>administrator</w:t>
             </w:r>
-            <w:bookmarkEnd w:id="44"/>
-            <w:bookmarkEnd w:id="45"/>
-            <w:bookmarkEnd w:id="46"/>
-            <w:bookmarkEnd w:id="47"/>
-            <w:bookmarkEnd w:id="48"/>
-            <w:bookmarkEnd w:id="49"/>
+            <w:bookmarkEnd w:id="41"/>
+            <w:bookmarkEnd w:id="42"/>
+            <w:bookmarkEnd w:id="43"/>
           </w:p>
         </w:tc>
       </w:tr>
@@ -8535,7 +7879,7 @@
               <w:pStyle w:val="Lijstalinea"/>
               <w:numPr>
                 <w:ilvl w:val="0"/>
-                <w:numId w:val="8"/>
+                <w:numId w:val="7"/>
               </w:numPr>
               <w:spacing w:after="0" w:line="240" w:lineRule="auto"/>
               <w:textAlignment w:val="baseline"/>
@@ -8548,15 +7892,42 @@
                 <w:rFonts w:ascii="Calibri" w:eastAsia="Times New Roman" w:hAnsi="Calibri" w:cs="Times New Roman"/>
                 <w:lang w:eastAsia="nl-BE"/>
               </w:rPr>
-              <w:t xml:space="preserve">De actor selecteert een administrator in een list. </w:t>
+              <w:t>De actor selecteert een administrator in een list. Deze</w:t>
+            </w:r>
+            <w:r>
+              <w:rPr>
+                <w:rFonts w:ascii="Calibri" w:eastAsia="Times New Roman" w:hAnsi="Calibri" w:cs="Times New Roman"/>
+                <w:lang w:eastAsia="nl-BE"/>
+              </w:rPr>
+              <w:t xml:space="preserve"> </w:t>
+            </w:r>
+            <w:r>
+              <w:rPr>
+                <w:rFonts w:ascii="Calibri" w:eastAsia="Times New Roman" w:hAnsi="Calibri" w:cs="Times New Roman"/>
+                <w:lang w:eastAsia="nl-BE"/>
+              </w:rPr>
+              <w:t>administrator</w:t>
+            </w:r>
+            <w:r>
+              <w:rPr>
+                <w:rFonts w:ascii="Calibri" w:eastAsia="Times New Roman" w:hAnsi="Calibri" w:cs="Times New Roman"/>
+                <w:lang w:eastAsia="nl-BE"/>
+              </w:rPr>
+              <w:t xml:space="preserve"> is nu geselecteerd om te updaten. </w:t>
+            </w:r>
+            <w:r>
+              <w:rPr>
+                <w:lang w:eastAsia="nl-BE"/>
+              </w:rPr>
+              <w:t xml:space="preserve">Het systeem geeft de ingevulde velden weer voor verandering. </w:t>
             </w:r>
           </w:p>
           <w:p>
             <w:pPr>
               <w:pStyle w:val="Lijstalinea"/>
               <w:numPr>
-                <w:ilvl w:val="1"/>
-                <w:numId w:val="8"/>
+                <w:ilvl w:val="0"/>
+                <w:numId w:val="7"/>
               </w:numPr>
               <w:spacing w:after="0" w:line="240" w:lineRule="auto"/>
               <w:textAlignment w:val="baseline"/>
@@ -8566,105 +7937,33 @@
             </w:pPr>
             <w:r>
               <w:rPr>
-                <w:rFonts w:ascii="Calibri" w:eastAsia="Times New Roman" w:hAnsi="Calibri" w:cs="Times New Roman"/>
-                <w:lang w:eastAsia="nl-BE"/>
-              </w:rPr>
-              <w:t xml:space="preserve">De actor heeft de mogelijkheid 1 </w:t>
-            </w:r>
-            <w:r>
-              <w:rPr>
-                <w:rFonts w:ascii="Calibri" w:eastAsia="Times New Roman" w:hAnsi="Calibri" w:cs="Times New Roman"/>
-                <w:lang w:eastAsia="nl-BE"/>
-              </w:rPr>
-              <w:t xml:space="preserve">en slechts 1 </w:t>
-            </w:r>
-            <w:bookmarkStart w:id="50" w:name="OLE_LINK34"/>
-            <w:bookmarkStart w:id="51" w:name="OLE_LINK35"/>
-            <w:bookmarkStart w:id="52" w:name="OLE_LINK36"/>
-            <w:r>
-              <w:rPr>
-                <w:rFonts w:ascii="Calibri" w:eastAsia="Times New Roman" w:hAnsi="Calibri" w:cs="Times New Roman"/>
-                <w:lang w:eastAsia="nl-BE"/>
-              </w:rPr>
-              <w:t>administrator</w:t>
-            </w:r>
-            <w:r>
-              <w:rPr>
-                <w:rFonts w:ascii="Calibri" w:eastAsia="Times New Roman" w:hAnsi="Calibri" w:cs="Times New Roman"/>
-                <w:lang w:eastAsia="nl-BE"/>
-              </w:rPr>
-              <w:t xml:space="preserve"> </w:t>
-            </w:r>
-            <w:bookmarkEnd w:id="50"/>
-            <w:bookmarkEnd w:id="51"/>
-            <w:bookmarkEnd w:id="52"/>
-            <w:r>
-              <w:rPr>
-                <w:rFonts w:ascii="Calibri" w:eastAsia="Times New Roman" w:hAnsi="Calibri" w:cs="Times New Roman"/>
-                <w:lang w:eastAsia="nl-BE"/>
-              </w:rPr>
-              <w:t>te selecteren De</w:t>
-            </w:r>
-            <w:r>
-              <w:rPr>
-                <w:rFonts w:ascii="Calibri" w:eastAsia="Times New Roman" w:hAnsi="Calibri" w:cs="Times New Roman"/>
-                <w:lang w:eastAsia="nl-BE"/>
-              </w:rPr>
-              <w:t xml:space="preserve"> </w:t>
-            </w:r>
-            <w:r>
-              <w:rPr>
-                <w:rFonts w:ascii="Calibri" w:eastAsia="Times New Roman" w:hAnsi="Calibri" w:cs="Times New Roman"/>
-                <w:lang w:eastAsia="nl-BE"/>
-              </w:rPr>
-              <w:t>administrator</w:t>
-            </w:r>
-            <w:r>
-              <w:rPr>
-                <w:rFonts w:ascii="Calibri" w:eastAsia="Times New Roman" w:hAnsi="Calibri" w:cs="Times New Roman"/>
-                <w:lang w:eastAsia="nl-BE"/>
-              </w:rPr>
-              <w:t xml:space="preserve"> is nu geselecteerd om te verwijderen. </w:t>
+                <w:lang w:eastAsia="nl-BE"/>
+              </w:rPr>
+              <w:t xml:space="preserve">De actor selecteert de velden en maakt de nodige aanpassingen. </w:t>
             </w:r>
           </w:p>
           <w:p>
             <w:pPr>
               <w:pStyle w:val="Lijstalinea"/>
               <w:numPr>
-                <w:ilvl w:val="1"/>
-                <w:numId w:val="8"/>
+                <w:ilvl w:val="0"/>
+                <w:numId w:val="7"/>
               </w:numPr>
               <w:spacing w:after="0" w:line="240" w:lineRule="auto"/>
               <w:textAlignment w:val="baseline"/>
               <w:rPr>
-                <w:lang w:eastAsia="nl-BE"/>
-              </w:rPr>
-            </w:pPr>
-            <w:r>
-              <w:rPr>
-                <w:lang w:eastAsia="nl-BE"/>
-              </w:rPr>
-              <w:t xml:space="preserve">Indien het niet mogelijk is om de geselecteerde </w:t>
-            </w:r>
-            <w:r>
-              <w:rPr>
-                <w:rFonts w:ascii="Calibri" w:eastAsia="Times New Roman" w:hAnsi="Calibri" w:cs="Times New Roman"/>
-                <w:lang w:eastAsia="nl-BE"/>
-              </w:rPr>
-              <w:t>administrator</w:t>
-            </w:r>
-            <w:r>
-              <w:rPr>
-                <w:rFonts w:ascii="Calibri" w:eastAsia="Times New Roman" w:hAnsi="Calibri" w:cs="Times New Roman"/>
-                <w:lang w:eastAsia="nl-BE"/>
-              </w:rPr>
-              <w:t xml:space="preserve"> </w:t>
-            </w:r>
-            <w:r>
-              <w:rPr>
-                <w:lang w:eastAsia="nl-BE"/>
-              </w:rPr>
-              <w:t>te verwijderen treedt de uitzondering [Fout in dataconnectie] op.</w:t>
+                <w:rFonts w:ascii="Calibri" w:eastAsia="Times New Roman" w:hAnsi="Calibri" w:cs="Times New Roman"/>
+                <w:sz w:val="12"/>
+                <w:szCs w:val="12"/>
+                <w:lang w:eastAsia="nl-BE"/>
+              </w:rPr>
+            </w:pPr>
+            <w:r>
+              <w:rPr>
+                <w:rFonts w:ascii="Calibri" w:eastAsia="Times New Roman" w:hAnsi="Calibri" w:cs="Times New Roman"/>
+                <w:lang w:eastAsia="nl-BE"/>
+              </w:rPr>
+              <w:t>Het systeem kijkt na of de ingevulde velden correcte informatie bevat (string, int, e.d.). Indien er incorrecte informatie ingevuld is treedt de uitzondering [Incorrect datatype] op.</w:t>
             </w:r>
           </w:p>
           <w:p>
@@ -8672,7 +7971,7 @@
               <w:pStyle w:val="Lijstalinea"/>
               <w:numPr>
                 <w:ilvl w:val="0"/>
-                <w:numId w:val="8"/>
+                <w:numId w:val="7"/>
               </w:numPr>
               <w:spacing w:after="0" w:line="240" w:lineRule="auto"/>
               <w:textAlignment w:val="baseline"/>
@@ -8684,33 +7983,7 @@
               <w:rPr>
                 <w:lang w:eastAsia="nl-BE"/>
               </w:rPr>
-              <w:t xml:space="preserve">Het systeem vraagt de actor zijn akkoord te geven. </w:t>
-            </w:r>
-            <w:r>
-              <w:rPr>
-                <w:rFonts w:ascii="Calibri" w:eastAsia="Times New Roman" w:hAnsi="Calibri" w:cs="Times New Roman"/>
-                <w:lang w:eastAsia="nl-BE"/>
-              </w:rPr>
-              <w:t>Indien er slechts 1 administrator bestaat</w:t>
-            </w:r>
-            <w:r>
-              <w:rPr>
-                <w:lang w:eastAsia="nl-BE"/>
-              </w:rPr>
-              <w:t xml:space="preserve"> treed er een uitzondering op </w:t>
-            </w:r>
-            <w:r>
-              <w:rPr>
-                <w:rFonts w:ascii="Calibri" w:eastAsia="Times New Roman" w:hAnsi="Calibri" w:cs="Times New Roman"/>
-                <w:lang w:eastAsia="nl-BE"/>
-              </w:rPr>
-              <w:t xml:space="preserve">[Beveiliging risico] </w:t>
-            </w:r>
-            <w:r>
-              <w:rPr>
-                <w:lang w:eastAsia="nl-BE"/>
-              </w:rPr>
-              <w:t xml:space="preserve">De actor bevestigd of keert terug naar stap (1). </w:t>
+              <w:t>Het systeem vraagt of de actor akkoord is met de nieuwe configuratie. De actor bevestigd of keert terug naar stap (2).</w:t>
             </w:r>
           </w:p>
           <w:p>
@@ -8718,7 +7991,7 @@
               <w:pStyle w:val="Lijstalinea"/>
               <w:numPr>
                 <w:ilvl w:val="0"/>
-                <w:numId w:val="8"/>
+                <w:numId w:val="7"/>
               </w:numPr>
               <w:spacing w:after="0" w:line="240" w:lineRule="auto"/>
               <w:textAlignment w:val="baseline"/>
@@ -8730,27 +8003,7 @@
               <w:rPr>
                 <w:lang w:eastAsia="nl-BE"/>
               </w:rPr>
-              <w:t xml:space="preserve">De aangepaste lijst van </w:t>
-            </w:r>
-            <w:r>
-              <w:rPr>
-                <w:rFonts w:ascii="Calibri" w:eastAsia="Times New Roman" w:hAnsi="Calibri" w:cs="Times New Roman"/>
-                <w:lang w:eastAsia="nl-BE"/>
-              </w:rPr>
-              <w:t>administrator</w:t>
-            </w:r>
-            <w:r>
-              <w:rPr>
-                <w:rFonts w:ascii="Calibri" w:eastAsia="Times New Roman" w:hAnsi="Calibri" w:cs="Times New Roman"/>
-                <w:lang w:eastAsia="nl-BE"/>
-              </w:rPr>
-              <w:t xml:space="preserve"> </w:t>
-            </w:r>
-            <w:r>
-              <w:rPr>
-                <w:lang w:eastAsia="nl-BE"/>
-              </w:rPr>
-              <w:t>wordt opgeslagen en terug weergeven.</w:t>
+              <w:t xml:space="preserve">De aangepaste waarden worden opgeslagen. </w:t>
             </w:r>
           </w:p>
           <w:p>
@@ -8758,7 +8011,7 @@
               <w:pStyle w:val="Lijstalinea"/>
               <w:numPr>
                 <w:ilvl w:val="0"/>
-                <w:numId w:val="8"/>
+                <w:numId w:val="7"/>
               </w:numPr>
               <w:spacing w:after="0" w:line="240" w:lineRule="auto"/>
               <w:textAlignment w:val="baseline"/>
@@ -8770,7 +8023,7 @@
               <w:rPr>
                 <w:lang w:eastAsia="nl-BE"/>
               </w:rPr>
-              <w:t>De actor maakt eventueel nogmaals gebruik van deze mogelijkheden. (De stappen 1 tot 3 worden kunnen herhaald doorlopen).</w:t>
+              <w:t>De actor maakt eventueel nogmaals gebruik van de mogelijkheden (1) en (2).</w:t>
             </w:r>
           </w:p>
           <w:p>
@@ -8778,7 +8031,7 @@
               <w:pStyle w:val="Lijstalinea"/>
               <w:numPr>
                 <w:ilvl w:val="0"/>
-                <w:numId w:val="8"/>
+                <w:numId w:val="7"/>
               </w:numPr>
               <w:spacing w:after="0" w:line="240" w:lineRule="auto"/>
               <w:textAlignment w:val="baseline"/>
@@ -8790,7 +8043,7 @@
               <w:rPr>
                 <w:lang w:eastAsia="nl-BE"/>
               </w:rPr>
-              <w:t>Het systeem sluit de mogelijkheden tot verwijderen.</w:t>
+              <w:t>Het systeem sluit de mogelijkheden tot veranderingen.</w:t>
             </w:r>
             <w:r>
               <w:rPr>
@@ -8864,23 +8117,7 @@
                 <w:rFonts w:ascii="Calibri" w:eastAsia="Times New Roman" w:hAnsi="Calibri" w:cs="Times New Roman"/>
                 <w:lang w:eastAsia="nl-BE"/>
               </w:rPr>
-              <w:t>[Beveiliging risico] Melding dat het niet mogelijk is om de laatste administrator te verwijderen.</w:t>
-            </w:r>
-          </w:p>
-          <w:p>
-            <w:pPr>
-              <w:textAlignment w:val="baseline"/>
-              <w:rPr>
-                <w:rFonts w:ascii="Calibri" w:eastAsia="Times New Roman" w:hAnsi="Calibri" w:cs="Times New Roman"/>
-                <w:lang w:eastAsia="nl-BE"/>
-              </w:rPr>
-            </w:pPr>
-            <w:r>
-              <w:rPr>
-                <w:rFonts w:ascii="Calibri" w:eastAsia="Times New Roman" w:hAnsi="Calibri" w:cs="Times New Roman"/>
-                <w:lang w:eastAsia="nl-BE"/>
-              </w:rPr>
-              <w:t>[Incorrect datatype]Een melding wordt gegeven dat het niet mogelijk is om de record te verwijderen + Foutmelding + Veldnaam.</w:t>
+              <w:t xml:space="preserve"> [Incorrect datatype]Een melding wordt gegeven dat de waarden die ingevuld zijn niet voldoen aan de voorwaarden van het veld + Foutmelding + Veldnaam.</w:t>
             </w:r>
           </w:p>
         </w:tc>
@@ -8949,7 +8186,7 @@
                 <w:rFonts w:ascii="Calibri" w:eastAsia="Times New Roman" w:hAnsi="Calibri" w:cs="Times New Roman"/>
                 <w:lang w:eastAsia="nl-BE"/>
               </w:rPr>
-              <w:t>Het geselecteerde administrator is verwijderd en de tabel is aangepast in de databank. Er is een consistente. Dit wil zeggen dat alle elementen onderling verbonden zijn en een logische samenhang hebben.</w:t>
+              <w:t>De administrator is aangepast en opgeslagen in de databank. Er is een consistente configuratie. Dit wil zeggen dat alle elementen onderling verbonden zijn en een logische samenhang hebben.</w:t>
             </w:r>
           </w:p>
         </w:tc>
@@ -8965,16 +8202,27 @@
     <w:p/>
     <w:p/>
     <w:p/>
+    <w:p/>
+    <w:p/>
     <w:p>
       <w:pPr>
         <w:pStyle w:val="Kop2"/>
         <w:jc w:val="left"/>
       </w:pPr>
-      <w:bookmarkStart w:id="53" w:name="_Toc415341383"/>
+      <w:bookmarkStart w:id="44" w:name="_Toc415341382"/>
       <w:r>
-        <w:t>Zoekfunctie (algemeen)</w:t>
+        <w:lastRenderedPageBreak/>
+        <w:t xml:space="preserve">Delete </w:t>
       </w:r>
-      <w:bookmarkEnd w:id="53"/>
+      <w:proofErr w:type="spellStart"/>
+      <w:r>
+        <w:t>admin</w:t>
+      </w:r>
+      <w:proofErr w:type="spellEnd"/>
+      <w:r>
+        <w:t xml:space="preserve"> account</w:t>
+      </w:r>
+      <w:bookmarkEnd w:id="44"/>
     </w:p>
     <w:p/>
     <w:p/>
@@ -9069,7 +8317,7 @@
                 <w:rFonts w:ascii="Calibri" w:eastAsia="Times New Roman" w:hAnsi="Calibri" w:cs="Times New Roman"/>
                 <w:lang w:eastAsia="nl-BE"/>
               </w:rPr>
-              <w:t>Algemene zoekfunctie</w:t>
+              <w:t>Administrator verwijderen</w:t>
             </w:r>
           </w:p>
         </w:tc>
@@ -9132,8 +8380,27 @@
                 <w:rFonts w:ascii="Calibri" w:eastAsia="Times New Roman" w:hAnsi="Calibri" w:cs="Times New Roman"/>
                 <w:lang w:eastAsia="nl-BE"/>
               </w:rPr>
-              <w:t>De user</w:t>
-            </w:r>
+              <w:t xml:space="preserve">De </w:t>
+            </w:r>
+            <w:bookmarkStart w:id="45" w:name="OLE_LINK30"/>
+            <w:bookmarkStart w:id="46" w:name="OLE_LINK31"/>
+            <w:bookmarkStart w:id="47" w:name="OLE_LINK32"/>
+            <w:bookmarkStart w:id="48" w:name="OLE_LINK33"/>
+            <w:bookmarkStart w:id="49" w:name="OLE_LINK40"/>
+            <w:bookmarkStart w:id="50" w:name="OLE_LINK41"/>
+            <w:r>
+              <w:rPr>
+                <w:rFonts w:ascii="Calibri" w:eastAsia="Times New Roman" w:hAnsi="Calibri" w:cs="Times New Roman"/>
+                <w:lang w:eastAsia="nl-BE"/>
+              </w:rPr>
+              <w:t>administrator</w:t>
+            </w:r>
+            <w:bookmarkEnd w:id="45"/>
+            <w:bookmarkEnd w:id="46"/>
+            <w:bookmarkEnd w:id="47"/>
+            <w:bookmarkEnd w:id="48"/>
+            <w:bookmarkEnd w:id="49"/>
+            <w:bookmarkEnd w:id="50"/>
           </w:p>
         </w:tc>
       </w:tr>
@@ -9208,7 +8475,21 @@
                 <w:rFonts w:ascii="Calibri" w:eastAsia="Times New Roman" w:hAnsi="Calibri" w:cs="Times New Roman"/>
                 <w:lang w:eastAsia="nl-BE"/>
               </w:rPr>
-              <w:t>Er zijn records toegevoegd in de databank</w:t>
+              <w:t xml:space="preserve">De </w:t>
+            </w:r>
+            <w:r>
+              <w:rPr>
+                <w:rFonts w:ascii="Calibri" w:eastAsia="Times New Roman" w:hAnsi="Calibri" w:cs="Times New Roman"/>
+                <w:lang w:eastAsia="nl-BE"/>
+              </w:rPr>
+              <w:t>actor is aangemeld</w:t>
+            </w:r>
+            <w:r>
+              <w:rPr>
+                <w:rFonts w:ascii="Calibri" w:eastAsia="Times New Roman" w:hAnsi="Calibri" w:cs="Times New Roman"/>
+                <w:lang w:eastAsia="nl-BE"/>
+              </w:rPr>
+              <w:t>, er zijn records toegevoegd in de databank</w:t>
             </w:r>
           </w:p>
         </w:tc>
@@ -9267,7 +8548,7 @@
               <w:pStyle w:val="Lijstalinea"/>
               <w:numPr>
                 <w:ilvl w:val="0"/>
-                <w:numId w:val="9"/>
+                <w:numId w:val="8"/>
               </w:numPr>
               <w:spacing w:after="0" w:line="240" w:lineRule="auto"/>
               <w:textAlignment w:val="baseline"/>
@@ -9280,7 +8561,123 @@
                 <w:rFonts w:ascii="Calibri" w:eastAsia="Times New Roman" w:hAnsi="Calibri" w:cs="Times New Roman"/>
                 <w:lang w:eastAsia="nl-BE"/>
               </w:rPr>
-              <w:t xml:space="preserve">De actor geeft een zoekterm op en klikt op button “Zoek”. </w:t>
+              <w:t xml:space="preserve">De actor selecteert een administrator in een list. </w:t>
+            </w:r>
+          </w:p>
+          <w:p>
+            <w:pPr>
+              <w:pStyle w:val="Lijstalinea"/>
+              <w:numPr>
+                <w:ilvl w:val="1"/>
+                <w:numId w:val="8"/>
+              </w:numPr>
+              <w:spacing w:after="0" w:line="240" w:lineRule="auto"/>
+              <w:textAlignment w:val="baseline"/>
+              <w:rPr>
+                <w:lang w:eastAsia="nl-BE"/>
+              </w:rPr>
+            </w:pPr>
+            <w:r>
+              <w:rPr>
+                <w:rFonts w:ascii="Calibri" w:eastAsia="Times New Roman" w:hAnsi="Calibri" w:cs="Times New Roman"/>
+                <w:lang w:eastAsia="nl-BE"/>
+              </w:rPr>
+              <w:t xml:space="preserve">De actor heeft de mogelijkheid 1 </w:t>
+            </w:r>
+            <w:r>
+              <w:rPr>
+                <w:rFonts w:ascii="Calibri" w:eastAsia="Times New Roman" w:hAnsi="Calibri" w:cs="Times New Roman"/>
+                <w:lang w:eastAsia="nl-BE"/>
+              </w:rPr>
+              <w:t xml:space="preserve">en slechts 1 </w:t>
+            </w:r>
+            <w:bookmarkStart w:id="51" w:name="OLE_LINK34"/>
+            <w:bookmarkStart w:id="52" w:name="OLE_LINK35"/>
+            <w:bookmarkStart w:id="53" w:name="OLE_LINK36"/>
+            <w:r>
+              <w:rPr>
+                <w:rFonts w:ascii="Calibri" w:eastAsia="Times New Roman" w:hAnsi="Calibri" w:cs="Times New Roman"/>
+                <w:lang w:eastAsia="nl-BE"/>
+              </w:rPr>
+              <w:t>administrator</w:t>
+            </w:r>
+            <w:r>
+              <w:rPr>
+                <w:rFonts w:ascii="Calibri" w:eastAsia="Times New Roman" w:hAnsi="Calibri" w:cs="Times New Roman"/>
+                <w:lang w:eastAsia="nl-BE"/>
+              </w:rPr>
+              <w:t xml:space="preserve"> </w:t>
+            </w:r>
+            <w:bookmarkEnd w:id="51"/>
+            <w:bookmarkEnd w:id="52"/>
+            <w:bookmarkEnd w:id="53"/>
+            <w:r>
+              <w:rPr>
+                <w:rFonts w:ascii="Calibri" w:eastAsia="Times New Roman" w:hAnsi="Calibri" w:cs="Times New Roman"/>
+                <w:lang w:eastAsia="nl-BE"/>
+              </w:rPr>
+              <w:t>te selecteren De</w:t>
+            </w:r>
+            <w:r>
+              <w:rPr>
+                <w:rFonts w:ascii="Calibri" w:eastAsia="Times New Roman" w:hAnsi="Calibri" w:cs="Times New Roman"/>
+                <w:lang w:eastAsia="nl-BE"/>
+              </w:rPr>
+              <w:t xml:space="preserve"> </w:t>
+            </w:r>
+            <w:r>
+              <w:rPr>
+                <w:rFonts w:ascii="Calibri" w:eastAsia="Times New Roman" w:hAnsi="Calibri" w:cs="Times New Roman"/>
+                <w:lang w:eastAsia="nl-BE"/>
+              </w:rPr>
+              <w:t>administrator</w:t>
+            </w:r>
+            <w:r>
+              <w:rPr>
+                <w:rFonts w:ascii="Calibri" w:eastAsia="Times New Roman" w:hAnsi="Calibri" w:cs="Times New Roman"/>
+                <w:lang w:eastAsia="nl-BE"/>
+              </w:rPr>
+              <w:t xml:space="preserve"> is nu geselecteerd om te verwijderen. </w:t>
+            </w:r>
+          </w:p>
+          <w:p>
+            <w:pPr>
+              <w:pStyle w:val="Lijstalinea"/>
+              <w:numPr>
+                <w:ilvl w:val="1"/>
+                <w:numId w:val="8"/>
+              </w:numPr>
+              <w:spacing w:after="0" w:line="240" w:lineRule="auto"/>
+              <w:textAlignment w:val="baseline"/>
+              <w:rPr>
+                <w:lang w:eastAsia="nl-BE"/>
+              </w:rPr>
+            </w:pPr>
+            <w:r>
+              <w:rPr>
+                <w:lang w:eastAsia="nl-BE"/>
+              </w:rPr>
+              <w:t xml:space="preserve">Indien het niet mogelijk is om de geselecteerde </w:t>
+            </w:r>
+            <w:r>
+              <w:rPr>
+                <w:rFonts w:ascii="Calibri" w:eastAsia="Times New Roman" w:hAnsi="Calibri" w:cs="Times New Roman"/>
+                <w:lang w:eastAsia="nl-BE"/>
+              </w:rPr>
+              <w:t>administrator</w:t>
+            </w:r>
+            <w:r>
+              <w:rPr>
+                <w:rFonts w:ascii="Calibri" w:eastAsia="Times New Roman" w:hAnsi="Calibri" w:cs="Times New Roman"/>
+                <w:lang w:eastAsia="nl-BE"/>
+              </w:rPr>
+              <w:t xml:space="preserve"> </w:t>
+            </w:r>
+            <w:r>
+              <w:rPr>
+                <w:lang w:eastAsia="nl-BE"/>
+              </w:rPr>
+              <w:t>te verwijderen treedt de uitzondering [Fout in dataconnectie] op.</w:t>
             </w:r>
           </w:p>
           <w:p>
@@ -9288,7 +8685,7 @@
               <w:pStyle w:val="Lijstalinea"/>
               <w:numPr>
                 <w:ilvl w:val="0"/>
-                <w:numId w:val="9"/>
+                <w:numId w:val="8"/>
               </w:numPr>
               <w:spacing w:after="0" w:line="240" w:lineRule="auto"/>
               <w:textAlignment w:val="baseline"/>
@@ -9298,10 +8695,35 @@
             </w:pPr>
             <w:r>
               <w:rPr>
-                <w:rFonts w:ascii="Calibri" w:eastAsia="Times New Roman" w:hAnsi="Calibri" w:cs="Times New Roman"/>
-                <w:lang w:eastAsia="nl-BE"/>
-              </w:rPr>
-              <w:t>Het systeem kijkt na of de ingevulde velden correcte informatie bevat (string, int, e.d.). Indien er incorrecte informatie ingevuld is treedt de uitzondering [Incorrect datatype] op.</w:t>
+                <w:lang w:eastAsia="nl-BE"/>
+              </w:rPr>
+              <w:t xml:space="preserve">Het systeem vraagt de actor zijn akkoord te geven. </w:t>
+            </w:r>
+            <w:r>
+              <w:rPr>
+                <w:rFonts w:ascii="Calibri" w:eastAsia="Times New Roman" w:hAnsi="Calibri" w:cs="Times New Roman"/>
+                <w:lang w:eastAsia="nl-BE"/>
+              </w:rPr>
+              <w:t>Indien er slechts 1 administrator bestaat</w:t>
+            </w:r>
+            <w:r>
+              <w:rPr>
+                <w:lang w:eastAsia="nl-BE"/>
+              </w:rPr>
+              <w:t xml:space="preserve"> treed er een uitzondering op </w:t>
+            </w:r>
+            <w:r>
+              <w:rPr>
+                <w:rFonts w:ascii="Calibri" w:eastAsia="Times New Roman" w:hAnsi="Calibri" w:cs="Times New Roman"/>
+                <w:lang w:eastAsia="nl-BE"/>
+              </w:rPr>
+              <w:t xml:space="preserve">[Beveiliging risico] </w:t>
+            </w:r>
+            <w:r>
+              <w:rPr>
+                <w:lang w:eastAsia="nl-BE"/>
+              </w:rPr>
+              <w:t xml:space="preserve">De actor bevestigd of keert terug naar stap (1). </w:t>
             </w:r>
           </w:p>
           <w:p>
@@ -9309,7 +8731,7 @@
               <w:pStyle w:val="Lijstalinea"/>
               <w:numPr>
                 <w:ilvl w:val="0"/>
-                <w:numId w:val="9"/>
+                <w:numId w:val="8"/>
               </w:numPr>
               <w:spacing w:after="0" w:line="240" w:lineRule="auto"/>
               <w:textAlignment w:val="baseline"/>
@@ -9319,10 +8741,69 @@
             </w:pPr>
             <w:r>
               <w:rPr>
-                <w:rFonts w:ascii="Calibri" w:eastAsia="Times New Roman" w:hAnsi="Calibri" w:cs="Times New Roman"/>
-                <w:lang w:eastAsia="nl-BE"/>
-              </w:rPr>
-              <w:t xml:space="preserve">De gevonden records die beantwoorden aan de zoekterm(en) worden weergegeven in een duidelijk overzicht, gesorteerd op relevantie. Indien er geen records worden gevonden treedt de uitzondering [Geen element] op. </w:t>
+                <w:lang w:eastAsia="nl-BE"/>
+              </w:rPr>
+              <w:t xml:space="preserve">De aangepaste lijst van </w:t>
+            </w:r>
+            <w:r>
+              <w:rPr>
+                <w:rFonts w:ascii="Calibri" w:eastAsia="Times New Roman" w:hAnsi="Calibri" w:cs="Times New Roman"/>
+                <w:lang w:eastAsia="nl-BE"/>
+              </w:rPr>
+              <w:t>administrator</w:t>
+            </w:r>
+            <w:r>
+              <w:rPr>
+                <w:rFonts w:ascii="Calibri" w:eastAsia="Times New Roman" w:hAnsi="Calibri" w:cs="Times New Roman"/>
+                <w:lang w:eastAsia="nl-BE"/>
+              </w:rPr>
+              <w:t xml:space="preserve"> </w:t>
+            </w:r>
+            <w:r>
+              <w:rPr>
+                <w:lang w:eastAsia="nl-BE"/>
+              </w:rPr>
+              <w:t>wordt opgeslagen en terug weergeven.</w:t>
+            </w:r>
+          </w:p>
+          <w:p>
+            <w:pPr>
+              <w:pStyle w:val="Lijstalinea"/>
+              <w:numPr>
+                <w:ilvl w:val="0"/>
+                <w:numId w:val="8"/>
+              </w:numPr>
+              <w:spacing w:after="0" w:line="240" w:lineRule="auto"/>
+              <w:textAlignment w:val="baseline"/>
+              <w:rPr>
+                <w:lang w:eastAsia="nl-BE"/>
+              </w:rPr>
+            </w:pPr>
+            <w:r>
+              <w:rPr>
+                <w:lang w:eastAsia="nl-BE"/>
+              </w:rPr>
+              <w:t>De actor maakt eventueel nogmaals gebruik van deze mogelijkheden. (De stappen 1 tot 3 worden kunnen herhaald doorlopen).</w:t>
+            </w:r>
+          </w:p>
+          <w:p>
+            <w:pPr>
+              <w:pStyle w:val="Lijstalinea"/>
+              <w:numPr>
+                <w:ilvl w:val="0"/>
+                <w:numId w:val="8"/>
+              </w:numPr>
+              <w:spacing w:after="0" w:line="240" w:lineRule="auto"/>
+              <w:textAlignment w:val="baseline"/>
+              <w:rPr>
+                <w:lang w:eastAsia="nl-BE"/>
+              </w:rPr>
+            </w:pPr>
+            <w:r>
+              <w:rPr>
+                <w:lang w:eastAsia="nl-BE"/>
+              </w:rPr>
+              <w:t>Het systeem sluit de mogelijkheden tot verwijderen.</w:t>
             </w:r>
             <w:r>
               <w:rPr>
@@ -9396,7 +8877,7 @@
                 <w:rFonts w:ascii="Calibri" w:eastAsia="Times New Roman" w:hAnsi="Calibri" w:cs="Times New Roman"/>
                 <w:lang w:eastAsia="nl-BE"/>
               </w:rPr>
-              <w:t xml:space="preserve"> [Incorrect datatype]Een melding wordt gegeven dat de waarden die ingevuld zijn niet voldoen aan de voorwaarden van het veld + Foutmelding.</w:t>
+              <w:t>[Beveiliging risico] Melding dat het niet mogelijk is om de laatste administrator te verwijderen.</w:t>
             </w:r>
           </w:p>
           <w:p>
@@ -9412,7 +8893,7 @@
                 <w:rFonts w:ascii="Calibri" w:eastAsia="Times New Roman" w:hAnsi="Calibri" w:cs="Times New Roman"/>
                 <w:lang w:eastAsia="nl-BE"/>
               </w:rPr>
-              <w:t>[Geen element] Een melding wordt gegeven dat er geen organisme zijn om te selecteren.</w:t>
+              <w:t>[Incorrect datatype]Een melding wordt gegeven dat het niet mogelijk is om de record te verwijderen + Foutmelding + Veldnaam.</w:t>
             </w:r>
           </w:p>
         </w:tc>
@@ -9481,6 +8962,539 @@
                 <w:rFonts w:ascii="Calibri" w:eastAsia="Times New Roman" w:hAnsi="Calibri" w:cs="Times New Roman"/>
                 <w:lang w:eastAsia="nl-BE"/>
               </w:rPr>
+              <w:t>Het geselecteerde administrator is verwijderd en de tabel is aangepast in de databank. Er is een consistente. Dit wil zeggen dat alle elementen onderling verbonden zijn en een logische samenhang hebben.</w:t>
+            </w:r>
+          </w:p>
+        </w:tc>
+      </w:tr>
+    </w:tbl>
+    <w:p/>
+    <w:p/>
+    <w:p/>
+    <w:p/>
+    <w:p/>
+    <w:p/>
+    <w:p/>
+    <w:p/>
+    <w:p/>
+    <w:p/>
+    <w:p>
+      <w:pPr>
+        <w:pStyle w:val="Kop2"/>
+        <w:jc w:val="left"/>
+      </w:pPr>
+      <w:bookmarkStart w:id="54" w:name="_Toc415341383"/>
+      <w:r>
+        <w:lastRenderedPageBreak/>
+        <w:t>Zoekfunctie (algemeen)</w:t>
+      </w:r>
+      <w:bookmarkEnd w:id="54"/>
+    </w:p>
+    <w:p/>
+    <w:p/>
+    <w:tbl>
+      <w:tblPr>
+        <w:tblW w:w="0" w:type="auto"/>
+        <w:tblCellSpacing w:w="15" w:type="dxa"/>
+        <w:tblBorders>
+          <w:top w:val="outset" w:sz="6" w:space="0" w:color="auto"/>
+          <w:left w:val="outset" w:sz="6" w:space="0" w:color="auto"/>
+          <w:bottom w:val="outset" w:sz="6" w:space="0" w:color="auto"/>
+          <w:right w:val="outset" w:sz="6" w:space="0" w:color="auto"/>
+        </w:tblBorders>
+        <w:tblCellMar>
+          <w:left w:w="0" w:type="dxa"/>
+          <w:right w:w="0" w:type="dxa"/>
+        </w:tblCellMar>
+        <w:tblLook w:val="04A0" w:firstRow="1" w:lastRow="0" w:firstColumn="1" w:lastColumn="0" w:noHBand="0" w:noVBand="1"/>
+      </w:tblPr>
+      <w:tblGrid>
+        <w:gridCol w:w="1226"/>
+        <w:gridCol w:w="7830"/>
+      </w:tblGrid>
+      <w:tr>
+        <w:trPr>
+          <w:tblCellSpacing w:w="15" w:type="dxa"/>
+        </w:trPr>
+        <w:tc>
+          <w:tcPr>
+            <w:tcW w:w="0" w:type="auto"/>
+            <w:tcBorders>
+              <w:top w:val="outset" w:sz="6" w:space="0" w:color="auto"/>
+              <w:left w:val="outset" w:sz="6" w:space="0" w:color="auto"/>
+              <w:bottom w:val="outset" w:sz="6" w:space="0" w:color="auto"/>
+              <w:right w:val="outset" w:sz="6" w:space="0" w:color="auto"/>
+            </w:tcBorders>
+            <w:shd w:val="clear" w:color="auto" w:fill="auto"/>
+            <w:vAlign w:val="center"/>
+            <w:hideMark/>
+          </w:tcPr>
+          <w:p>
+            <w:pPr>
+              <w:textAlignment w:val="baseline"/>
+              <w:rPr>
+                <w:rFonts w:ascii="Calibri" w:eastAsia="Times New Roman" w:hAnsi="Calibri" w:cs="Times New Roman"/>
+                <w:sz w:val="12"/>
+                <w:szCs w:val="12"/>
+                <w:lang w:eastAsia="nl-BE"/>
+              </w:rPr>
+            </w:pPr>
+            <w:r>
+              <w:rPr>
+                <w:rFonts w:ascii="Calibri" w:eastAsia="Times New Roman" w:hAnsi="Calibri" w:cs="Times New Roman"/>
+                <w:lang w:eastAsia="nl-BE"/>
+              </w:rPr>
+              <w:t>Naam</w:t>
+            </w:r>
+          </w:p>
+        </w:tc>
+        <w:tc>
+          <w:tcPr>
+            <w:tcW w:w="0" w:type="auto"/>
+            <w:tcBorders>
+              <w:top w:val="outset" w:sz="6" w:space="0" w:color="auto"/>
+              <w:left w:val="outset" w:sz="6" w:space="0" w:color="auto"/>
+              <w:bottom w:val="outset" w:sz="6" w:space="0" w:color="auto"/>
+              <w:right w:val="outset" w:sz="6" w:space="0" w:color="auto"/>
+            </w:tcBorders>
+            <w:shd w:val="clear" w:color="auto" w:fill="auto"/>
+            <w:vAlign w:val="center"/>
+            <w:hideMark/>
+          </w:tcPr>
+          <w:p>
+            <w:pPr>
+              <w:textAlignment w:val="baseline"/>
+              <w:rPr>
+                <w:rFonts w:ascii="Calibri" w:eastAsia="Times New Roman" w:hAnsi="Calibri" w:cs="Times New Roman"/>
+                <w:sz w:val="12"/>
+                <w:szCs w:val="12"/>
+                <w:lang w:eastAsia="nl-BE"/>
+              </w:rPr>
+            </w:pPr>
+            <w:r>
+              <w:rPr>
+                <w:rFonts w:ascii="Calibri" w:eastAsia="Times New Roman" w:hAnsi="Calibri" w:cs="Times New Roman"/>
+                <w:lang w:eastAsia="nl-BE"/>
+              </w:rPr>
+              <w:t> </w:t>
+            </w:r>
+            <w:r>
+              <w:rPr>
+                <w:rFonts w:ascii="Calibri" w:eastAsia="Times New Roman" w:hAnsi="Calibri" w:cs="Times New Roman"/>
+                <w:lang w:eastAsia="nl-BE"/>
+              </w:rPr>
+              <w:t>Algemene zoekfunctie</w:t>
+            </w:r>
+          </w:p>
+        </w:tc>
+      </w:tr>
+      <w:tr>
+        <w:trPr>
+          <w:tblCellSpacing w:w="15" w:type="dxa"/>
+        </w:trPr>
+        <w:tc>
+          <w:tcPr>
+            <w:tcW w:w="0" w:type="auto"/>
+            <w:tcBorders>
+              <w:top w:val="outset" w:sz="6" w:space="0" w:color="auto"/>
+              <w:left w:val="outset" w:sz="6" w:space="0" w:color="auto"/>
+              <w:bottom w:val="outset" w:sz="6" w:space="0" w:color="auto"/>
+              <w:right w:val="outset" w:sz="6" w:space="0" w:color="auto"/>
+            </w:tcBorders>
+            <w:shd w:val="clear" w:color="auto" w:fill="auto"/>
+            <w:vAlign w:val="center"/>
+          </w:tcPr>
+          <w:p>
+            <w:pPr>
+              <w:textAlignment w:val="baseline"/>
+              <w:rPr>
+                <w:rFonts w:ascii="Calibri" w:eastAsia="Times New Roman" w:hAnsi="Calibri" w:cs="Times New Roman"/>
+                <w:lang w:eastAsia="nl-BE"/>
+              </w:rPr>
+            </w:pPr>
+            <w:r>
+              <w:rPr>
+                <w:rFonts w:ascii="Calibri" w:eastAsia="Times New Roman" w:hAnsi="Calibri" w:cs="Times New Roman"/>
+                <w:lang w:eastAsia="nl-BE"/>
+              </w:rPr>
+              <w:t>Actor(s)</w:t>
+            </w:r>
+          </w:p>
+        </w:tc>
+        <w:tc>
+          <w:tcPr>
+            <w:tcW w:w="0" w:type="auto"/>
+            <w:tcBorders>
+              <w:top w:val="outset" w:sz="6" w:space="0" w:color="auto"/>
+              <w:left w:val="outset" w:sz="6" w:space="0" w:color="auto"/>
+              <w:bottom w:val="outset" w:sz="6" w:space="0" w:color="auto"/>
+              <w:right w:val="outset" w:sz="6" w:space="0" w:color="auto"/>
+            </w:tcBorders>
+            <w:shd w:val="clear" w:color="auto" w:fill="auto"/>
+            <w:vAlign w:val="center"/>
+          </w:tcPr>
+          <w:p>
+            <w:pPr>
+              <w:textAlignment w:val="baseline"/>
+              <w:rPr>
+                <w:rFonts w:ascii="Calibri" w:eastAsia="Times New Roman" w:hAnsi="Calibri" w:cs="Times New Roman"/>
+                <w:lang w:eastAsia="nl-BE"/>
+              </w:rPr>
+            </w:pPr>
+            <w:r>
+              <w:rPr>
+                <w:rFonts w:ascii="Calibri" w:eastAsia="Times New Roman" w:hAnsi="Calibri" w:cs="Times New Roman"/>
+                <w:lang w:eastAsia="nl-BE"/>
+              </w:rPr>
+              <w:t>De user</w:t>
+            </w:r>
+          </w:p>
+        </w:tc>
+      </w:tr>
+      <w:tr>
+        <w:trPr>
+          <w:tblCellSpacing w:w="15" w:type="dxa"/>
+        </w:trPr>
+        <w:tc>
+          <w:tcPr>
+            <w:tcW w:w="0" w:type="auto"/>
+            <w:tcBorders>
+              <w:top w:val="outset" w:sz="6" w:space="0" w:color="auto"/>
+              <w:left w:val="outset" w:sz="6" w:space="0" w:color="auto"/>
+              <w:bottom w:val="outset" w:sz="6" w:space="0" w:color="auto"/>
+              <w:right w:val="outset" w:sz="6" w:space="0" w:color="auto"/>
+            </w:tcBorders>
+            <w:shd w:val="clear" w:color="auto" w:fill="auto"/>
+            <w:vAlign w:val="center"/>
+            <w:hideMark/>
+          </w:tcPr>
+          <w:p>
+            <w:pPr>
+              <w:textAlignment w:val="baseline"/>
+              <w:rPr>
+                <w:rFonts w:ascii="Calibri" w:eastAsia="Times New Roman" w:hAnsi="Calibri" w:cs="Times New Roman"/>
+                <w:sz w:val="12"/>
+                <w:szCs w:val="12"/>
+                <w:lang w:eastAsia="nl-BE"/>
+              </w:rPr>
+            </w:pPr>
+            <w:r>
+              <w:rPr>
+                <w:rFonts w:ascii="Calibri" w:eastAsia="Times New Roman" w:hAnsi="Calibri" w:cs="Times New Roman"/>
+                <w:lang w:eastAsia="nl-BE"/>
+              </w:rPr>
+              <w:t>Aannames</w:t>
+            </w:r>
+            <w:r>
+              <w:rPr>
+                <w:rFonts w:ascii="Calibri" w:eastAsia="Times New Roman" w:hAnsi="Calibri" w:cs="Times New Roman"/>
+                <w:lang w:eastAsia="nl-BE"/>
+              </w:rPr>
+              <w:t> </w:t>
+            </w:r>
+          </w:p>
+        </w:tc>
+        <w:tc>
+          <w:tcPr>
+            <w:tcW w:w="0" w:type="auto"/>
+            <w:tcBorders>
+              <w:top w:val="outset" w:sz="6" w:space="0" w:color="auto"/>
+              <w:left w:val="outset" w:sz="6" w:space="0" w:color="auto"/>
+              <w:bottom w:val="outset" w:sz="6" w:space="0" w:color="auto"/>
+              <w:right w:val="outset" w:sz="6" w:space="0" w:color="auto"/>
+            </w:tcBorders>
+            <w:shd w:val="clear" w:color="auto" w:fill="auto"/>
+            <w:vAlign w:val="center"/>
+            <w:hideMark/>
+          </w:tcPr>
+          <w:p>
+            <w:pPr>
+              <w:textAlignment w:val="baseline"/>
+              <w:rPr>
+                <w:rFonts w:ascii="Calibri" w:eastAsia="Times New Roman" w:hAnsi="Calibri" w:cs="Times New Roman"/>
+                <w:sz w:val="12"/>
+                <w:szCs w:val="12"/>
+                <w:lang w:eastAsia="nl-BE"/>
+              </w:rPr>
+            </w:pPr>
+            <w:r>
+              <w:rPr>
+                <w:rFonts w:ascii="Calibri" w:eastAsia="Times New Roman" w:hAnsi="Calibri" w:cs="Times New Roman"/>
+                <w:lang w:eastAsia="nl-BE"/>
+              </w:rPr>
+              <w:t>Er zijn records toegevoegd in de databank</w:t>
+            </w:r>
+          </w:p>
+        </w:tc>
+      </w:tr>
+      <w:tr>
+        <w:trPr>
+          <w:tblCellSpacing w:w="15" w:type="dxa"/>
+        </w:trPr>
+        <w:tc>
+          <w:tcPr>
+            <w:tcW w:w="0" w:type="auto"/>
+            <w:tcBorders>
+              <w:top w:val="outset" w:sz="6" w:space="0" w:color="auto"/>
+              <w:left w:val="outset" w:sz="6" w:space="0" w:color="auto"/>
+              <w:bottom w:val="outset" w:sz="6" w:space="0" w:color="auto"/>
+              <w:right w:val="outset" w:sz="6" w:space="0" w:color="auto"/>
+            </w:tcBorders>
+            <w:shd w:val="clear" w:color="auto" w:fill="auto"/>
+            <w:vAlign w:val="center"/>
+            <w:hideMark/>
+          </w:tcPr>
+          <w:p>
+            <w:pPr>
+              <w:textAlignment w:val="baseline"/>
+              <w:rPr>
+                <w:rFonts w:ascii="Calibri" w:eastAsia="Times New Roman" w:hAnsi="Calibri" w:cs="Times New Roman"/>
+                <w:sz w:val="12"/>
+                <w:szCs w:val="12"/>
+                <w:lang w:eastAsia="nl-BE"/>
+              </w:rPr>
+            </w:pPr>
+            <w:r>
+              <w:rPr>
+                <w:rFonts w:ascii="Calibri" w:eastAsia="Times New Roman" w:hAnsi="Calibri" w:cs="Times New Roman"/>
+                <w:lang w:eastAsia="nl-BE"/>
+              </w:rPr>
+              <w:t>Beschrijving</w:t>
+            </w:r>
+          </w:p>
+        </w:tc>
+        <w:tc>
+          <w:tcPr>
+            <w:tcW w:w="0" w:type="auto"/>
+            <w:tcBorders>
+              <w:top w:val="outset" w:sz="6" w:space="0" w:color="auto"/>
+              <w:left w:val="outset" w:sz="6" w:space="0" w:color="auto"/>
+              <w:bottom w:val="outset" w:sz="6" w:space="0" w:color="auto"/>
+              <w:right w:val="outset" w:sz="6" w:space="0" w:color="auto"/>
+            </w:tcBorders>
+            <w:shd w:val="clear" w:color="auto" w:fill="auto"/>
+            <w:vAlign w:val="center"/>
+            <w:hideMark/>
+          </w:tcPr>
+          <w:p>
+            <w:pPr>
+              <w:pStyle w:val="Lijstalinea"/>
+              <w:numPr>
+                <w:ilvl w:val="0"/>
+                <w:numId w:val="9"/>
+              </w:numPr>
+              <w:spacing w:after="0" w:line="240" w:lineRule="auto"/>
+              <w:textAlignment w:val="baseline"/>
+              <w:rPr>
+                <w:lang w:eastAsia="nl-BE"/>
+              </w:rPr>
+            </w:pPr>
+            <w:r>
+              <w:rPr>
+                <w:rFonts w:ascii="Calibri" w:eastAsia="Times New Roman" w:hAnsi="Calibri" w:cs="Times New Roman"/>
+                <w:lang w:eastAsia="nl-BE"/>
+              </w:rPr>
+              <w:t xml:space="preserve">De actor geeft een zoekterm op en klikt op button “Zoek”. </w:t>
+            </w:r>
+          </w:p>
+          <w:p>
+            <w:pPr>
+              <w:pStyle w:val="Lijstalinea"/>
+              <w:numPr>
+                <w:ilvl w:val="0"/>
+                <w:numId w:val="9"/>
+              </w:numPr>
+              <w:spacing w:after="0" w:line="240" w:lineRule="auto"/>
+              <w:textAlignment w:val="baseline"/>
+              <w:rPr>
+                <w:lang w:eastAsia="nl-BE"/>
+              </w:rPr>
+            </w:pPr>
+            <w:r>
+              <w:rPr>
+                <w:rFonts w:ascii="Calibri" w:eastAsia="Times New Roman" w:hAnsi="Calibri" w:cs="Times New Roman"/>
+                <w:lang w:eastAsia="nl-BE"/>
+              </w:rPr>
+              <w:t>Het systeem kijkt na of de ingevulde velden correcte informatie bevat (string, int, e.d.). Indien er incorrecte informatie ingevuld is treedt de uitzondering [Incorrect datatype] op.</w:t>
+            </w:r>
+          </w:p>
+          <w:p>
+            <w:pPr>
+              <w:pStyle w:val="Lijstalinea"/>
+              <w:numPr>
+                <w:ilvl w:val="0"/>
+                <w:numId w:val="9"/>
+              </w:numPr>
+              <w:spacing w:after="0" w:line="240" w:lineRule="auto"/>
+              <w:textAlignment w:val="baseline"/>
+              <w:rPr>
+                <w:lang w:eastAsia="nl-BE"/>
+              </w:rPr>
+            </w:pPr>
+            <w:r>
+              <w:rPr>
+                <w:rFonts w:ascii="Calibri" w:eastAsia="Times New Roman" w:hAnsi="Calibri" w:cs="Times New Roman"/>
+                <w:lang w:eastAsia="nl-BE"/>
+              </w:rPr>
+              <w:t xml:space="preserve">De gevonden records die beantwoorden aan de zoekterm(en) worden weergegeven in een duidelijk overzicht, gesorteerd op relevantie. Indien er geen records worden gevonden treedt de uitzondering [Geen element] op. </w:t>
+            </w:r>
+            <w:r>
+              <w:rPr>
+                <w:rFonts w:ascii="Calibri" w:eastAsia="Times New Roman" w:hAnsi="Calibri" w:cs="Times New Roman"/>
+                <w:lang w:eastAsia="nl-BE"/>
+              </w:rPr>
+              <w:t xml:space="preserve"> </w:t>
+            </w:r>
+          </w:p>
+        </w:tc>
+      </w:tr>
+      <w:tr>
+        <w:trPr>
+          <w:tblCellSpacing w:w="15" w:type="dxa"/>
+        </w:trPr>
+        <w:tc>
+          <w:tcPr>
+            <w:tcW w:w="0" w:type="auto"/>
+            <w:tcBorders>
+              <w:top w:val="outset" w:sz="6" w:space="0" w:color="auto"/>
+              <w:left w:val="outset" w:sz="6" w:space="0" w:color="auto"/>
+              <w:bottom w:val="outset" w:sz="6" w:space="0" w:color="auto"/>
+              <w:right w:val="outset" w:sz="6" w:space="0" w:color="auto"/>
+            </w:tcBorders>
+            <w:shd w:val="clear" w:color="auto" w:fill="auto"/>
+            <w:vAlign w:val="center"/>
+            <w:hideMark/>
+          </w:tcPr>
+          <w:p>
+            <w:pPr>
+              <w:textAlignment w:val="baseline"/>
+              <w:rPr>
+                <w:rFonts w:ascii="Calibri" w:eastAsia="Times New Roman" w:hAnsi="Calibri" w:cs="Times New Roman"/>
+                <w:sz w:val="12"/>
+                <w:szCs w:val="12"/>
+                <w:lang w:eastAsia="nl-BE"/>
+              </w:rPr>
+            </w:pPr>
+            <w:r>
+              <w:rPr>
+                <w:rFonts w:ascii="Calibri" w:eastAsia="Times New Roman" w:hAnsi="Calibri" w:cs="Times New Roman"/>
+                <w:lang w:eastAsia="nl-BE"/>
+              </w:rPr>
+              <w:t>Uitzondering </w:t>
+            </w:r>
+          </w:p>
+        </w:tc>
+        <w:tc>
+          <w:tcPr>
+            <w:tcW w:w="0" w:type="auto"/>
+            <w:tcBorders>
+              <w:top w:val="outset" w:sz="6" w:space="0" w:color="auto"/>
+              <w:left w:val="outset" w:sz="6" w:space="0" w:color="auto"/>
+              <w:bottom w:val="outset" w:sz="6" w:space="0" w:color="auto"/>
+              <w:right w:val="outset" w:sz="6" w:space="0" w:color="auto"/>
+            </w:tcBorders>
+            <w:shd w:val="clear" w:color="auto" w:fill="auto"/>
+            <w:vAlign w:val="center"/>
+            <w:hideMark/>
+          </w:tcPr>
+          <w:p>
+            <w:pPr>
+              <w:textAlignment w:val="baseline"/>
+              <w:rPr>
+                <w:rFonts w:ascii="Calibri" w:eastAsia="Times New Roman" w:hAnsi="Calibri" w:cs="Times New Roman"/>
+                <w:lang w:eastAsia="nl-BE"/>
+              </w:rPr>
+            </w:pPr>
+            <w:r>
+              <w:rPr>
+                <w:rFonts w:ascii="Calibri" w:eastAsia="Times New Roman" w:hAnsi="Calibri" w:cs="Times New Roman"/>
+                <w:lang w:eastAsia="nl-BE"/>
+              </w:rPr>
+              <w:t xml:space="preserve"> [Incorrect datatype]Een melding wordt gegeven dat de waarden die ingevuld zijn niet voldoen aan de voorwaarden van het veld + Foutmelding.</w:t>
+            </w:r>
+          </w:p>
+          <w:p>
+            <w:pPr>
+              <w:textAlignment w:val="baseline"/>
+              <w:rPr>
+                <w:rFonts w:ascii="Calibri" w:eastAsia="Times New Roman" w:hAnsi="Calibri" w:cs="Times New Roman"/>
+                <w:lang w:eastAsia="nl-BE"/>
+              </w:rPr>
+            </w:pPr>
+            <w:r>
+              <w:rPr>
+                <w:rFonts w:ascii="Calibri" w:eastAsia="Times New Roman" w:hAnsi="Calibri" w:cs="Times New Roman"/>
+                <w:lang w:eastAsia="nl-BE"/>
+              </w:rPr>
+              <w:t>[Geen element] Een melding wordt gegeven dat er geen organisme zijn om te selecteren.</w:t>
+            </w:r>
+          </w:p>
+        </w:tc>
+      </w:tr>
+      <w:tr>
+        <w:trPr>
+          <w:tblCellSpacing w:w="15" w:type="dxa"/>
+        </w:trPr>
+        <w:tc>
+          <w:tcPr>
+            <w:tcW w:w="0" w:type="auto"/>
+            <w:tcBorders>
+              <w:top w:val="outset" w:sz="6" w:space="0" w:color="auto"/>
+              <w:left w:val="outset" w:sz="6" w:space="0" w:color="auto"/>
+              <w:bottom w:val="outset" w:sz="6" w:space="0" w:color="auto"/>
+              <w:right w:val="outset" w:sz="6" w:space="0" w:color="auto"/>
+            </w:tcBorders>
+            <w:shd w:val="clear" w:color="auto" w:fill="auto"/>
+            <w:vAlign w:val="center"/>
+            <w:hideMark/>
+          </w:tcPr>
+          <w:p>
+            <w:pPr>
+              <w:textAlignment w:val="baseline"/>
+              <w:rPr>
+                <w:rFonts w:ascii="Calibri" w:eastAsia="Times New Roman" w:hAnsi="Calibri" w:cs="Times New Roman"/>
+                <w:sz w:val="12"/>
+                <w:szCs w:val="12"/>
+                <w:lang w:eastAsia="nl-BE"/>
+              </w:rPr>
+            </w:pPr>
+            <w:r>
+              <w:rPr>
+                <w:rFonts w:ascii="Calibri" w:eastAsia="Times New Roman" w:hAnsi="Calibri" w:cs="Times New Roman"/>
+                <w:lang w:eastAsia="nl-BE"/>
+              </w:rPr>
+              <w:t>Postconditie </w:t>
+            </w:r>
+          </w:p>
+        </w:tc>
+        <w:tc>
+          <w:tcPr>
+            <w:tcW w:w="0" w:type="auto"/>
+            <w:tcBorders>
+              <w:top w:val="outset" w:sz="6" w:space="0" w:color="auto"/>
+              <w:left w:val="outset" w:sz="6" w:space="0" w:color="auto"/>
+              <w:bottom w:val="outset" w:sz="6" w:space="0" w:color="auto"/>
+              <w:right w:val="outset" w:sz="6" w:space="0" w:color="auto"/>
+            </w:tcBorders>
+            <w:shd w:val="clear" w:color="auto" w:fill="auto"/>
+            <w:vAlign w:val="center"/>
+            <w:hideMark/>
+          </w:tcPr>
+          <w:p>
+            <w:pPr>
+              <w:textAlignment w:val="baseline"/>
+              <w:rPr>
+                <w:rFonts w:ascii="Calibri" w:eastAsia="Times New Roman" w:hAnsi="Calibri" w:cs="Times New Roman"/>
+                <w:sz w:val="12"/>
+                <w:szCs w:val="12"/>
+                <w:lang w:eastAsia="nl-BE"/>
+              </w:rPr>
+            </w:pPr>
+            <w:r>
+              <w:rPr>
+                <w:rFonts w:ascii="Calibri" w:eastAsia="Times New Roman" w:hAnsi="Calibri" w:cs="Times New Roman"/>
+                <w:lang w:eastAsia="nl-BE"/>
+              </w:rPr>
               <w:t>De actor beschikt over de mogelijkheid om relevante zoekresultaten te selecteren aan de hand van één of meerdere zoektermen.</w:t>
             </w:r>
           </w:p>
@@ -9505,11 +9519,12 @@
       <w:pPr>
         <w:pStyle w:val="Kop1"/>
       </w:pPr>
-      <w:bookmarkStart w:id="54" w:name="_Toc415341384"/>
+      <w:bookmarkStart w:id="55" w:name="_Toc415341384"/>
       <w:r>
+        <w:lastRenderedPageBreak/>
         <w:t>Class Diagram</w:t>
       </w:r>
-      <w:bookmarkEnd w:id="54"/>
+      <w:bookmarkEnd w:id="55"/>
     </w:p>
     <w:p/>
     <w:p>
@@ -9567,11 +9582,12 @@
       <w:pPr>
         <w:pStyle w:val="Kop1"/>
       </w:pPr>
-      <w:bookmarkStart w:id="55" w:name="_Toc415341385"/>
+      <w:bookmarkStart w:id="56" w:name="_Toc415341385"/>
       <w:r>
+        <w:lastRenderedPageBreak/>
         <w:t>Database design</w:t>
       </w:r>
-      <w:bookmarkEnd w:id="55"/>
+      <w:bookmarkEnd w:id="56"/>
     </w:p>
     <w:p/>
     <w:p>
@@ -9579,12 +9595,12 @@
         <w:pStyle w:val="Kop2"/>
         <w:jc w:val="left"/>
       </w:pPr>
-      <w:bookmarkStart w:id="56" w:name="_Toc415341386"/>
+      <w:bookmarkStart w:id="57" w:name="_Toc415341386"/>
       <w:proofErr w:type="spellStart"/>
       <w:r>
         <w:t>Layout</w:t>
       </w:r>
-      <w:bookmarkEnd w:id="56"/>
+      <w:bookmarkEnd w:id="57"/>
       <w:proofErr w:type="spellEnd"/>
     </w:p>
     <w:p>
@@ -9656,15 +9672,16 @@
           <w:lang w:val="en-US"/>
         </w:rPr>
       </w:pPr>
-      <w:bookmarkStart w:id="57" w:name="_Toc415341387"/>
+      <w:bookmarkStart w:id="58" w:name="_Toc415341387"/>
       <w:proofErr w:type="spellStart"/>
       <w:r>
         <w:rPr>
           <w:lang w:val="en-US"/>
         </w:rPr>
+        <w:lastRenderedPageBreak/>
         <w:t>Relaties</w:t>
       </w:r>
-      <w:bookmarkEnd w:id="57"/>
+      <w:bookmarkEnd w:id="58"/>
       <w:proofErr w:type="spellEnd"/>
     </w:p>
     <w:p>
@@ -9743,15 +9760,16 @@
           <w:lang w:val="en-US"/>
         </w:rPr>
       </w:pPr>
-      <w:bookmarkStart w:id="58" w:name="_Toc415341388"/>
+      <w:bookmarkStart w:id="59" w:name="_Toc415341388"/>
       <w:proofErr w:type="spellStart"/>
       <w:r>
         <w:rPr>
           <w:lang w:val="en-US"/>
         </w:rPr>
+        <w:lastRenderedPageBreak/>
         <w:t>Documentatie</w:t>
       </w:r>
-      <w:bookmarkEnd w:id="58"/>
+      <w:bookmarkEnd w:id="59"/>
       <w:proofErr w:type="spellEnd"/>
     </w:p>
     <w:p>
@@ -9783,7 +9801,7 @@
             <w:r>
               <w:rPr>
                 <w:noProof/>
-                <w:lang w:val="nl-NL" w:eastAsia="nl-NL"/>
+                <w:lang w:eastAsia="nl-NL"/>
               </w:rPr>
               <w:drawing>
                 <wp:inline distT="0" distB="0" distL="0" distR="0" wp14:anchorId="19435454" wp14:editId="4706EC7D">
@@ -10350,7 +10368,7 @@
             <w:r>
               <w:rPr>
                 <w:noProof/>
-                <w:lang w:val="nl-NL" w:eastAsia="nl-NL"/>
+                <w:lang w:eastAsia="nl-NL"/>
               </w:rPr>
               <w:drawing>
                 <wp:inline distT="0" distB="0" distL="0" distR="0" wp14:anchorId="6FAB464F" wp14:editId="18B528CE">
@@ -10580,8 +10598,9 @@
             <w:r>
               <w:rPr>
                 <w:noProof/>
-                <w:lang w:val="nl-NL" w:eastAsia="nl-NL"/>
-              </w:rPr>
+                <w:lang w:eastAsia="nl-NL"/>
+              </w:rPr>
+              <w:lastRenderedPageBreak/>
               <w:drawing>
                 <wp:inline distT="0" distB="0" distL="0" distR="0" wp14:anchorId="78EB3415" wp14:editId="723A143E">
                   <wp:extent cx="1971675" cy="2628900"/>
@@ -10772,7 +10791,7 @@
             <w:r>
               <w:rPr>
                 <w:noProof/>
-                <w:lang w:val="nl-NL" w:eastAsia="nl-NL"/>
+                <w:lang w:eastAsia="nl-NL"/>
               </w:rPr>
               <w:drawing>
                 <wp:inline distT="0" distB="0" distL="0" distR="0" wp14:anchorId="3927903A" wp14:editId="3DD4C4BB">
@@ -10940,8 +10959,9 @@
             <w:r>
               <w:rPr>
                 <w:noProof/>
-                <w:lang w:val="nl-NL" w:eastAsia="nl-NL"/>
-              </w:rPr>
+                <w:lang w:eastAsia="nl-NL"/>
+              </w:rPr>
+              <w:lastRenderedPageBreak/>
               <w:drawing>
                 <wp:inline distT="0" distB="0" distL="0" distR="0" wp14:anchorId="268C1499" wp14:editId="66FF032D">
                   <wp:extent cx="1847850" cy="3162300"/>
@@ -11120,7 +11140,7 @@
             <w:r>
               <w:rPr>
                 <w:noProof/>
-                <w:lang w:val="nl-NL" w:eastAsia="nl-NL"/>
+                <w:lang w:eastAsia="nl-NL"/>
               </w:rPr>
               <w:drawing>
                 <wp:inline distT="0" distB="0" distL="0" distR="0" wp14:anchorId="6029CE21" wp14:editId="3ED5C0B3">
@@ -11318,7 +11338,7 @@
             <w:r>
               <w:rPr>
                 <w:noProof/>
-                <w:lang w:val="nl-NL" w:eastAsia="nl-NL"/>
+                <w:lang w:eastAsia="nl-NL"/>
               </w:rPr>
               <w:drawing>
                 <wp:inline distT="0" distB="0" distL="0" distR="0" wp14:anchorId="294E5E68" wp14:editId="3E888B48">
@@ -11553,8 +11573,9 @@
             <w:r>
               <w:rPr>
                 <w:noProof/>
-                <w:lang w:val="nl-NL" w:eastAsia="nl-NL"/>
-              </w:rPr>
+                <w:lang w:eastAsia="nl-NL"/>
+              </w:rPr>
+              <w:lastRenderedPageBreak/>
               <w:drawing>
                 <wp:inline distT="0" distB="0" distL="0" distR="0" wp14:anchorId="17541849" wp14:editId="103454CE">
                   <wp:extent cx="2009775" cy="3200400"/>
@@ -11753,7 +11774,7 @@
             <w:r>
               <w:rPr>
                 <w:noProof/>
-                <w:lang w:val="nl-NL" w:eastAsia="nl-NL"/>
+                <w:lang w:eastAsia="nl-NL"/>
               </w:rPr>
               <w:drawing>
                 <wp:inline distT="0" distB="0" distL="0" distR="0" wp14:anchorId="42A623B9" wp14:editId="7AB55595">
@@ -11887,7 +11908,7 @@
             <w:r>
               <w:rPr>
                 <w:noProof/>
-                <w:lang w:val="nl-NL" w:eastAsia="nl-NL"/>
+                <w:lang w:eastAsia="nl-NL"/>
               </w:rPr>
               <w:drawing>
                 <wp:inline distT="0" distB="0" distL="0" distR="0" wp14:anchorId="19A12C1E" wp14:editId="57263F75">
@@ -12087,12 +12108,497 @@
   <w:p>
     <w:pPr>
       <w:pStyle w:val="Voettekst"/>
+      <w:tabs>
+        <w:tab w:val="left" w:pos="2685"/>
+      </w:tabs>
     </w:pPr>
     <w:r>
-      <w:t xml:space="preserve">Projectwerk – module 11714 </w:t>
+      <w:t xml:space="preserve">Oman - </w:t>
+    </w:r>
+    <w:proofErr w:type="spellStart"/>
+    <w:r>
+      <w:t>Biodiversity</w:t>
+    </w:r>
+    <w:proofErr w:type="spellEnd"/>
+    <w:r>
+      <w:ptab w:relativeTo="margin" w:alignment="center" w:leader="none"/>
     </w:r>
     <w:r>
-      <w:tab/>
+      <w:t>Globaal dossier</w:t>
+    </w:r>
+    <w:r>
+      <w:ptab w:relativeTo="margin" w:alignment="right" w:leader="none"/>
+    </w:r>
+    <w:r>
+      <w:rPr>
+        <w:noProof/>
+        <w:lang w:eastAsia="nl-NL"/>
+      </w:rPr>
+      <mc:AlternateContent>
+        <mc:Choice Requires="wpg">
+          <w:drawing>
+            <wp:inline distT="0" distB="0" distL="0" distR="0">
+              <wp:extent cx="419100" cy="321945"/>
+              <wp:effectExtent l="0" t="19050" r="0" b="11430"/>
+              <wp:docPr id="33" name="Groep 33"/>
+              <wp:cNvGraphicFramePr>
+                <a:graphicFrameLocks xmlns:a="http://schemas.openxmlformats.org/drawingml/2006/main"/>
+              </wp:cNvGraphicFramePr>
+              <a:graphic xmlns:a="http://schemas.openxmlformats.org/drawingml/2006/main">
+                <a:graphicData uri="http://schemas.microsoft.com/office/word/2010/wordprocessingGroup">
+                  <wpg:wgp>
+                    <wpg:cNvGrpSpPr>
+                      <a:grpSpLocks/>
+                    </wpg:cNvGrpSpPr>
+                    <wpg:grpSpPr bwMode="auto">
+                      <a:xfrm>
+                        <a:off x="0" y="0"/>
+                        <a:ext cx="419100" cy="321945"/>
+                        <a:chOff x="1731" y="14550"/>
+                        <a:chExt cx="660" cy="507"/>
+                      </a:xfrm>
+                    </wpg:grpSpPr>
+                    <wps:wsp>
+                      <wps:cNvPr id="34" name="AutoShape 13"/>
+                      <wps:cNvSpPr>
+                        <a:spLocks noChangeArrowheads="1"/>
+                      </wps:cNvSpPr>
+                      <wps:spPr bwMode="auto">
+                        <a:xfrm>
+                          <a:off x="1793" y="14550"/>
+                          <a:ext cx="536" cy="507"/>
+                        </a:xfrm>
+                        <a:prstGeom prst="diamond">
+                          <a:avLst/>
+                        </a:prstGeom>
+                        <a:noFill/>
+                        <a:ln w="9525">
+                          <a:solidFill>
+                            <a:srgbClr val="A5A5A5"/>
+                          </a:solidFill>
+                          <a:miter lim="800000"/>
+                          <a:headEnd/>
+                          <a:tailEnd/>
+                        </a:ln>
+                        <a:extLst>
+                          <a:ext uri="{909E8E84-426E-40DD-AFC4-6F175D3DCCD1}">
+                            <a14:hiddenFill xmlns:a14="http://schemas.microsoft.com/office/drawing/2010/main">
+                              <a:solidFill>
+                                <a:srgbClr val="FFFFFF"/>
+                              </a:solidFill>
+                            </a14:hiddenFill>
+                          </a:ext>
+                        </a:extLst>
+                      </wps:spPr>
+                      <wps:bodyPr rot="0" vert="horz" wrap="square" lIns="91440" tIns="45720" rIns="91440" bIns="45720" anchor="t" anchorCtr="0" upright="1">
+                        <a:noAutofit/>
+                      </wps:bodyPr>
+                    </wps:wsp>
+                    <wps:wsp>
+                      <wps:cNvPr id="35" name="Rectangle 14"/>
+                      <wps:cNvSpPr>
+                        <a:spLocks noChangeArrowheads="1"/>
+                      </wps:cNvSpPr>
+                      <wps:spPr bwMode="auto">
+                        <a:xfrm>
+                          <a:off x="1848" y="14616"/>
+                          <a:ext cx="427" cy="375"/>
+                        </a:xfrm>
+                        <a:prstGeom prst="rect">
+                          <a:avLst/>
+                        </a:prstGeom>
+                        <a:noFill/>
+                        <a:ln w="9525">
+                          <a:solidFill>
+                            <a:srgbClr val="A5A5A5"/>
+                          </a:solidFill>
+                          <a:miter lim="800000"/>
+                          <a:headEnd/>
+                          <a:tailEnd/>
+                        </a:ln>
+                        <a:extLst>
+                          <a:ext uri="{909E8E84-426E-40DD-AFC4-6F175D3DCCD1}">
+                            <a14:hiddenFill xmlns:a14="http://schemas.microsoft.com/office/drawing/2010/main">
+                              <a:solidFill>
+                                <a:srgbClr val="FFFFFF"/>
+                              </a:solidFill>
+                            </a14:hiddenFill>
+                          </a:ext>
+                        </a:extLst>
+                      </wps:spPr>
+                      <wps:bodyPr rot="0" vert="horz" wrap="square" lIns="91440" tIns="45720" rIns="91440" bIns="45720" anchor="t" anchorCtr="0" upright="1">
+                        <a:noAutofit/>
+                      </wps:bodyPr>
+                    </wps:wsp>
+                    <wps:wsp>
+                      <wps:cNvPr id="36" name="Text Box 5"/>
+                      <wps:cNvSpPr txBox="1">
+                        <a:spLocks noChangeArrowheads="1"/>
+                      </wps:cNvSpPr>
+                      <wps:spPr bwMode="auto">
+                        <a:xfrm>
+                          <a:off x="1731" y="14639"/>
+                          <a:ext cx="660" cy="330"/>
+                        </a:xfrm>
+                        <a:prstGeom prst="rect">
+                          <a:avLst/>
+                        </a:prstGeom>
+                        <a:noFill/>
+                        <a:ln>
+                          <a:noFill/>
+                        </a:ln>
+                        <a:extLst>
+                          <a:ext uri="{909E8E84-426E-40DD-AFC4-6F175D3DCCD1}">
+                            <a14:hiddenFill xmlns:a14="http://schemas.microsoft.com/office/drawing/2010/main">
+                              <a:solidFill>
+                                <a:srgbClr val="FFFFFF"/>
+                              </a:solidFill>
+                            </a14:hiddenFill>
+                          </a:ext>
+                          <a:ext uri="{91240B29-F687-4F45-9708-019B960494DF}">
+                            <a14:hiddenLine xmlns:a14="http://schemas.microsoft.com/office/drawing/2010/main" w="9525">
+                              <a:solidFill>
+                                <a:srgbClr val="000000"/>
+                              </a:solidFill>
+                              <a:miter lim="800000"/>
+                              <a:headEnd/>
+                              <a:tailEnd/>
+                            </a14:hiddenLine>
+                          </a:ext>
+                        </a:extLst>
+                      </wps:spPr>
+                      <wps:txbx>
+                        <w:txbxContent>
+                          <w:p>
+                            <w:pPr>
+                              <w:spacing w:after="0" w:line="240" w:lineRule="auto"/>
+                              <w:jc w:val="center"/>
+                              <w:rPr>
+                                <w:color w:val="323E4F" w:themeColor="text2" w:themeShade="BF"/>
+                                <w:sz w:val="16"/>
+                                <w:szCs w:val="16"/>
+                              </w:rPr>
+                            </w:pPr>
+                            <w:r>
+                              <w:rPr>
+                                <w:sz w:val="22"/>
+                                <w:szCs w:val="22"/>
+                              </w:rPr>
+                              <w:fldChar w:fldCharType="begin"/>
+                            </w:r>
+                            <w:r>
+                              <w:instrText>PAGE   \* MERGEFORMAT</w:instrText>
+                            </w:r>
+                            <w:r>
+                              <w:rPr>
+                                <w:sz w:val="22"/>
+                                <w:szCs w:val="22"/>
+                              </w:rPr>
+                              <w:fldChar w:fldCharType="separate"/>
+                            </w:r>
+                            <w:r>
+                              <w:rPr>
+                                <w:noProof/>
+                                <w:color w:val="323E4F" w:themeColor="text2" w:themeShade="BF"/>
+                                <w:sz w:val="16"/>
+                                <w:szCs w:val="16"/>
+                              </w:rPr>
+                              <w:t>21</w:t>
+                            </w:r>
+                            <w:r>
+                              <w:rPr>
+                                <w:color w:val="323E4F" w:themeColor="text2" w:themeShade="BF"/>
+                                <w:sz w:val="16"/>
+                                <w:szCs w:val="16"/>
+                              </w:rPr>
+                              <w:fldChar w:fldCharType="end"/>
+                            </w:r>
+                          </w:p>
+                        </w:txbxContent>
+                      </wps:txbx>
+                      <wps:bodyPr rot="0" vert="horz" wrap="square" lIns="0" tIns="27432" rIns="0" bIns="0" anchor="t" anchorCtr="0" upright="1">
+                        <a:noAutofit/>
+                      </wps:bodyPr>
+                    </wps:wsp>
+                    <wpg:grpSp>
+                      <wpg:cNvPr id="37" name="Group 16"/>
+                      <wpg:cNvGrpSpPr>
+                        <a:grpSpLocks/>
+                      </wpg:cNvGrpSpPr>
+                      <wpg:grpSpPr bwMode="auto">
+                        <a:xfrm>
+                          <a:off x="1775" y="14647"/>
+                          <a:ext cx="571" cy="314"/>
+                          <a:chOff x="1705" y="14935"/>
+                          <a:chExt cx="682" cy="375"/>
+                        </a:xfrm>
+                      </wpg:grpSpPr>
+                      <wps:wsp>
+                        <wps:cNvPr id="38" name="AutoShape 7"/>
+                        <wps:cNvSpPr>
+                          <a:spLocks noChangeArrowheads="1"/>
+                        </wps:cNvSpPr>
+                        <wps:spPr bwMode="auto">
+                          <a:xfrm rot="-5400000">
+                            <a:off x="1782" y="14858"/>
+                            <a:ext cx="375" cy="530"/>
+                          </a:xfrm>
+                          <a:custGeom>
+                            <a:avLst/>
+                            <a:gdLst>
+                              <a:gd name="T0" fmla="*/ 328 w 21600"/>
+                              <a:gd name="T1" fmla="*/ 265 h 21600"/>
+                              <a:gd name="T2" fmla="*/ 188 w 21600"/>
+                              <a:gd name="T3" fmla="*/ 530 h 21600"/>
+                              <a:gd name="T4" fmla="*/ 47 w 21600"/>
+                              <a:gd name="T5" fmla="*/ 265 h 21600"/>
+                              <a:gd name="T6" fmla="*/ 188 w 21600"/>
+                              <a:gd name="T7" fmla="*/ 0 h 21600"/>
+                              <a:gd name="T8" fmla="*/ 0 60000 65536"/>
+                              <a:gd name="T9" fmla="*/ 0 60000 65536"/>
+                              <a:gd name="T10" fmla="*/ 0 60000 65536"/>
+                              <a:gd name="T11" fmla="*/ 0 60000 65536"/>
+                              <a:gd name="T12" fmla="*/ 4493 w 21600"/>
+                              <a:gd name="T13" fmla="*/ 4483 h 21600"/>
+                              <a:gd name="T14" fmla="*/ 17107 w 21600"/>
+                              <a:gd name="T15" fmla="*/ 17117 h 21600"/>
+                            </a:gdLst>
+                            <a:ahLst/>
+                            <a:cxnLst>
+                              <a:cxn ang="T8">
+                                <a:pos x="T0" y="T1"/>
+                              </a:cxn>
+                              <a:cxn ang="T9">
+                                <a:pos x="T2" y="T3"/>
+                              </a:cxn>
+                              <a:cxn ang="T10">
+                                <a:pos x="T4" y="T5"/>
+                              </a:cxn>
+                              <a:cxn ang="T11">
+                                <a:pos x="T6" y="T7"/>
+                              </a:cxn>
+                            </a:cxnLst>
+                            <a:rect l="T12" t="T13" r="T14" b="T15"/>
+                            <a:pathLst>
+                              <a:path w="21600" h="21600">
+                                <a:moveTo>
+                                  <a:pt x="0" y="0"/>
+                                </a:moveTo>
+                                <a:lnTo>
+                                  <a:pt x="5400" y="21600"/>
+                                </a:lnTo>
+                                <a:lnTo>
+                                  <a:pt x="16200" y="21600"/>
+                                </a:lnTo>
+                                <a:lnTo>
+                                  <a:pt x="21600" y="0"/>
+                                </a:lnTo>
+                                <a:lnTo>
+                                  <a:pt x="0" y="0"/>
+                                </a:lnTo>
+                                <a:close/>
+                              </a:path>
+                            </a:pathLst>
+                          </a:custGeom>
+                          <a:noFill/>
+                          <a:ln w="9525">
+                            <a:solidFill>
+                              <a:srgbClr val="A5A5A5"/>
+                            </a:solidFill>
+                            <a:miter lim="800000"/>
+                            <a:headEnd/>
+                            <a:tailEnd/>
+                          </a:ln>
+                          <a:extLst>
+                            <a:ext uri="{909E8E84-426E-40DD-AFC4-6F175D3DCCD1}">
+                              <a14:hiddenFill xmlns:a14="http://schemas.microsoft.com/office/drawing/2010/main">
+                                <a:solidFill>
+                                  <a:srgbClr val="FFFFFF"/>
+                                </a:solidFill>
+                              </a14:hiddenFill>
+                            </a:ext>
+                          </a:extLst>
+                        </wps:spPr>
+                        <wps:bodyPr rot="0" vert="horz" wrap="square" lIns="91440" tIns="45720" rIns="91440" bIns="45720" anchor="t" anchorCtr="0" upright="1">
+                          <a:noAutofit/>
+                        </wps:bodyPr>
+                      </wps:wsp>
+                      <wps:wsp>
+                        <wps:cNvPr id="39" name="AutoShape 8"/>
+                        <wps:cNvSpPr>
+                          <a:spLocks noChangeArrowheads="1"/>
+                        </wps:cNvSpPr>
+                        <wps:spPr bwMode="auto">
+                          <a:xfrm rot="5400000" flipH="1">
+                            <a:off x="1934" y="14858"/>
+                            <a:ext cx="375" cy="530"/>
+                          </a:xfrm>
+                          <a:custGeom>
+                            <a:avLst/>
+                            <a:gdLst>
+                              <a:gd name="T0" fmla="*/ 328 w 21600"/>
+                              <a:gd name="T1" fmla="*/ 265 h 21600"/>
+                              <a:gd name="T2" fmla="*/ 188 w 21600"/>
+                              <a:gd name="T3" fmla="*/ 530 h 21600"/>
+                              <a:gd name="T4" fmla="*/ 47 w 21600"/>
+                              <a:gd name="T5" fmla="*/ 265 h 21600"/>
+                              <a:gd name="T6" fmla="*/ 188 w 21600"/>
+                              <a:gd name="T7" fmla="*/ 0 h 21600"/>
+                              <a:gd name="T8" fmla="*/ 0 60000 65536"/>
+                              <a:gd name="T9" fmla="*/ 0 60000 65536"/>
+                              <a:gd name="T10" fmla="*/ 0 60000 65536"/>
+                              <a:gd name="T11" fmla="*/ 0 60000 65536"/>
+                              <a:gd name="T12" fmla="*/ 4493 w 21600"/>
+                              <a:gd name="T13" fmla="*/ 4483 h 21600"/>
+                              <a:gd name="T14" fmla="*/ 17107 w 21600"/>
+                              <a:gd name="T15" fmla="*/ 17117 h 21600"/>
+                            </a:gdLst>
+                            <a:ahLst/>
+                            <a:cxnLst>
+                              <a:cxn ang="T8">
+                                <a:pos x="T0" y="T1"/>
+                              </a:cxn>
+                              <a:cxn ang="T9">
+                                <a:pos x="T2" y="T3"/>
+                              </a:cxn>
+                              <a:cxn ang="T10">
+                                <a:pos x="T4" y="T5"/>
+                              </a:cxn>
+                              <a:cxn ang="T11">
+                                <a:pos x="T6" y="T7"/>
+                              </a:cxn>
+                            </a:cxnLst>
+                            <a:rect l="T12" t="T13" r="T14" b="T15"/>
+                            <a:pathLst>
+                              <a:path w="21600" h="21600">
+                                <a:moveTo>
+                                  <a:pt x="0" y="0"/>
+                                </a:moveTo>
+                                <a:lnTo>
+                                  <a:pt x="5400" y="21600"/>
+                                </a:lnTo>
+                                <a:lnTo>
+                                  <a:pt x="16200" y="21600"/>
+                                </a:lnTo>
+                                <a:lnTo>
+                                  <a:pt x="21600" y="0"/>
+                                </a:lnTo>
+                                <a:lnTo>
+                                  <a:pt x="0" y="0"/>
+                                </a:lnTo>
+                                <a:close/>
+                              </a:path>
+                            </a:pathLst>
+                          </a:custGeom>
+                          <a:noFill/>
+                          <a:ln w="9525">
+                            <a:solidFill>
+                              <a:srgbClr val="A5A5A5"/>
+                            </a:solidFill>
+                            <a:miter lim="800000"/>
+                            <a:headEnd/>
+                            <a:tailEnd/>
+                          </a:ln>
+                          <a:extLst>
+                            <a:ext uri="{909E8E84-426E-40DD-AFC4-6F175D3DCCD1}">
+                              <a14:hiddenFill xmlns:a14="http://schemas.microsoft.com/office/drawing/2010/main">
+                                <a:solidFill>
+                                  <a:srgbClr val="FFFFFF"/>
+                                </a:solidFill>
+                              </a14:hiddenFill>
+                            </a:ext>
+                          </a:extLst>
+                        </wps:spPr>
+                        <wps:bodyPr rot="0" vert="horz" wrap="square" lIns="91440" tIns="45720" rIns="91440" bIns="45720" anchor="t" anchorCtr="0" upright="1">
+                          <a:noAutofit/>
+                        </wps:bodyPr>
+                      </wps:wsp>
+                    </wpg:grpSp>
+                  </wpg:wgp>
+                </a:graphicData>
+              </a:graphic>
+            </wp:inline>
+          </w:drawing>
+        </mc:Choice>
+        <mc:Fallback>
+          <w:pict>
+            <v:group id="Groep 33" o:spid="_x0000_s1027" style="width:33pt;height:25.35pt;mso-position-horizontal-relative:char;mso-position-vertical-relative:line" coordorigin="1731,14550" coordsize="660,507" o:gfxdata="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">
+              <v:shapetype id="_x0000_t4" coordsize="21600,21600" o:spt="4" path="m10800,l,10800,10800,21600,21600,10800xe">
+                <v:stroke joinstyle="miter"/>
+                <v:path gradientshapeok="t" o:connecttype="rect" textboxrect="5400,5400,16200,16200"/>
+              </v:shapetype>
+              <v:shape id="AutoShape 13" o:spid="_x0000_s1028" type="#_x0000_t4" style="position:absolute;left:1793;top:14550;width:536;height:507;visibility:visible;mso-wrap-style:square;v-text-anchor:top" o:gfxdata="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" filled="f" strokecolor="#a5a5a5"/>
+              <v:rect id="Rectangle 14" o:spid="_x0000_s1029" style="position:absolute;left:1848;top:14616;width:427;height:375;visibility:visible;mso-wrap-style:square;v-text-anchor:top" o:gfxdata="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" filled="f" strokecolor="#a5a5a5"/>
+              <v:shapetype id="_x0000_t202" coordsize="21600,21600" o:spt="202" path="m,l,21600r21600,l21600,xe">
+                <v:stroke joinstyle="miter"/>
+                <v:path gradientshapeok="t" o:connecttype="rect"/>
+              </v:shapetype>
+              <v:shape id="Text Box 5" o:spid="_x0000_s1030" type="#_x0000_t202" style="position:absolute;left:1731;top:14639;width:660;height:330;visibility:visible;mso-wrap-style:square;v-text-anchor:top" o:gfxdata="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" filled="f" stroked="f">
+                <v:textbox inset="0,2.16pt,0,0">
+                  <w:txbxContent>
+                    <w:p>
+                      <w:pPr>
+                        <w:spacing w:after="0" w:line="240" w:lineRule="auto"/>
+                        <w:jc w:val="center"/>
+                        <w:rPr>
+                          <w:color w:val="323E4F" w:themeColor="text2" w:themeShade="BF"/>
+                          <w:sz w:val="16"/>
+                          <w:szCs w:val="16"/>
+                        </w:rPr>
+                      </w:pPr>
+                      <w:r>
+                        <w:rPr>
+                          <w:sz w:val="22"/>
+                          <w:szCs w:val="22"/>
+                        </w:rPr>
+                        <w:fldChar w:fldCharType="begin"/>
+                      </w:r>
+                      <w:r>
+                        <w:instrText>PAGE   \* MERGEFORMAT</w:instrText>
+                      </w:r>
+                      <w:r>
+                        <w:rPr>
+                          <w:sz w:val="22"/>
+                          <w:szCs w:val="22"/>
+                        </w:rPr>
+                        <w:fldChar w:fldCharType="separate"/>
+                      </w:r>
+                      <w:r>
+                        <w:rPr>
+                          <w:noProof/>
+                          <w:color w:val="323E4F" w:themeColor="text2" w:themeShade="BF"/>
+                          <w:sz w:val="16"/>
+                          <w:szCs w:val="16"/>
+                        </w:rPr>
+                        <w:t>21</w:t>
+                      </w:r>
+                      <w:r>
+                        <w:rPr>
+                          <w:color w:val="323E4F" w:themeColor="text2" w:themeShade="BF"/>
+                          <w:sz w:val="16"/>
+                          <w:szCs w:val="16"/>
+                        </w:rPr>
+                        <w:fldChar w:fldCharType="end"/>
+                      </w:r>
+                    </w:p>
+                  </w:txbxContent>
+                </v:textbox>
+              </v:shape>
+              <v:group id="Group 16" o:spid="_x0000_s1031" style="position:absolute;left:1775;top:14647;width:571;height:314" coordorigin="1705,14935" coordsize="682,375" o:gfxdata="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">
+                <v:shape id="AutoShape 7" o:spid="_x0000_s1032" style="position:absolute;left:1782;top:14858;width:375;height:530;rotation:-90;visibility:visible;mso-wrap-style:square;v-text-anchor:top" coordsize="21600,21600" o:gfxdata="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" path="m,l5400,21600r10800,l21600,,,xe" filled="f" strokecolor="#a5a5a5">
+                  <v:stroke joinstyle="miter"/>
+                  <v:path o:connecttype="custom" o:connectlocs="6,7;3,13;1,7;3,0" o:connectangles="0,0,0,0" textboxrect="4493,4483,17107,17117"/>
+                </v:shape>
+                <v:shape id="AutoShape 8" o:spid="_x0000_s1033" style="position:absolute;left:1934;top:14858;width:375;height:530;rotation:-90;flip:x;visibility:visible;mso-wrap-style:square;v-text-anchor:top" coordsize="21600,21600" o:gfxdata="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" path="m,l5400,21600r10800,l21600,,,xe" filled="f" strokecolor="#a5a5a5">
+                  <v:stroke joinstyle="miter"/>
+                  <v:path o:connecttype="custom" o:connectlocs="6,7;3,13;1,7;3,0" o:connectangles="0,0,0,0" textboxrect="4493,4483,17107,17117"/>
+                </v:shape>
+              </v:group>
+              <w10:anchorlock/>
+            </v:group>
+          </w:pict>
+        </mc:Fallback>
+      </mc:AlternateContent>
     </w:r>
   </w:p>
 </w:ftr>
@@ -14627,6 +15133,540 @@
 </w:styles>
 </file>
 
+<file path=word/glossary/document.xml><?xml version="1.0" encoding="utf-8"?>
+<w:glossaryDocument xmlns:wpc="http://schemas.microsoft.com/office/word/2010/wordprocessingCanvas" xmlns:mc="http://schemas.openxmlformats.org/markup-compatibility/2006" xmlns:o="urn:schemas-microsoft-com:office:office" xmlns:r="http://schemas.openxmlformats.org/officeDocument/2006/relationships" xmlns:m="http://schemas.openxmlformats.org/officeDocument/2006/math" xmlns:v="urn:schemas-microsoft-com:vml" xmlns:wp14="http://schemas.microsoft.com/office/word/2010/wordprocessingDrawing" xmlns:wp="http://schemas.openxmlformats.org/drawingml/2006/wordprocessingDrawing" xmlns:w10="urn:schemas-microsoft-com:office:word" xmlns:w="http://schemas.openxmlformats.org/wordprocessingml/2006/main" xmlns:w14="http://schemas.microsoft.com/office/word/2010/wordml" xmlns:w15="http://schemas.microsoft.com/office/word/2012/wordml" xmlns:wpg="http://schemas.microsoft.com/office/word/2010/wordprocessingGroup" xmlns:wpi="http://schemas.microsoft.com/office/word/2010/wordprocessingInk" xmlns:wne="http://schemas.microsoft.com/office/word/2006/wordml" xmlns:wps="http://schemas.microsoft.com/office/word/2010/wordprocessingShape" mc:Ignorable="w14 w15 wp14"/>
+</file>
+
+<file path=word/glossary/fontTable.xml><?xml version="1.0" encoding="utf-8"?>
+<w:fonts xmlns:mc="http://schemas.openxmlformats.org/markup-compatibility/2006" xmlns:r="http://schemas.openxmlformats.org/officeDocument/2006/relationships" xmlns:w="http://schemas.openxmlformats.org/wordprocessingml/2006/main" xmlns:w14="http://schemas.microsoft.com/office/word/2010/wordml" xmlns:w15="http://schemas.microsoft.com/office/word/2012/wordml" mc:Ignorable="w14 w15">
+  <w:font w:name="Times New Roman">
+    <w:panose1 w:val="02020603050405020304"/>
+    <w:charset w:val="00"/>
+    <w:family w:val="roman"/>
+    <w:pitch w:val="variable"/>
+    <w:sig w:usb0="E0002EFF" w:usb1="C0007843" w:usb2="00000009" w:usb3="00000000" w:csb0="000001FF" w:csb1="00000000"/>
+  </w:font>
+  <w:font w:name="Symbol">
+    <w:panose1 w:val="05050102010706020507"/>
+    <w:charset w:val="02"/>
+    <w:family w:val="roman"/>
+    <w:pitch w:val="variable"/>
+    <w:sig w:usb0="00000000" w:usb1="10000000" w:usb2="00000000" w:usb3="00000000" w:csb0="80000000" w:csb1="00000000"/>
+  </w:font>
+  <w:font w:name="Courier New">
+    <w:panose1 w:val="02070309020205020404"/>
+    <w:charset w:val="00"/>
+    <w:family w:val="modern"/>
+    <w:pitch w:val="fixed"/>
+    <w:sig w:usb0="E0002AFF" w:usb1="C0007843" w:usb2="00000009" w:usb3="00000000" w:csb0="000001FF" w:csb1="00000000"/>
+  </w:font>
+  <w:font w:name="Wingdings">
+    <w:panose1 w:val="05000000000000000000"/>
+    <w:charset w:val="02"/>
+    <w:family w:val="auto"/>
+    <w:pitch w:val="variable"/>
+    <w:sig w:usb0="00000000" w:usb1="10000000" w:usb2="00000000" w:usb3="00000000" w:csb0="80000000" w:csb1="00000000"/>
+  </w:font>
+  <w:font w:name="Calibri">
+    <w:panose1 w:val="020F0502020204030204"/>
+    <w:charset w:val="00"/>
+    <w:family w:val="swiss"/>
+    <w:pitch w:val="variable"/>
+    <w:sig w:usb0="E00002FF" w:usb1="4000ACFF" w:usb2="00000001" w:usb3="00000000" w:csb0="0000019F" w:csb1="00000000"/>
+  </w:font>
+  <w:font w:name="Calibri Light">
+    <w:panose1 w:val="020F0302020204030204"/>
+    <w:charset w:val="00"/>
+    <w:family w:val="swiss"/>
+    <w:pitch w:val="variable"/>
+    <w:sig w:usb0="A00002EF" w:usb1="4000207B" w:usb2="00000000" w:usb3="00000000" w:csb0="0000019F" w:csb1="00000000"/>
+  </w:font>
+  <w:font w:name="MyriadPro-Regular">
+    <w:altName w:val="Myriad Pro"/>
+    <w:panose1 w:val="00000000000000000000"/>
+    <w:charset w:val="4D"/>
+    <w:family w:val="auto"/>
+    <w:notTrueType/>
+    <w:pitch w:val="default"/>
+    <w:sig w:usb0="00000003" w:usb1="00000000" w:usb2="00000000" w:usb3="00000000" w:csb0="00000001" w:csb1="00000000"/>
+  </w:font>
+</w:fonts>
+</file>
+
+<file path=word/glossary/settings.xml><?xml version="1.0" encoding="utf-8"?>
+<w:settings xmlns:mc="http://schemas.openxmlformats.org/markup-compatibility/2006" xmlns:o="urn:schemas-microsoft-com:office:office" xmlns:r="http://schemas.openxmlformats.org/officeDocument/2006/relationships" xmlns:m="http://schemas.openxmlformats.org/officeDocument/2006/math" xmlns:v="urn:schemas-microsoft-com:vml" xmlns:w10="urn:schemas-microsoft-com:office:word" xmlns:w="http://schemas.openxmlformats.org/wordprocessingml/2006/main" xmlns:w14="http://schemas.microsoft.com/office/word/2010/wordml" xmlns:w15="http://schemas.microsoft.com/office/word/2012/wordml" xmlns:sl="http://schemas.openxmlformats.org/schemaLibrary/2006/main" mc:Ignorable="w14 w15">
+  <w:view w:val="normal"/>
+  <w:defaultTabStop w:val="708"/>
+  <w:hyphenationZone w:val="425"/>
+  <w:characterSpacingControl w:val="doNotCompress"/>
+  <w:compat>
+    <w:useFELayout/>
+    <w:compatSetting w:name="compatibilityMode" w:uri="http://schemas.microsoft.com/office/word" w:val="15"/>
+    <w:compatSetting w:name="overrideTableStyleFontSizeAndJustification" w:uri="http://schemas.microsoft.com/office/word" w:val="1"/>
+    <w:compatSetting w:name="enableOpenTypeFeatures" w:uri="http://schemas.microsoft.com/office/word" w:val="1"/>
+    <w:compatSetting w:name="doNotFlipMirrorIndents" w:uri="http://schemas.microsoft.com/office/word" w:val="1"/>
+    <w:compatSetting w:name="differentiateMultirowTableHeaders" w:uri="http://schemas.microsoft.com/office/word" w:val="1"/>
+  </w:compat>
+  <w:rsids>
+    <w:rsidRoot w:val="00B44EC4"/>
+    <w:rsid w:val="00B44EC4"/>
+  </w:rsids>
+  <m:mathPr>
+    <m:mathFont m:val="Cambria Math"/>
+    <m:brkBin m:val="before"/>
+    <m:brkBinSub m:val="--"/>
+    <m:smallFrac m:val="0"/>
+    <m:dispDef/>
+    <m:lMargin m:val="0"/>
+    <m:rMargin m:val="0"/>
+    <m:defJc m:val="centerGroup"/>
+    <m:wrapIndent m:val="1440"/>
+    <m:intLim m:val="subSup"/>
+    <m:naryLim m:val="undOvr"/>
+  </m:mathPr>
+  <w:themeFontLang w:val="nl-NL"/>
+  <w:clrSchemeMapping w:bg1="light1" w:t1="dark1" w:bg2="light2" w:t2="dark2" w:accent1="accent1" w:accent2="accent2" w:accent3="accent3" w:accent4="accent4" w:accent5="accent5" w:accent6="accent6" w:hyperlink="hyperlink" w:followedHyperlink="followedHyperlink"/>
+  <w:decimalSymbol w:val=","/>
+  <w:listSeparator w:val=";"/>
+  <w15:chartTrackingRefBased/>
+</w:settings>
+</file>
+
+<file path=word/glossary/styles.xml><?xml version="1.0" encoding="utf-8"?>
+<w:styles xmlns:mc="http://schemas.openxmlformats.org/markup-compatibility/2006" xmlns:r="http://schemas.openxmlformats.org/officeDocument/2006/relationships" xmlns:w="http://schemas.openxmlformats.org/wordprocessingml/2006/main" xmlns:w14="http://schemas.microsoft.com/office/word/2010/wordml" xmlns:w15="http://schemas.microsoft.com/office/word/2012/wordml" mc:Ignorable="w14 w15">
+  <w:docDefaults>
+    <w:rPrDefault>
+      <w:rPr>
+        <w:rFonts w:asciiTheme="minorHAnsi" w:eastAsiaTheme="minorEastAsia" w:hAnsiTheme="minorHAnsi" w:cstheme="minorBidi"/>
+        <w:sz w:val="22"/>
+        <w:szCs w:val="22"/>
+        <w:lang w:val="nl-NL" w:eastAsia="nl-NL" w:bidi="ar-SA"/>
+      </w:rPr>
+    </w:rPrDefault>
+    <w:pPrDefault>
+      <w:pPr>
+        <w:spacing w:after="160" w:line="259" w:lineRule="auto"/>
+      </w:pPr>
+    </w:pPrDefault>
+  </w:docDefaults>
+  <w:latentStyles w:defLockedState="0" w:defUIPriority="99" w:defSemiHidden="0" w:defUnhideWhenUsed="0" w:defQFormat="0" w:count="371">
+    <w:lsdException w:name="Normal" w:uiPriority="0" w:qFormat="1"/>
+    <w:lsdException w:name="heading 1" w:uiPriority="9" w:qFormat="1"/>
+    <w:lsdException w:name="heading 2" w:semiHidden="1" w:uiPriority="9" w:unhideWhenUsed="1" w:qFormat="1"/>
+    <w:lsdException w:name="heading 3" w:semiHidden="1" w:uiPriority="9" w:unhideWhenUsed="1" w:qFormat="1"/>
+    <w:lsdException w:name="heading 4" w:semiHidden="1" w:uiPriority="9" w:unhideWhenUsed="1" w:qFormat="1"/>
+    <w:lsdException w:name="heading 5" w:semiHidden="1" w:uiPriority="9" w:unhideWhenUsed="1" w:qFormat="1"/>
+    <w:lsdException w:name="heading 6" w:semiHidden="1" w:uiPriority="9" w:unhideWhenUsed="1" w:qFormat="1"/>
+    <w:lsdException w:name="heading 7" w:semiHidden="1" w:uiPriority="9" w:unhideWhenUsed="1" w:qFormat="1"/>
+    <w:lsdException w:name="heading 8" w:semiHidden="1" w:uiPriority="9" w:unhideWhenUsed="1" w:qFormat="1"/>
+    <w:lsdException w:name="heading 9" w:semiHidden="1" w:uiPriority="9" w:unhideWhenUsed="1" w:qFormat="1"/>
+    <w:lsdException w:name="index 1" w:semiHidden="1" w:unhideWhenUsed="1"/>
+    <w:lsdException w:name="index 2" w:semiHidden="1" w:unhideWhenUsed="1"/>
+    <w:lsdException w:name="index 3" w:semiHidden="1" w:unhideWhenUsed="1"/>
+    <w:lsdException w:name="index 4" w:semiHidden="1" w:unhideWhenUsed="1"/>
+    <w:lsdException w:name="index 5" w:semiHidden="1" w:unhideWhenUsed="1"/>
+    <w:lsdException w:name="index 6" w:semiHidden="1" w:unhideWhenUsed="1"/>
+    <w:lsdException w:name="index 7" w:semiHidden="1" w:unhideWhenUsed="1"/>
+    <w:lsdException w:name="index 8" w:semiHidden="1" w:unhideWhenUsed="1"/>
+    <w:lsdException w:name="index 9" w:semiHidden="1" w:unhideWhenUsed="1"/>
+    <w:lsdException w:name="toc 1" w:semiHidden="1" w:uiPriority="39" w:unhideWhenUsed="1"/>
+    <w:lsdException w:name="toc 2" w:semiHidden="1" w:uiPriority="39" w:unhideWhenUsed="1"/>
+    <w:lsdException w:name="toc 3" w:semiHidden="1" w:uiPriority="39" w:unhideWhenUsed="1"/>
+    <w:lsdException w:name="toc 4" w:semiHidden="1" w:uiPriority="39" w:unhideWhenUsed="1"/>
+    <w:lsdException w:name="toc 5" w:semiHidden="1" w:uiPriority="39" w:unhideWhenUsed="1"/>
+    <w:lsdException w:name="toc 6" w:semiHidden="1" w:uiPriority="39" w:unhideWhenUsed="1"/>
+    <w:lsdException w:name="toc 7" w:semiHidden="1" w:uiPriority="39" w:unhideWhenUsed="1"/>
+    <w:lsdException w:name="toc 8" w:semiHidden="1" w:uiPriority="39" w:unhideWhenUsed="1"/>
+    <w:lsdException w:name="toc 9" w:semiHidden="1" w:uiPriority="39" w:unhideWhenUsed="1"/>
+    <w:lsdException w:name="Normal Indent" w:semiHidden="1" w:unhideWhenUsed="1"/>
+    <w:lsdException w:name="footnote text" w:semiHidden="1" w:unhideWhenUsed="1"/>
+    <w:lsdException w:name="annotation text" w:semiHidden="1" w:unhideWhenUsed="1"/>
+    <w:lsdException w:name="header" w:semiHidden="1" w:unhideWhenUsed="1"/>
+    <w:lsdException w:name="footer" w:semiHidden="1" w:unhideWhenUsed="1"/>
+    <w:lsdException w:name="index heading" w:semiHidden="1" w:unhideWhenUsed="1"/>
+    <w:lsdException w:name="caption" w:semiHidden="1" w:uiPriority="35" w:unhideWhenUsed="1" w:qFormat="1"/>
+    <w:lsdException w:name="table of figures" w:semiHidden="1" w:unhideWhenUsed="1"/>
+    <w:lsdException w:name="envelope address" w:semiHidden="1" w:unhideWhenUsed="1"/>
+    <w:lsdException w:name="envelope return" w:semiHidden="1" w:unhideWhenUsed="1"/>
+    <w:lsdException w:name="footnote reference" w:semiHidden="1" w:unhideWhenUsed="1"/>
+    <w:lsdException w:name="annotation reference" w:semiHidden="1" w:unhideWhenUsed="1"/>
+    <w:lsdException w:name="line number" w:semiHidden="1" w:unhideWhenUsed="1"/>
+    <w:lsdException w:name="page number" w:semiHidden="1" w:unhideWhenUsed="1"/>
+    <w:lsdException w:name="endnote reference" w:semiHidden="1" w:unhideWhenUsed="1"/>
+    <w:lsdException w:name="endnote text" w:semiHidden="1" w:unhideWhenUsed="1"/>
+    <w:lsdException w:name="table of authorities" w:semiHidden="1" w:unhideWhenUsed="1"/>
+    <w:lsdException w:name="macro" w:semiHidden="1" w:unhideWhenUsed="1"/>
+    <w:lsdException w:name="toa heading" w:semiHidden="1" w:unhideWhenUsed="1"/>
+    <w:lsdException w:name="List" w:semiHidden="1" w:unhideWhenUsed="1"/>
+    <w:lsdException w:name="List Bullet" w:semiHidden="1" w:unhideWhenUsed="1"/>
+    <w:lsdException w:name="List Number" w:semiHidden="1" w:unhideWhenUsed="1"/>
+    <w:lsdException w:name="List 2" w:semiHidden="1" w:unhideWhenUsed="1"/>
+    <w:lsdException w:name="List 3" w:semiHidden="1" w:unhideWhenUsed="1"/>
+    <w:lsdException w:name="List 4" w:semiHidden="1" w:unhideWhenUsed="1"/>
+    <w:lsdException w:name="List 5" w:semiHidden="1" w:unhideWhenUsed="1"/>
+    <w:lsdException w:name="List Bullet 2" w:semiHidden="1" w:unhideWhenUsed="1"/>
+    <w:lsdException w:name="List Bullet 3" w:semiHidden="1" w:unhideWhenUsed="1"/>
+    <w:lsdException w:name="List Bullet 4" w:semiHidden="1" w:unhideWhenUsed="1"/>
+    <w:lsdException w:name="List Bullet 5" w:semiHidden="1" w:unhideWhenUsed="1"/>
+    <w:lsdException w:name="List Number 2" w:semiHidden="1" w:unhideWhenUsed="1"/>
+    <w:lsdException w:name="List Number 3" w:semiHidden="1" w:unhideWhenUsed="1"/>
+    <w:lsdException w:name="List Number 4" w:semiHidden="1" w:unhideWhenUsed="1"/>
+    <w:lsdException w:name="List Number 5" w:semiHidden="1" w:unhideWhenUsed="1"/>
+    <w:lsdException w:name="Title" w:uiPriority="10" w:qFormat="1"/>
+    <w:lsdException w:name="Closing" w:semiHidden="1" w:unhideWhenUsed="1"/>
+    <w:lsdException w:name="Signature" w:semiHidden="1" w:unhideWhenUsed="1"/>
+    <w:lsdException w:name="Default Paragraph Font" w:semiHidden="1" w:uiPriority="1" w:unhideWhenUsed="1"/>
+    <w:lsdException w:name="Body Text" w:semiHidden="1" w:unhideWhenUsed="1"/>
+    <w:lsdException w:name="Body Text Indent" w:semiHidden="1" w:unhideWhenUsed="1"/>
+    <w:lsdException w:name="List Continue" w:semiHidden="1" w:unhideWhenUsed="1"/>
+    <w:lsdException w:name="List Continue 2" w:semiHidden="1" w:unhideWhenUsed="1"/>
+    <w:lsdException w:name="List Continue 3" w:semiHidden="1" w:unhideWhenUsed="1"/>
+    <w:lsdException w:name="List Continue 4" w:semiHidden="1" w:unhideWhenUsed="1"/>
+    <w:lsdException w:name="List Continue 5" w:semiHidden="1" w:unhideWhenUsed="1"/>
+    <w:lsdException w:name="Message Header" w:semiHidden="1" w:unhideWhenUsed="1"/>
+    <w:lsdException w:name="Subtitle" w:uiPriority="11" w:qFormat="1"/>
+    <w:lsdException w:name="Salutation" w:semiHidden="1" w:unhideWhenUsed="1"/>
+    <w:lsdException w:name="Date" w:semiHidden="1" w:unhideWhenUsed="1"/>
+    <w:lsdException w:name="Body Text First Indent" w:semiHidden="1" w:unhideWhenUsed="1"/>
+    <w:lsdException w:name="Body Text First Indent 2" w:semiHidden="1" w:unhideWhenUsed="1"/>
+    <w:lsdException w:name="Note Heading" w:semiHidden="1" w:unhideWhenUsed="1"/>
+    <w:lsdException w:name="Body Text 2" w:semiHidden="1" w:unhideWhenUsed="1"/>
+    <w:lsdException w:name="Body Text 3" w:semiHidden="1" w:unhideWhenUsed="1"/>
+    <w:lsdException w:name="Body Text Indent 2" w:semiHidden="1" w:unhideWhenUsed="1"/>
+    <w:lsdException w:name="Body Text Indent 3" w:semiHidden="1" w:unhideWhenUsed="1"/>
+    <w:lsdException w:name="Block Text" w:semiHidden="1" w:unhideWhenUsed="1"/>
+    <w:lsdException w:name="Hyperlink" w:semiHidden="1" w:unhideWhenUsed="1"/>
+    <w:lsdException w:name="FollowedHyperlink" w:semiHidden="1" w:unhideWhenUsed="1"/>
+    <w:lsdException w:name="Strong" w:uiPriority="22" w:qFormat="1"/>
+    <w:lsdException w:name="Emphasis" w:uiPriority="20" w:qFormat="1"/>
+    <w:lsdException w:name="Document Map" w:semiHidden="1" w:unhideWhenUsed="1"/>
+    <w:lsdException w:name="Plain Text" w:semiHidden="1" w:unhideWhenUsed="1"/>
+    <w:lsdException w:name="E-mail Signature" w:semiHidden="1" w:unhideWhenUsed="1"/>
+    <w:lsdException w:name="HTML Top of Form" w:semiHidden="1" w:unhideWhenUsed="1"/>
+    <w:lsdException w:name="HTML Bottom of Form" w:semiHidden="1" w:unhideWhenUsed="1"/>
+    <w:lsdException w:name="Normal (Web)" w:semiHidden="1" w:unhideWhenUsed="1"/>
+    <w:lsdException w:name="HTML Acronym" w:semiHidden="1" w:unhideWhenUsed="1"/>
+    <w:lsdException w:name="HTML Address" w:semiHidden="1" w:unhideWhenUsed="1"/>
+    <w:lsdException w:name="HTML Cite" w:semiHidden="1" w:unhideWhenUsed="1"/>
+    <w:lsdException w:name="HTML Code" w:semiHidden="1" w:unhideWhenUsed="1"/>
+    <w:lsdException w:name="HTML Definition" w:semiHidden="1" w:unhideWhenUsed="1"/>
+    <w:lsdException w:name="HTML Keyboard" w:semiHidden="1" w:unhideWhenUsed="1"/>
+    <w:lsdException w:name="HTML Preformatted" w:semiHidden="1" w:unhideWhenUsed="1"/>
+    <w:lsdException w:name="HTML Sample" w:semiHidden="1" w:unhideWhenUsed="1"/>
+    <w:lsdException w:name="HTML Typewriter" w:semiHidden="1" w:unhideWhenUsed="1"/>
+    <w:lsdException w:name="HTML Variable" w:semiHidden="1" w:unhideWhenUsed="1"/>
+    <w:lsdException w:name="Normal Table" w:semiHidden="1" w:unhideWhenUsed="1"/>
+    <w:lsdException w:name="annotation subject" w:semiHidden="1" w:unhideWhenUsed="1"/>
+    <w:lsdException w:name="No List" w:semiHidden="1" w:unhideWhenUsed="1"/>
+    <w:lsdException w:name="Outline List 1" w:semiHidden="1" w:unhideWhenUsed="1"/>
+    <w:lsdException w:name="Outline List 2" w:semiHidden="1" w:unhideWhenUsed="1"/>
+    <w:lsdException w:name="Outline List 3" w:semiHidden="1" w:unhideWhenUsed="1"/>
+    <w:lsdException w:name="Table Simple 1" w:semiHidden="1" w:unhideWhenUsed="1"/>
+    <w:lsdException w:name="Table Simple 2" w:semiHidden="1" w:unhideWhenUsed="1"/>
+    <w:lsdException w:name="Table Simple 3" w:semiHidden="1" w:unhideWhenUsed="1"/>
+    <w:lsdException w:name="Table Classic 1" w:semiHidden="1" w:unhideWhenUsed="1"/>
+    <w:lsdException w:name="Table Classic 2" w:semiHidden="1" w:unhideWhenUsed="1"/>
+    <w:lsdException w:name="Table Classic 3" w:semiHidden="1" w:unhideWhenUsed="1"/>
+    <w:lsdException w:name="Table Classic 4" w:semiHidden="1" w:unhideWhenUsed="1"/>
+    <w:lsdException w:name="Table Colorful 1" w:semiHidden="1" w:unhideWhenUsed="1"/>
+    <w:lsdException w:name="Table Colorful 2" w:semiHidden="1" w:unhideWhenUsed="1"/>
+    <w:lsdException w:name="Table Colorful 3" w:semiHidden="1" w:unhideWhenUsed="1"/>
+    <w:lsdException w:name="Table Columns 1" w:semiHidden="1" w:unhideWhenUsed="1"/>
+    <w:lsdException w:name="Table Columns 2" w:semiHidden="1" w:unhideWhenUsed="1"/>
+    <w:lsdException w:name="Table Columns 3" w:semiHidden="1" w:unhideWhenUsed="1"/>
+    <w:lsdException w:name="Table Columns 4" w:semiHidden="1" w:unhideWhenUsed="1"/>
+    <w:lsdException w:name="Table Columns 5" w:semiHidden="1" w:unhideWhenUsed="1"/>
+    <w:lsdException w:name="Table Grid 1" w:semiHidden="1" w:unhideWhenUsed="1"/>
+    <w:lsdException w:name="Table Grid 2" w:semiHidden="1" w:unhideWhenUsed="1"/>
+    <w:lsdException w:name="Table Grid 3" w:semiHidden="1" w:unhideWhenUsed="1"/>
+    <w:lsdException w:name="Table Grid 4" w:semiHidden="1" w:unhideWhenUsed="1"/>
+    <w:lsdException w:name="Table Grid 5" w:semiHidden="1" w:unhideWhenUsed="1"/>
+    <w:lsdException w:name="Table Grid 6" w:semiHidden="1" w:unhideWhenUsed="1"/>
+    <w:lsdException w:name="Table Grid 7" w:semiHidden="1" w:unhideWhenUsed="1"/>
+    <w:lsdException w:name="Table Grid 8" w:semiHidden="1" w:unhideWhenUsed="1"/>
+    <w:lsdException w:name="Table List 1" w:semiHidden="1" w:unhideWhenUsed="1"/>
+    <w:lsdException w:name="Table List 2" w:semiHidden="1" w:unhideWhenUsed="1"/>
+    <w:lsdException w:name="Table List 3" w:semiHidden="1" w:unhideWhenUsed="1"/>
+    <w:lsdException w:name="Table List 4" w:semiHidden="1" w:unhideWhenUsed="1"/>
+    <w:lsdException w:name="Table List 5" w:semiHidden="1" w:unhideWhenUsed="1"/>
+    <w:lsdException w:name="Table List 6" w:semiHidden="1" w:unhideWhenUsed="1"/>
+    <w:lsdException w:name="Table List 7" w:semiHidden="1" w:unhideWhenUsed="1"/>
+    <w:lsdException w:name="Table List 8" w:semiHidden="1" w:unhideWhenUsed="1"/>
+    <w:lsdException w:name="Table 3D effects 1" w:semiHidden="1" w:unhideWhenUsed="1"/>
+    <w:lsdException w:name="Table 3D effects 2" w:semiHidden="1" w:unhideWhenUsed="1"/>
+    <w:lsdException w:name="Table 3D effects 3" w:semiHidden="1" w:unhideWhenUsed="1"/>
+    <w:lsdException w:name="Table Contemporary" w:semiHidden="1" w:unhideWhenUsed="1"/>
+    <w:lsdException w:name="Table Elegant" w:semiHidden="1" w:unhideWhenUsed="1"/>
+    <w:lsdException w:name="Table Professional" w:semiHidden="1" w:unhideWhenUsed="1"/>
+    <w:lsdException w:name="Table Subtle 1" w:semiHidden="1" w:unhideWhenUsed="1"/>
+    <w:lsdException w:name="Table Subtle 2" w:semiHidden="1" w:unhideWhenUsed="1"/>
+    <w:lsdException w:name="Table Web 1" w:semiHidden="1" w:unhideWhenUsed="1"/>
+    <w:lsdException w:name="Table Web 2" w:semiHidden="1" w:unhideWhenUsed="1"/>
+    <w:lsdException w:name="Table Web 3" w:semiHidden="1" w:unhideWhenUsed="1"/>
+    <w:lsdException w:name="Balloon Text" w:semiHidden="1" w:unhideWhenUsed="1"/>
+    <w:lsdException w:name="Table Grid" w:uiPriority="39"/>
+    <w:lsdException w:name="Table Theme" w:semiHidden="1" w:unhideWhenUsed="1"/>
+    <w:lsdException w:name="Placeholder Text" w:semiHidden="1"/>
+    <w:lsdException w:name="No Spacing" w:uiPriority="1" w:qFormat="1"/>
+    <w:lsdException w:name="Light Shading" w:uiPriority="60"/>
+    <w:lsdException w:name="Light List" w:uiPriority="61"/>
+    <w:lsdException w:name="Light Grid" w:uiPriority="62"/>
+    <w:lsdException w:name="Medium Shading 1" w:uiPriority="63"/>
+    <w:lsdException w:name="Medium Shading 2" w:uiPriority="64"/>
+    <w:lsdException w:name="Medium List 1" w:uiPriority="65"/>
+    <w:lsdException w:name="Medium List 2" w:uiPriority="66"/>
+    <w:lsdException w:name="Medium Grid 1" w:uiPriority="67"/>
+    <w:lsdException w:name="Medium Grid 2" w:uiPriority="68"/>
+    <w:lsdException w:name="Medium Grid 3" w:uiPriority="69"/>
+    <w:lsdException w:name="Dark List" w:uiPriority="70"/>
+    <w:lsdException w:name="Colorful Shading" w:uiPriority="71"/>
+    <w:lsdException w:name="Colorful List" w:uiPriority="72"/>
+    <w:lsdException w:name="Colorful Grid" w:uiPriority="73"/>
+    <w:lsdException w:name="Light Shading Accent 1" w:uiPriority="60"/>
+    <w:lsdException w:name="Light List Accent 1" w:uiPriority="61"/>
+    <w:lsdException w:name="Light Grid Accent 1" w:uiPriority="62"/>
+    <w:lsdException w:name="Medium Shading 1 Accent 1" w:uiPriority="63"/>
+    <w:lsdException w:name="Medium Shading 2 Accent 1" w:uiPriority="64"/>
+    <w:lsdException w:name="Medium List 1 Accent 1" w:uiPriority="65"/>
+    <w:lsdException w:name="Revision" w:semiHidden="1"/>
+    <w:lsdException w:name="List Paragraph" w:uiPriority="34" w:qFormat="1"/>
+    <w:lsdException w:name="Quote" w:uiPriority="29" w:qFormat="1"/>
+    <w:lsdException w:name="Intense Quote" w:uiPriority="30" w:qFormat="1"/>
+    <w:lsdException w:name="Medium List 2 Accent 1" w:uiPriority="66"/>
+    <w:lsdException w:name="Medium Grid 1 Accent 1" w:uiPriority="67"/>
+    <w:lsdException w:name="Medium Grid 2 Accent 1" w:uiPriority="68"/>
+    <w:lsdException w:name="Medium Grid 3 Accent 1" w:uiPriority="69"/>
+    <w:lsdException w:name="Dark List Accent 1" w:uiPriority="70"/>
+    <w:lsdException w:name="Colorful Shading Accent 1" w:uiPriority="71"/>
+    <w:lsdException w:name="Colorful List Accent 1" w:uiPriority="72"/>
+    <w:lsdException w:name="Colorful Grid Accent 1" w:uiPriority="73"/>
+    <w:lsdException w:name="Light Shading Accent 2" w:uiPriority="60"/>
+    <w:lsdException w:name="Light List Accent 2" w:uiPriority="61"/>
+    <w:lsdException w:name="Light Grid Accent 2" w:uiPriority="62"/>
+    <w:lsdException w:name="Medium Shading 1 Accent 2" w:uiPriority="63"/>
+    <w:lsdException w:name="Medium Shading 2 Accent 2" w:uiPriority="64"/>
+    <w:lsdException w:name="Medium List 1 Accent 2" w:uiPriority="65"/>
+    <w:lsdException w:name="Medium List 2 Accent 2" w:uiPriority="66"/>
+    <w:lsdException w:name="Medium Grid 1 Accent 2" w:uiPriority="67"/>
+    <w:lsdException w:name="Medium Grid 2 Accent 2" w:uiPriority="68"/>
+    <w:lsdException w:name="Medium Grid 3 Accent 2" w:uiPriority="69"/>
+    <w:lsdException w:name="Dark List Accent 2" w:uiPriority="70"/>
+    <w:lsdException w:name="Colorful Shading Accent 2" w:uiPriority="71"/>
+    <w:lsdException w:name="Colorful List Accent 2" w:uiPriority="72"/>
+    <w:lsdException w:name="Colorful Grid Accent 2" w:uiPriority="73"/>
+    <w:lsdException w:name="Light Shading Accent 3" w:uiPriority="60"/>
+    <w:lsdException w:name="Light List Accent 3" w:uiPriority="61"/>
+    <w:lsdException w:name="Light Grid Accent 3" w:uiPriority="62"/>
+    <w:lsdException w:name="Medium Shading 1 Accent 3" w:uiPriority="63"/>
+    <w:lsdException w:name="Medium Shading 2 Accent 3" w:uiPriority="64"/>
+    <w:lsdException w:name="Medium List 1 Accent 3" w:uiPriority="65"/>
+    <w:lsdException w:name="Medium List 2 Accent 3" w:uiPriority="66"/>
+    <w:lsdException w:name="Medium Grid 1 Accent 3" w:uiPriority="67"/>
+    <w:lsdException w:name="Medium Grid 2 Accent 3" w:uiPriority="68"/>
+    <w:lsdException w:name="Medium Grid 3 Accent 3" w:uiPriority="69"/>
+    <w:lsdException w:name="Dark List Accent 3" w:uiPriority="70"/>
+    <w:lsdException w:name="Colorful Shading Accent 3" w:uiPriority="71"/>
+    <w:lsdException w:name="Colorful List Accent 3" w:uiPriority="72"/>
+    <w:lsdException w:name="Colorful Grid Accent 3" w:uiPriority="73"/>
+    <w:lsdException w:name="Light Shading Accent 4" w:uiPriority="60"/>
+    <w:lsdException w:name="Light List Accent 4" w:uiPriority="61"/>
+    <w:lsdException w:name="Light Grid Accent 4" w:uiPriority="62"/>
+    <w:lsdException w:name="Medium Shading 1 Accent 4" w:uiPriority="63"/>
+    <w:lsdException w:name="Medium Shading 2 Accent 4" w:uiPriority="64"/>
+    <w:lsdException w:name="Medium List 1 Accent 4" w:uiPriority="65"/>
+    <w:lsdException w:name="Medium List 2 Accent 4" w:uiPriority="66"/>
+    <w:lsdException w:name="Medium Grid 1 Accent 4" w:uiPriority="67"/>
+    <w:lsdException w:name="Medium Grid 2 Accent 4" w:uiPriority="68"/>
+    <w:lsdException w:name="Medium Grid 3 Accent 4" w:uiPriority="69"/>
+    <w:lsdException w:name="Dark List Accent 4" w:uiPriority="70"/>
+    <w:lsdException w:name="Colorful Shading Accent 4" w:uiPriority="71"/>
+    <w:lsdException w:name="Colorful List Accent 4" w:uiPriority="72"/>
+    <w:lsdException w:name="Colorful Grid Accent 4" w:uiPriority="73"/>
+    <w:lsdException w:name="Light Shading Accent 5" w:uiPriority="60"/>
+    <w:lsdException w:name="Light List Accent 5" w:uiPriority="61"/>
+    <w:lsdException w:name="Light Grid Accent 5" w:uiPriority="62"/>
+    <w:lsdException w:name="Medium Shading 1 Accent 5" w:uiPriority="63"/>
+    <w:lsdException w:name="Medium Shading 2 Accent 5" w:uiPriority="64"/>
+    <w:lsdException w:name="Medium List 1 Accent 5" w:uiPriority="65"/>
+    <w:lsdException w:name="Medium List 2 Accent 5" w:uiPriority="66"/>
+    <w:lsdException w:name="Medium Grid 1 Accent 5" w:uiPriority="67"/>
+    <w:lsdException w:name="Medium Grid 2 Accent 5" w:uiPriority="68"/>
+    <w:lsdException w:name="Medium Grid 3 Accent 5" w:uiPriority="69"/>
+    <w:lsdException w:name="Dark List Accent 5" w:uiPriority="70"/>
+    <w:lsdException w:name="Colorful Shading Accent 5" w:uiPriority="71"/>
+    <w:lsdException w:name="Colorful List Accent 5" w:uiPriority="72"/>
+    <w:lsdException w:name="Colorful Grid Accent 5" w:uiPriority="73"/>
+    <w:lsdException w:name="Light Shading Accent 6" w:uiPriority="60"/>
+    <w:lsdException w:name="Light List Accent 6" w:uiPriority="61"/>
+    <w:lsdException w:name="Light Grid Accent 6" w:uiPriority="62"/>
+    <w:lsdException w:name="Medium Shading 1 Accent 6" w:uiPriority="63"/>
+    <w:lsdException w:name="Medium Shading 2 Accent 6" w:uiPriority="64"/>
+    <w:lsdException w:name="Medium List 1 Accent 6" w:uiPriority="65"/>
+    <w:lsdException w:name="Medium List 2 Accent 6" w:uiPriority="66"/>
+    <w:lsdException w:name="Medium Grid 1 Accent 6" w:uiPriority="67"/>
+    <w:lsdException w:name="Medium Grid 2 Accent 6" w:uiPriority="68"/>
+    <w:lsdException w:name="Medium Grid 3 Accent 6" w:uiPriority="69"/>
+    <w:lsdException w:name="Dark List Accent 6" w:uiPriority="70"/>
+    <w:lsdException w:name="Colorful Shading Accent 6" w:uiPriority="71"/>
+    <w:lsdException w:name="Colorful List Accent 6" w:uiPriority="72"/>
+    <w:lsdException w:name="Colorful Grid Accent 6" w:uiPriority="73"/>
+    <w:lsdException w:name="Subtle Emphasis" w:uiPriority="19" w:qFormat="1"/>
+    <w:lsdException w:name="Intense Emphasis" w:uiPriority="21" w:qFormat="1"/>
+    <w:lsdException w:name="Subtle Reference" w:uiPriority="31" w:qFormat="1"/>
+    <w:lsdException w:name="Intense Reference" w:uiPriority="32" w:qFormat="1"/>
+    <w:lsdException w:name="Book Title" w:uiPriority="33" w:qFormat="1"/>
+    <w:lsdException w:name="Bibliography" w:semiHidden="1" w:uiPriority="37" w:unhideWhenUsed="1"/>
+    <w:lsdException w:name="TOC Heading" w:semiHidden="1" w:uiPriority="39" w:unhideWhenUsed="1" w:qFormat="1"/>
+    <w:lsdException w:name="Plain Table 1" w:uiPriority="41"/>
+    <w:lsdException w:name="Plain Table 2" w:uiPriority="42"/>
+    <w:lsdException w:name="Plain Table 3" w:uiPriority="43"/>
+    <w:lsdException w:name="Plain Table 4" w:uiPriority="44"/>
+    <w:lsdException w:name="Plain Table 5" w:uiPriority="45"/>
+    <w:lsdException w:name="Grid Table Light" w:uiPriority="40"/>
+    <w:lsdException w:name="Grid Table 1 Light" w:uiPriority="46"/>
+    <w:lsdException w:name="Grid Table 2" w:uiPriority="47"/>
+    <w:lsdException w:name="Grid Table 3" w:uiPriority="48"/>
+    <w:lsdException w:name="Grid Table 4" w:uiPriority="49"/>
+    <w:lsdException w:name="Grid Table 5 Dark" w:uiPriority="50"/>
+    <w:lsdException w:name="Grid Table 6 Colorful" w:uiPriority="51"/>
+    <w:lsdException w:name="Grid Table 7 Colorful" w:uiPriority="52"/>
+    <w:lsdException w:name="Grid Table 1 Light Accent 1" w:uiPriority="46"/>
+    <w:lsdException w:name="Grid Table 2 Accent 1" w:uiPriority="47"/>
+    <w:lsdException w:name="Grid Table 3 Accent 1" w:uiPriority="48"/>
+    <w:lsdException w:name="Grid Table 4 Accent 1" w:uiPriority="49"/>
+    <w:lsdException w:name="Grid Table 5 Dark Accent 1" w:uiPriority="50"/>
+    <w:lsdException w:name="Grid Table 6 Colorful Accent 1" w:uiPriority="51"/>
+    <w:lsdException w:name="Grid Table 7 Colorful Accent 1" w:uiPriority="52"/>
+    <w:lsdException w:name="Grid Table 1 Light Accent 2" w:uiPriority="46"/>
+    <w:lsdException w:name="Grid Table 2 Accent 2" w:uiPriority="47"/>
+    <w:lsdException w:name="Grid Table 3 Accent 2" w:uiPriority="48"/>
+    <w:lsdException w:name="Grid Table 4 Accent 2" w:uiPriority="49"/>
+    <w:lsdException w:name="Grid Table 5 Dark Accent 2" w:uiPriority="50"/>
+    <w:lsdException w:name="Grid Table 6 Colorful Accent 2" w:uiPriority="51"/>
+    <w:lsdException w:name="Grid Table 7 Colorful Accent 2" w:uiPriority="52"/>
+    <w:lsdException w:name="Grid Table 1 Light Accent 3" w:uiPriority="46"/>
+    <w:lsdException w:name="Grid Table 2 Accent 3" w:uiPriority="47"/>
+    <w:lsdException w:name="Grid Table 3 Accent 3" w:uiPriority="48"/>
+    <w:lsdException w:name="Grid Table 4 Accent 3" w:uiPriority="49"/>
+    <w:lsdException w:name="Grid Table 5 Dark Accent 3" w:uiPriority="50"/>
+    <w:lsdException w:name="Grid Table 6 Colorful Accent 3" w:uiPriority="51"/>
+    <w:lsdException w:name="Grid Table 7 Colorful Accent 3" w:uiPriority="52"/>
+    <w:lsdException w:name="Grid Table 1 Light Accent 4" w:uiPriority="46"/>
+    <w:lsdException w:name="Grid Table 2 Accent 4" w:uiPriority="47"/>
+    <w:lsdException w:name="Grid Table 3 Accent 4" w:uiPriority="48"/>
+    <w:lsdException w:name="Grid Table 4 Accent 4" w:uiPriority="49"/>
+    <w:lsdException w:name="Grid Table 5 Dark Accent 4" w:uiPriority="50"/>
+    <w:lsdException w:name="Grid Table 6 Colorful Accent 4" w:uiPriority="51"/>
+    <w:lsdException w:name="Grid Table 7 Colorful Accent 4" w:uiPriority="52"/>
+    <w:lsdException w:name="Grid Table 1 Light Accent 5" w:uiPriority="46"/>
+    <w:lsdException w:name="Grid Table 2 Accent 5" w:uiPriority="47"/>
+    <w:lsdException w:name="Grid Table 3 Accent 5" w:uiPriority="48"/>
+    <w:lsdException w:name="Grid Table 4 Accent 5" w:uiPriority="49"/>
+    <w:lsdException w:name="Grid Table 5 Dark Accent 5" w:uiPriority="50"/>
+    <w:lsdException w:name="Grid Table 6 Colorful Accent 5" w:uiPriority="51"/>
+    <w:lsdException w:name="Grid Table 7 Colorful Accent 5" w:uiPriority="52"/>
+    <w:lsdException w:name="Grid Table 1 Light Accent 6" w:uiPriority="46"/>
+    <w:lsdException w:name="Grid Table 2 Accent 6" w:uiPriority="47"/>
+    <w:lsdException w:name="Grid Table 3 Accent 6" w:uiPriority="48"/>
+    <w:lsdException w:name="Grid Table 4 Accent 6" w:uiPriority="49"/>
+    <w:lsdException w:name="Grid Table 5 Dark Accent 6" w:uiPriority="50"/>
+    <w:lsdException w:name="Grid Table 6 Colorful Accent 6" w:uiPriority="51"/>
+    <w:lsdException w:name="Grid Table 7 Colorful Accent 6" w:uiPriority="52"/>
+    <w:lsdException w:name="List Table 1 Light" w:uiPriority="46"/>
+    <w:lsdException w:name="List Table 2" w:uiPriority="47"/>
+    <w:lsdException w:name="List Table 3" w:uiPriority="48"/>
+    <w:lsdException w:name="List Table 4" w:uiPriority="49"/>
+    <w:lsdException w:name="List Table 5 Dark" w:uiPriority="50"/>
+    <w:lsdException w:name="List Table 6 Colorful" w:uiPriority="51"/>
+    <w:lsdException w:name="List Table 7 Colorful" w:uiPriority="52"/>
+    <w:lsdException w:name="List Table 1 Light Accent 1" w:uiPriority="46"/>
+    <w:lsdException w:name="List Table 2 Accent 1" w:uiPriority="47"/>
+    <w:lsdException w:name="List Table 3 Accent 1" w:uiPriority="48"/>
+    <w:lsdException w:name="List Table 4 Accent 1" w:uiPriority="49"/>
+    <w:lsdException w:name="List Table 5 Dark Accent 1" w:uiPriority="50"/>
+    <w:lsdException w:name="List Table 6 Colorful Accent 1" w:uiPriority="51"/>
+    <w:lsdException w:name="List Table 7 Colorful Accent 1" w:uiPriority="52"/>
+    <w:lsdException w:name="List Table 1 Light Accent 2" w:uiPriority="46"/>
+    <w:lsdException w:name="List Table 2 Accent 2" w:uiPriority="47"/>
+    <w:lsdException w:name="List Table 3 Accent 2" w:uiPriority="48"/>
+    <w:lsdException w:name="List Table 4 Accent 2" w:uiPriority="49"/>
+    <w:lsdException w:name="List Table 5 Dark Accent 2" w:uiPriority="50"/>
+    <w:lsdException w:name="List Table 6 Colorful Accent 2" w:uiPriority="51"/>
+    <w:lsdException w:name="List Table 7 Colorful Accent 2" w:uiPriority="52"/>
+    <w:lsdException w:name="List Table 1 Light Accent 3" w:uiPriority="46"/>
+    <w:lsdException w:name="List Table 2 Accent 3" w:uiPriority="47"/>
+    <w:lsdException w:name="List Table 3 Accent 3" w:uiPriority="48"/>
+    <w:lsdException w:name="List Table 4 Accent 3" w:uiPriority="49"/>
+    <w:lsdException w:name="List Table 5 Dark Accent 3" w:uiPriority="50"/>
+    <w:lsdException w:name="List Table 6 Colorful Accent 3" w:uiPriority="51"/>
+    <w:lsdException w:name="List Table 7 Colorful Accent 3" w:uiPriority="52"/>
+    <w:lsdException w:name="List Table 1 Light Accent 4" w:uiPriority="46"/>
+    <w:lsdException w:name="List Table 2 Accent 4" w:uiPriority="47"/>
+    <w:lsdException w:name="List Table 3 Accent 4" w:uiPriority="48"/>
+    <w:lsdException w:name="List Table 4 Accent 4" w:uiPriority="49"/>
+    <w:lsdException w:name="List Table 5 Dark Accent 4" w:uiPriority="50"/>
+    <w:lsdException w:name="List Table 6 Colorful Accent 4" w:uiPriority="51"/>
+    <w:lsdException w:name="List Table 7 Colorful Accent 4" w:uiPriority="52"/>
+    <w:lsdException w:name="List Table 1 Light Accent 5" w:uiPriority="46"/>
+    <w:lsdException w:name="List Table 2 Accent 5" w:uiPriority="47"/>
+    <w:lsdException w:name="List Table 3 Accent 5" w:uiPriority="48"/>
+    <w:lsdException w:name="List Table 4 Accent 5" w:uiPriority="49"/>
+    <w:lsdException w:name="List Table 5 Dark Accent 5" w:uiPriority="50"/>
+    <w:lsdException w:name="List Table 6 Colorful Accent 5" w:uiPriority="51"/>
+    <w:lsdException w:name="List Table 7 Colorful Accent 5" w:uiPriority="52"/>
+    <w:lsdException w:name="List Table 1 Light Accent 6" w:uiPriority="46"/>
+    <w:lsdException w:name="List Table 2 Accent 6" w:uiPriority="47"/>
+    <w:lsdException w:name="List Table 3 Accent 6" w:uiPriority="48"/>
+    <w:lsdException w:name="List Table 4 Accent 6" w:uiPriority="49"/>
+    <w:lsdException w:name="List Table 5 Dark Accent 6" w:uiPriority="50"/>
+    <w:lsdException w:name="List Table 6 Colorful Accent 6" w:uiPriority="51"/>
+    <w:lsdException w:name="List Table 7 Colorful Accent 6" w:uiPriority="52"/>
+  </w:latentStyles>
+  <w:style w:type="paragraph" w:default="1" w:styleId="Standaard">
+    <w:name w:val="Normal"/>
+    <w:qFormat/>
+  </w:style>
+  <w:style w:type="character" w:default="1" w:styleId="Standaardalinea-lettertype">
+    <w:name w:val="Default Paragraph Font"/>
+    <w:uiPriority w:val="1"/>
+    <w:semiHidden/>
+    <w:unhideWhenUsed/>
+  </w:style>
+  <w:style w:type="table" w:default="1" w:styleId="Standaardtabel">
+    <w:name w:val="Normal Table"/>
+    <w:uiPriority w:val="99"/>
+    <w:semiHidden/>
+    <w:unhideWhenUsed/>
+    <w:tblPr>
+      <w:tblInd w:w="0" w:type="dxa"/>
+      <w:tblCellMar>
+        <w:top w:w="0" w:type="dxa"/>
+        <w:left w:w="108" w:type="dxa"/>
+        <w:bottom w:w="0" w:type="dxa"/>
+        <w:right w:w="108" w:type="dxa"/>
+      </w:tblCellMar>
+    </w:tblPr>
+  </w:style>
+  <w:style w:type="numbering" w:default="1" w:styleId="Geenlijst">
+    <w:name w:val="No List"/>
+    <w:uiPriority w:val="99"/>
+    <w:semiHidden/>
+    <w:unhideWhenUsed/>
+  </w:style>
+  <w:style w:type="paragraph" w:customStyle="1" w:styleId="5DFF842CCB854425BCFC6778DCC6A647">
+    <w:name w:val="5DFF842CCB854425BCFC6778DCC6A647"/>
+    <w:rsid w:val="00B44EC4"/>
+  </w:style>
+</w:styles>
+</file>
+
+<file path=word/glossary/webSettings.xml><?xml version="1.0" encoding="utf-8"?>
+<w:webSettings xmlns:mc="http://schemas.openxmlformats.org/markup-compatibility/2006" xmlns:r="http://schemas.openxmlformats.org/officeDocument/2006/relationships" xmlns:w="http://schemas.openxmlformats.org/wordprocessingml/2006/main" xmlns:w14="http://schemas.microsoft.com/office/word/2010/wordml" xmlns:w15="http://schemas.microsoft.com/office/word/2012/wordml" mc:Ignorable="w14 w15">
+  <w:optimizeForBrowser/>
+  <w:allowPNG/>
+</w:webSettings>
+</file>
+
 <file path=word/theme/theme1.xml><?xml version="1.0" encoding="utf-8"?>
 <a:theme xmlns:a="http://schemas.openxmlformats.org/drawingml/2006/main" name="Kantoorthema">
   <a:themeElements>
@@ -14912,7 +15952,7 @@
 </file>
 
 <file path=customXml/itemProps2.xml><?xml version="1.0" encoding="utf-8"?>
-<ds:datastoreItem xmlns:ds="http://schemas.openxmlformats.org/officeDocument/2006/customXml" ds:itemID="{158C6F1A-314A-4894-B9C8-5651C5A69450}">
+<ds:datastoreItem xmlns:ds="http://schemas.openxmlformats.org/officeDocument/2006/customXml" ds:itemID="{1FFA4B53-DEA9-4F53-AFF1-C1DE14A342B6}">
   <ds:schemaRefs>
     <ds:schemaRef ds:uri="http://schemas.openxmlformats.org/officeDocument/2006/bibliography"/>
   </ds:schemaRefs>
